--- a/Савельєв Олексаднр КВ-22 ЛР1.docx
+++ b/Савельєв Олексаднр КВ-22 ЛР1.docx
@@ -1696,1138 +1696,104 @@
           <w:szCs w:val="28"/>
         </w:rPr>
       </w:pPr>
-      <w:r>
-        <w:rPr>
-          <w:sz w:val="28"/>
-          <w:szCs w:val="28"/>
-        </w:rPr>
-        <w:t xml:space="preserve">Сутність </w:t>
-      </w:r>
-      <w:r>
-        <w:rPr>
-          <w:sz w:val="28"/>
-          <w:szCs w:val="28"/>
-          <w:lang w:val="en-US"/>
-        </w:rPr>
-        <w:t>Student</w:t>
-      </w:r>
-      <w:r>
-        <w:rPr>
-          <w:sz w:val="28"/>
-          <w:szCs w:val="28"/>
-        </w:rPr>
-        <w:t xml:space="preserve"> </w:t>
-      </w:r>
-      <w:r>
-        <w:rPr>
-          <w:sz w:val="28"/>
-          <w:szCs w:val="28"/>
-        </w:rPr>
-        <w:t xml:space="preserve">перетворено в таблицю </w:t>
-      </w:r>
-      <w:r>
-        <w:rPr>
-          <w:sz w:val="28"/>
-          <w:szCs w:val="28"/>
-          <w:lang w:val="en-US"/>
-        </w:rPr>
-        <w:t>Student</w:t>
-      </w:r>
-      <w:r>
-        <w:rPr>
-          <w:sz w:val="28"/>
-          <w:szCs w:val="28"/>
-        </w:rPr>
-        <w:t xml:space="preserve"> з первинним ключем </w:t>
-      </w:r>
-      <w:r>
-        <w:rPr>
-          <w:sz w:val="28"/>
-          <w:szCs w:val="28"/>
-        </w:rPr>
-        <w:t xml:space="preserve"> </w:t>
-      </w:r>
-      <w:r>
-        <w:rPr>
-          <w:sz w:val="28"/>
-          <w:szCs w:val="28"/>
-          <w:lang w:val="en-US"/>
-        </w:rPr>
-        <w:t>student</w:t>
-      </w:r>
-      <w:r>
-        <w:rPr>
-          <w:sz w:val="28"/>
-          <w:szCs w:val="28"/>
-        </w:rPr>
-        <w:t>_</w:t>
-      </w:r>
-      <w:r>
-        <w:rPr>
-          <w:sz w:val="28"/>
-          <w:szCs w:val="28"/>
-          <w:lang w:val="en-US"/>
-        </w:rPr>
-        <w:t>id</w:t>
-      </w:r>
-      <w:r>
-        <w:rPr>
-          <w:sz w:val="28"/>
-          <w:szCs w:val="28"/>
-        </w:rPr>
-        <w:t xml:space="preserve"> </w:t>
-      </w:r>
-      <w:r>
-        <w:rPr>
-          <w:sz w:val="28"/>
-          <w:szCs w:val="28"/>
-        </w:rPr>
-        <w:t xml:space="preserve">та атрибутами </w:t>
-      </w:r>
-      <w:r>
-        <w:rPr>
-          <w:sz w:val="28"/>
-          <w:szCs w:val="28"/>
-          <w:lang w:val="en-US"/>
-        </w:rPr>
-        <w:t>first</w:t>
-      </w:r>
-      <w:r>
-        <w:rPr>
-          <w:sz w:val="28"/>
-          <w:szCs w:val="28"/>
-        </w:rPr>
-        <w:t>_</w:t>
-      </w:r>
-      <w:r>
-        <w:rPr>
-          <w:sz w:val="28"/>
-          <w:szCs w:val="28"/>
-          <w:lang w:val="en-US"/>
-        </w:rPr>
-        <w:t>name</w:t>
-      </w:r>
-      <w:r>
-        <w:rPr>
-          <w:sz w:val="28"/>
-          <w:szCs w:val="28"/>
-        </w:rPr>
-        <w:t xml:space="preserve">, </w:t>
-      </w:r>
-      <w:r>
-        <w:rPr>
-          <w:sz w:val="28"/>
-          <w:szCs w:val="28"/>
-          <w:lang w:val="en-US"/>
-        </w:rPr>
-        <w:t>last</w:t>
-      </w:r>
-      <w:r>
-        <w:rPr>
-          <w:sz w:val="28"/>
-          <w:szCs w:val="28"/>
-        </w:rPr>
-        <w:t>_</w:t>
-      </w:r>
-      <w:r>
-        <w:rPr>
-          <w:sz w:val="28"/>
-          <w:szCs w:val="28"/>
-          <w:lang w:val="en-US"/>
-        </w:rPr>
-        <w:t>name</w:t>
-      </w:r>
-      <w:r>
-        <w:rPr>
-          <w:sz w:val="28"/>
-          <w:szCs w:val="28"/>
-        </w:rPr>
-        <w:t xml:space="preserve">, </w:t>
-      </w:r>
-      <w:r>
-        <w:rPr>
-          <w:sz w:val="28"/>
-          <w:szCs w:val="28"/>
-          <w:lang w:val="en-US"/>
-        </w:rPr>
-        <w:t>email</w:t>
-      </w:r>
-      <w:r>
-        <w:rPr>
-          <w:sz w:val="28"/>
-          <w:szCs w:val="28"/>
-        </w:rPr>
-        <w:t xml:space="preserve"> та зовнішнім ключем </w:t>
-      </w:r>
-      <w:r>
-        <w:rPr>
-          <w:sz w:val="28"/>
-          <w:szCs w:val="28"/>
-        </w:rPr>
-        <w:t xml:space="preserve"> </w:t>
-      </w:r>
-      <w:r>
-        <w:rPr>
-          <w:sz w:val="28"/>
-          <w:szCs w:val="28"/>
-          <w:lang w:val="en-US"/>
-        </w:rPr>
-        <w:t>group</w:t>
-      </w:r>
-      <w:r>
-        <w:rPr>
-          <w:sz w:val="28"/>
-          <w:szCs w:val="28"/>
-        </w:rPr>
-        <w:t>_</w:t>
-      </w:r>
-      <w:r>
-        <w:rPr>
-          <w:sz w:val="28"/>
-          <w:szCs w:val="28"/>
-          <w:lang w:val="en-US"/>
-        </w:rPr>
-        <w:t>id</w:t>
-      </w:r>
-      <w:r>
-        <w:rPr>
-          <w:sz w:val="28"/>
-          <w:szCs w:val="28"/>
-        </w:rPr>
-        <w:t>.</w:t>
-      </w:r>
-    </w:p>
-    <w:p>
-      <w:pPr>
-        <w:ind w:firstLine="709"/>
-        <w:jc w:val="both"/>
-        <w:rPr>
-          <w:sz w:val="28"/>
-          <w:szCs w:val="28"/>
-        </w:rPr>
-      </w:pPr>
-      <w:r>
-        <w:rPr>
-          <w:sz w:val="28"/>
-          <w:szCs w:val="28"/>
-        </w:rPr>
-        <w:t xml:space="preserve">Сутність </w:t>
-      </w:r>
-      <w:r>
-        <w:rPr>
-          <w:sz w:val="28"/>
-          <w:szCs w:val="28"/>
-          <w:lang w:val="en-US"/>
-        </w:rPr>
-        <w:t>Group</w:t>
-      </w:r>
-      <w:r>
-        <w:rPr>
-          <w:sz w:val="28"/>
-          <w:szCs w:val="28"/>
-        </w:rPr>
-        <w:t xml:space="preserve"> </w:t>
-      </w:r>
-      <w:r>
-        <w:rPr>
-          <w:sz w:val="28"/>
-          <w:szCs w:val="28"/>
-        </w:rPr>
-        <w:t xml:space="preserve">перетворено в таблицю </w:t>
-      </w:r>
-      <w:r>
-        <w:rPr>
-          <w:sz w:val="28"/>
-          <w:szCs w:val="28"/>
-          <w:lang w:val="en-US"/>
-        </w:rPr>
-        <w:t>Group</w:t>
-      </w:r>
-      <w:r>
-        <w:rPr>
-          <w:sz w:val="28"/>
-          <w:szCs w:val="28"/>
-        </w:rPr>
-        <w:t xml:space="preserve"> </w:t>
-      </w:r>
-      <w:r>
-        <w:rPr>
-          <w:sz w:val="28"/>
-          <w:szCs w:val="28"/>
-        </w:rPr>
-        <w:t xml:space="preserve">з первинним ключем </w:t>
-      </w:r>
-      <w:r>
-        <w:rPr>
-          <w:sz w:val="28"/>
-          <w:szCs w:val="28"/>
-        </w:rPr>
-        <w:t xml:space="preserve"> </w:t>
-      </w:r>
-      <w:r>
-        <w:rPr>
-          <w:sz w:val="28"/>
-          <w:szCs w:val="28"/>
-          <w:lang w:val="en-US"/>
-        </w:rPr>
-        <w:t>group</w:t>
-      </w:r>
-      <w:r>
-        <w:rPr>
-          <w:sz w:val="28"/>
-          <w:szCs w:val="28"/>
-        </w:rPr>
-        <w:t>_</w:t>
-      </w:r>
-      <w:r>
-        <w:rPr>
-          <w:sz w:val="28"/>
-          <w:szCs w:val="28"/>
-          <w:lang w:val="en-US"/>
-        </w:rPr>
-        <w:t>id</w:t>
-      </w:r>
-      <w:r>
-        <w:rPr>
-          <w:sz w:val="28"/>
-          <w:szCs w:val="28"/>
-        </w:rPr>
-        <w:t xml:space="preserve"> </w:t>
-      </w:r>
-      <w:r>
-        <w:rPr>
-          <w:sz w:val="28"/>
-          <w:szCs w:val="28"/>
-        </w:rPr>
-        <w:t xml:space="preserve">та атрибутами </w:t>
-      </w:r>
-      <w:r>
-        <w:rPr>
-          <w:sz w:val="28"/>
-          <w:szCs w:val="28"/>
-          <w:lang w:val="en-US"/>
-        </w:rPr>
-        <w:t>name</w:t>
-      </w:r>
-      <w:r>
-        <w:rPr>
-          <w:sz w:val="28"/>
-          <w:szCs w:val="28"/>
-        </w:rPr>
-        <w:t xml:space="preserve">, </w:t>
-      </w:r>
-      <w:r>
-        <w:rPr>
-          <w:sz w:val="28"/>
-          <w:szCs w:val="28"/>
-          <w:lang w:val="en-US"/>
-        </w:rPr>
-        <w:t>course</w:t>
-      </w:r>
-      <w:r>
-        <w:rPr>
-          <w:sz w:val="28"/>
-          <w:szCs w:val="28"/>
-        </w:rPr>
-        <w:t xml:space="preserve">, </w:t>
-      </w:r>
-      <w:r>
-        <w:rPr>
-          <w:sz w:val="28"/>
-          <w:szCs w:val="28"/>
-          <w:lang w:val="en-US"/>
-        </w:rPr>
-        <w:t>number</w:t>
-      </w:r>
-      <w:r>
-        <w:rPr>
-          <w:sz w:val="28"/>
-          <w:szCs w:val="28"/>
-        </w:rPr>
-        <w:t>_</w:t>
-      </w:r>
-      <w:r>
-        <w:rPr>
-          <w:sz w:val="28"/>
-          <w:szCs w:val="28"/>
-          <w:lang w:val="en-US"/>
-        </w:rPr>
-        <w:t>of</w:t>
-      </w:r>
-      <w:r>
-        <w:rPr>
-          <w:sz w:val="28"/>
-          <w:szCs w:val="28"/>
-        </w:rPr>
-        <w:t>_</w:t>
-      </w:r>
-      <w:r>
-        <w:rPr>
-          <w:sz w:val="28"/>
-          <w:szCs w:val="28"/>
-          <w:lang w:val="en-US"/>
-        </w:rPr>
-        <w:t>students</w:t>
-      </w:r>
-      <w:r>
-        <w:rPr>
-          <w:sz w:val="28"/>
-          <w:szCs w:val="28"/>
-        </w:rPr>
-        <w:t>.</w:t>
-      </w:r>
-    </w:p>
-    <w:p>
-      <w:pPr>
-        <w:ind w:firstLine="709"/>
-        <w:jc w:val="both"/>
-        <w:rPr>
-          <w:sz w:val="28"/>
-          <w:szCs w:val="28"/>
-        </w:rPr>
-      </w:pPr>
-      <w:r>
-        <w:rPr>
-          <w:sz w:val="28"/>
-          <w:szCs w:val="28"/>
-        </w:rPr>
-        <w:t xml:space="preserve">Сутність </w:t>
-      </w:r>
-      <w:r>
-        <w:rPr>
-          <w:sz w:val="28"/>
-          <w:szCs w:val="28"/>
-          <w:lang w:val="en-US"/>
-        </w:rPr>
-        <w:t>Subject</w:t>
-      </w:r>
-      <w:r>
-        <w:rPr>
-          <w:sz w:val="28"/>
-          <w:szCs w:val="28"/>
-        </w:rPr>
-        <w:t xml:space="preserve"> </w:t>
-      </w:r>
-      <w:r>
-        <w:rPr>
-          <w:sz w:val="28"/>
-          <w:szCs w:val="28"/>
-        </w:rPr>
-        <w:t xml:space="preserve">перетворено в таблицю </w:t>
-      </w:r>
-      <w:r>
-        <w:rPr>
-          <w:sz w:val="28"/>
-          <w:szCs w:val="28"/>
-          <w:lang w:val="en-US"/>
-        </w:rPr>
-        <w:t>Subject</w:t>
-      </w:r>
-      <w:r>
-        <w:rPr>
-          <w:sz w:val="28"/>
-          <w:szCs w:val="28"/>
-        </w:rPr>
-        <w:t xml:space="preserve"> </w:t>
-      </w:r>
-      <w:r>
-        <w:rPr>
-          <w:sz w:val="28"/>
-          <w:szCs w:val="28"/>
-        </w:rPr>
-        <w:t xml:space="preserve">з первинним ключем </w:t>
-      </w:r>
-      <w:r>
-        <w:rPr>
-          <w:sz w:val="28"/>
-          <w:szCs w:val="28"/>
-        </w:rPr>
-        <w:t xml:space="preserve"> </w:t>
-      </w:r>
-      <w:r>
-        <w:rPr>
-          <w:sz w:val="28"/>
-          <w:szCs w:val="28"/>
-          <w:lang w:val="en-US"/>
-        </w:rPr>
-        <w:t>subject</w:t>
-      </w:r>
-      <w:r>
-        <w:rPr>
-          <w:sz w:val="28"/>
-          <w:szCs w:val="28"/>
-        </w:rPr>
-        <w:t>_</w:t>
-      </w:r>
-      <w:r>
-        <w:rPr>
-          <w:sz w:val="28"/>
-          <w:szCs w:val="28"/>
-          <w:lang w:val="en-US"/>
-        </w:rPr>
-        <w:t>id</w:t>
-      </w:r>
-      <w:r>
-        <w:rPr>
-          <w:sz w:val="28"/>
-          <w:szCs w:val="28"/>
-        </w:rPr>
-        <w:t xml:space="preserve"> </w:t>
-      </w:r>
-      <w:r>
-        <w:rPr>
-          <w:sz w:val="28"/>
-          <w:szCs w:val="28"/>
-        </w:rPr>
-        <w:t xml:space="preserve">та атрибутами </w:t>
-      </w:r>
-      <w:r>
-        <w:rPr>
-          <w:sz w:val="28"/>
-          <w:szCs w:val="28"/>
-          <w:lang w:val="en-US"/>
-        </w:rPr>
-        <w:t>name</w:t>
-      </w:r>
-      <w:r>
-        <w:rPr>
-          <w:sz w:val="28"/>
-          <w:szCs w:val="28"/>
-        </w:rPr>
-        <w:t xml:space="preserve">, </w:t>
-      </w:r>
-      <w:r>
-        <w:rPr>
-          <w:sz w:val="28"/>
-          <w:szCs w:val="28"/>
-          <w:lang w:val="en-US"/>
-        </w:rPr>
-        <w:t>room</w:t>
-      </w:r>
-      <w:r>
-        <w:rPr>
-          <w:sz w:val="28"/>
-          <w:szCs w:val="28"/>
-        </w:rPr>
-        <w:t xml:space="preserve">, </w:t>
-      </w:r>
-      <w:r>
-        <w:rPr>
-          <w:sz w:val="28"/>
-          <w:szCs w:val="28"/>
-          <w:lang w:val="en-US"/>
-        </w:rPr>
-        <w:t>data</w:t>
-      </w:r>
-      <w:r>
-        <w:rPr>
-          <w:sz w:val="28"/>
-          <w:szCs w:val="28"/>
-          <w:u w:val="single"/>
-        </w:rPr>
-        <w:t>_</w:t>
-      </w:r>
-      <w:r>
-        <w:rPr>
-          <w:sz w:val="28"/>
-          <w:szCs w:val="28"/>
-          <w:lang w:val="en-US"/>
-        </w:rPr>
-        <w:t>and</w:t>
-      </w:r>
-      <w:r>
-        <w:rPr>
-          <w:sz w:val="28"/>
-          <w:szCs w:val="28"/>
-          <w:u w:val="single"/>
-        </w:rPr>
-        <w:t>_</w:t>
-      </w:r>
-      <w:r>
-        <w:rPr>
-          <w:sz w:val="28"/>
-          <w:szCs w:val="28"/>
-          <w:lang w:val="en-US"/>
-        </w:rPr>
-        <w:t>time</w:t>
-      </w:r>
-      <w:r>
-        <w:rPr>
-          <w:sz w:val="28"/>
-          <w:szCs w:val="28"/>
-        </w:rPr>
-        <w:t>.</w:t>
-      </w:r>
-    </w:p>
-    <w:p>
-      <w:pPr>
-        <w:ind w:firstLine="709"/>
-        <w:jc w:val="both"/>
-        <w:rPr>
-          <w:sz w:val="28"/>
-          <w:szCs w:val="28"/>
-        </w:rPr>
-      </w:pPr>
-      <w:r>
-        <w:rPr>
-          <w:sz w:val="28"/>
-          <w:szCs w:val="28"/>
-        </w:rPr>
-        <w:t xml:space="preserve">Сутність </w:t>
-      </w:r>
-      <w:r>
-        <w:rPr>
-          <w:sz w:val="28"/>
-          <w:szCs w:val="28"/>
-          <w:lang w:val="en-US"/>
-        </w:rPr>
-        <w:t>Teacher</w:t>
-      </w:r>
-      <w:r>
-        <w:rPr>
-          <w:sz w:val="28"/>
-          <w:szCs w:val="28"/>
-        </w:rPr>
-        <w:t xml:space="preserve"> </w:t>
-      </w:r>
-      <w:r>
-        <w:rPr>
-          <w:sz w:val="28"/>
-          <w:szCs w:val="28"/>
-        </w:rPr>
-        <w:t xml:space="preserve">перетворено в таблицю </w:t>
-      </w:r>
-      <w:r>
-        <w:rPr>
-          <w:sz w:val="28"/>
-          <w:szCs w:val="28"/>
-          <w:lang w:val="en-US"/>
-        </w:rPr>
-        <w:t>Teacher</w:t>
-      </w:r>
-      <w:r>
-        <w:rPr>
-          <w:sz w:val="28"/>
-          <w:szCs w:val="28"/>
-        </w:rPr>
-        <w:t xml:space="preserve"> </w:t>
-      </w:r>
-      <w:r>
-        <w:rPr>
-          <w:sz w:val="28"/>
-          <w:szCs w:val="28"/>
-        </w:rPr>
-        <w:t>з первинним ключем</w:t>
-      </w:r>
-      <w:r>
-        <w:rPr>
-          <w:sz w:val="28"/>
-          <w:szCs w:val="28"/>
-        </w:rPr>
-        <w:t xml:space="preserve"> </w:t>
-      </w:r>
-      <w:r>
-        <w:rPr>
-          <w:sz w:val="28"/>
-          <w:szCs w:val="28"/>
-        </w:rPr>
-        <w:t xml:space="preserve"> </w:t>
-      </w:r>
-      <w:r>
-        <w:rPr>
-          <w:sz w:val="28"/>
-          <w:szCs w:val="28"/>
-          <w:lang w:val="en-US"/>
-        </w:rPr>
-        <w:t>teacher</w:t>
-      </w:r>
-      <w:r>
-        <w:rPr>
-          <w:sz w:val="28"/>
-          <w:szCs w:val="28"/>
-        </w:rPr>
-        <w:t>_</w:t>
-      </w:r>
-      <w:r>
-        <w:rPr>
-          <w:sz w:val="28"/>
-          <w:szCs w:val="28"/>
-          <w:lang w:val="en-US"/>
-        </w:rPr>
-        <w:t>id</w:t>
-      </w:r>
-      <w:r>
-        <w:rPr>
-          <w:sz w:val="28"/>
-          <w:szCs w:val="28"/>
-        </w:rPr>
-        <w:t xml:space="preserve"> </w:t>
-      </w:r>
-      <w:r>
-        <w:rPr>
-          <w:sz w:val="28"/>
-          <w:szCs w:val="28"/>
-        </w:rPr>
-        <w:t xml:space="preserve">та атрибутами </w:t>
-      </w:r>
-      <w:r>
-        <w:rPr>
-          <w:sz w:val="28"/>
-          <w:szCs w:val="28"/>
-          <w:lang w:val="en-US"/>
-        </w:rPr>
-        <w:t>first</w:t>
-      </w:r>
-      <w:r>
-        <w:rPr>
-          <w:sz w:val="28"/>
-          <w:szCs w:val="28"/>
-        </w:rPr>
-        <w:t>_</w:t>
-      </w:r>
-      <w:r>
-        <w:rPr>
-          <w:sz w:val="28"/>
-          <w:szCs w:val="28"/>
-          <w:lang w:val="en-US"/>
-        </w:rPr>
-        <w:t>name</w:t>
-      </w:r>
-      <w:r>
-        <w:rPr>
-          <w:sz w:val="28"/>
-          <w:szCs w:val="28"/>
-        </w:rPr>
-        <w:t xml:space="preserve">, </w:t>
-      </w:r>
-      <w:r>
-        <w:rPr>
-          <w:sz w:val="28"/>
-          <w:szCs w:val="28"/>
-          <w:lang w:val="en-US"/>
-        </w:rPr>
-        <w:t>last</w:t>
-      </w:r>
-      <w:r>
-        <w:rPr>
-          <w:sz w:val="28"/>
-          <w:szCs w:val="28"/>
-        </w:rPr>
-        <w:t>_</w:t>
-      </w:r>
-      <w:r>
-        <w:rPr>
-          <w:sz w:val="28"/>
-          <w:szCs w:val="28"/>
-          <w:lang w:val="en-US"/>
-        </w:rPr>
-        <w:t>name</w:t>
-      </w:r>
-      <w:r>
-        <w:rPr>
-          <w:sz w:val="28"/>
-          <w:szCs w:val="28"/>
-        </w:rPr>
-        <w:t xml:space="preserve">, </w:t>
-      </w:r>
-      <w:r>
-        <w:rPr>
-          <w:sz w:val="28"/>
-          <w:szCs w:val="28"/>
-          <w:lang w:val="en-US"/>
-        </w:rPr>
-        <w:t>email</w:t>
-      </w:r>
-      <w:r>
-        <w:rPr>
-          <w:sz w:val="28"/>
-          <w:szCs w:val="28"/>
-        </w:rPr>
-        <w:t>.</w:t>
-      </w:r>
-    </w:p>
-    <w:p>
-      <w:pPr>
-        <w:ind w:firstLine="709"/>
-        <w:jc w:val="both"/>
-        <w:rPr>
-          <w:sz w:val="28"/>
-          <w:szCs w:val="28"/>
-        </w:rPr>
-      </w:pPr>
-      <w:r>
-        <w:rPr>
-          <w:sz w:val="28"/>
-          <w:szCs w:val="28"/>
-        </w:rPr>
-        <w:t xml:space="preserve">Сутність </w:t>
-      </w:r>
-      <w:r>
-        <w:rPr>
-          <w:sz w:val="28"/>
-          <w:szCs w:val="28"/>
-          <w:lang w:val="en-US"/>
-        </w:rPr>
-        <w:t>Attendance</w:t>
-      </w:r>
-      <w:r>
-        <w:rPr>
-          <w:sz w:val="28"/>
-          <w:szCs w:val="28"/>
-        </w:rPr>
-        <w:t xml:space="preserve"> </w:t>
-      </w:r>
-      <w:r>
-        <w:rPr>
-          <w:sz w:val="28"/>
-          <w:szCs w:val="28"/>
-        </w:rPr>
-        <w:t xml:space="preserve">перетворено в таблицю </w:t>
-      </w:r>
-      <w:r>
-        <w:rPr>
-          <w:sz w:val="28"/>
-          <w:szCs w:val="28"/>
-          <w:lang w:val="en-US"/>
-        </w:rPr>
-        <w:t>Attendence</w:t>
-      </w:r>
-      <w:r>
-        <w:rPr>
-          <w:sz w:val="28"/>
-          <w:szCs w:val="28"/>
-        </w:rPr>
-        <w:t xml:space="preserve"> </w:t>
-      </w:r>
-      <w:r>
-        <w:rPr>
-          <w:sz w:val="28"/>
-          <w:szCs w:val="28"/>
-        </w:rPr>
-        <w:t>з первинним ключем</w:t>
-      </w:r>
-      <w:r>
-        <w:rPr>
-          <w:sz w:val="28"/>
-          <w:szCs w:val="28"/>
-        </w:rPr>
-        <w:t xml:space="preserve"> </w:t>
-      </w:r>
-      <w:r>
-        <w:rPr>
-          <w:sz w:val="28"/>
-          <w:szCs w:val="28"/>
-          <w:lang w:val="en-US"/>
-        </w:rPr>
-        <w:t>attedence</w:t>
-      </w:r>
-      <w:r>
-        <w:rPr>
-          <w:sz w:val="28"/>
-          <w:szCs w:val="28"/>
-          <w:u w:val="single"/>
-        </w:rPr>
-        <w:t>_</w:t>
-      </w:r>
-      <w:r>
-        <w:rPr>
-          <w:sz w:val="28"/>
-          <w:szCs w:val="28"/>
-          <w:lang w:val="en-US"/>
-        </w:rPr>
-        <w:t>id</w:t>
-      </w:r>
-      <w:r>
-        <w:rPr>
-          <w:sz w:val="28"/>
-          <w:szCs w:val="28"/>
-        </w:rPr>
-        <w:t xml:space="preserve"> </w:t>
-      </w:r>
-      <w:r>
-        <w:rPr>
-          <w:sz w:val="28"/>
-          <w:szCs w:val="28"/>
-        </w:rPr>
-        <w:t>та атрибут</w:t>
-      </w:r>
-      <w:r>
-        <w:rPr>
-          <w:sz w:val="28"/>
-          <w:szCs w:val="28"/>
-        </w:rPr>
-        <w:t>ом</w:t>
-      </w:r>
-      <w:r>
-        <w:rPr>
-          <w:sz w:val="28"/>
-          <w:szCs w:val="28"/>
-        </w:rPr>
-        <w:t xml:space="preserve"> </w:t>
-      </w:r>
-      <w:r>
-        <w:rPr>
-          <w:sz w:val="28"/>
-          <w:szCs w:val="28"/>
-          <w:lang w:val="en-US"/>
-        </w:rPr>
-        <w:t>data</w:t>
-      </w:r>
-      <w:r>
-        <w:rPr>
-          <w:sz w:val="28"/>
-          <w:szCs w:val="28"/>
-        </w:rPr>
-        <w:t xml:space="preserve"> та зовнішнім ключем </w:t>
-      </w:r>
-      <w:r>
-        <w:rPr>
-          <w:sz w:val="28"/>
-          <w:szCs w:val="28"/>
-          <w:lang w:val="en-US"/>
-        </w:rPr>
-        <w:t>student</w:t>
-      </w:r>
-      <w:r>
-        <w:rPr>
-          <w:sz w:val="28"/>
-          <w:szCs w:val="28"/>
-        </w:rPr>
-        <w:t>_</w:t>
-      </w:r>
-      <w:r>
-        <w:rPr>
-          <w:sz w:val="28"/>
-          <w:szCs w:val="28"/>
-          <w:lang w:val="en-US"/>
-        </w:rPr>
-        <w:t>id</w:t>
-      </w:r>
-      <w:r>
-        <w:rPr>
-          <w:sz w:val="28"/>
-          <w:szCs w:val="28"/>
-        </w:rPr>
-        <w:t xml:space="preserve">, </w:t>
-      </w:r>
-      <w:r>
-        <w:rPr>
-          <w:sz w:val="28"/>
-          <w:szCs w:val="28"/>
-        </w:rPr>
-        <w:t xml:space="preserve"> </w:t>
-      </w:r>
-      <w:r>
-        <w:rPr>
-          <w:sz w:val="28"/>
-          <w:szCs w:val="28"/>
-          <w:lang w:val="en-US"/>
-        </w:rPr>
-        <w:t>subject</w:t>
-      </w:r>
-      <w:r>
-        <w:rPr>
-          <w:sz w:val="28"/>
-          <w:szCs w:val="28"/>
-        </w:rPr>
-        <w:t>_</w:t>
-      </w:r>
-      <w:r>
-        <w:rPr>
-          <w:sz w:val="28"/>
-          <w:szCs w:val="28"/>
-          <w:lang w:val="en-US"/>
-        </w:rPr>
-        <w:t>id</w:t>
-      </w:r>
-      <w:r>
-        <w:rPr>
-          <w:sz w:val="28"/>
-          <w:szCs w:val="28"/>
-        </w:rPr>
-        <w:t xml:space="preserve">, </w:t>
-      </w:r>
-      <w:r>
-        <w:rPr>
-          <w:sz w:val="28"/>
-          <w:szCs w:val="28"/>
-          <w:lang w:val="en-US"/>
-        </w:rPr>
-        <w:t>teacher</w:t>
-      </w:r>
-      <w:r>
-        <w:rPr>
-          <w:sz w:val="28"/>
-          <w:szCs w:val="28"/>
-        </w:rPr>
-        <w:t>_</w:t>
-      </w:r>
-      <w:r>
-        <w:rPr>
-          <w:sz w:val="28"/>
-          <w:szCs w:val="28"/>
-          <w:lang w:val="en-US"/>
-        </w:rPr>
-        <w:t>id</w:t>
-      </w:r>
-      <w:r>
-        <w:rPr>
-          <w:sz w:val="28"/>
-          <w:szCs w:val="28"/>
-        </w:rPr>
-        <w:t>.</w:t>
-      </w:r>
-    </w:p>
-    <w:p>
-      <w:pPr>
-        <w:ind w:firstLine="709"/>
-        <w:jc w:val="both"/>
-        <w:rPr>
-          <w:sz w:val="28"/>
-          <w:szCs w:val="28"/>
-        </w:rPr>
-      </w:pPr>
-      <w:r>
-        <w:rPr>
-          <w:sz w:val="28"/>
-          <w:szCs w:val="28"/>
-        </w:rPr>
-        <w:t xml:space="preserve">Оскільки в логічній моделі безпосередній зв’язок </w:t>
-      </w:r>
-      <w:r>
-        <w:rPr>
-          <w:sz w:val="28"/>
-          <w:szCs w:val="28"/>
-          <w:lang w:val="en-US"/>
-        </w:rPr>
-        <w:t>N</w:t>
-      </w:r>
-      <w:r>
-        <w:rPr>
-          <w:sz w:val="28"/>
-          <w:szCs w:val="28"/>
-        </w:rPr>
-        <w:t>:</w:t>
-      </w:r>
-      <w:r>
-        <w:rPr>
-          <w:sz w:val="28"/>
-          <w:szCs w:val="28"/>
-          <w:lang w:val="en-US"/>
-        </w:rPr>
-        <w:t>M</w:t>
-      </w:r>
-      <w:r>
-        <w:rPr>
-          <w:sz w:val="28"/>
-          <w:szCs w:val="28"/>
-        </w:rPr>
-        <w:t xml:space="preserve"> є неможливим, а в концептуальній моделі він існує між сутностями </w:t>
-      </w:r>
-      <w:r>
-        <w:rPr>
-          <w:sz w:val="28"/>
-          <w:szCs w:val="28"/>
-          <w:lang w:val="en-US"/>
-        </w:rPr>
-        <w:t>Teacher</w:t>
-      </w:r>
-      <w:r>
-        <w:rPr>
-          <w:sz w:val="28"/>
-          <w:szCs w:val="28"/>
-        </w:rPr>
-        <w:t xml:space="preserve"> </w:t>
-      </w:r>
-      <w:r>
-        <w:rPr>
-          <w:sz w:val="28"/>
-          <w:szCs w:val="28"/>
-          <w:lang w:val="en-US"/>
-        </w:rPr>
-        <w:t>i</w:t>
-      </w:r>
-      <w:r>
-        <w:rPr>
-          <w:sz w:val="28"/>
-          <w:szCs w:val="28"/>
-        </w:rPr>
-        <w:t xml:space="preserve"> </w:t>
-      </w:r>
-      <w:r>
-        <w:rPr>
-          <w:sz w:val="28"/>
-          <w:szCs w:val="28"/>
-          <w:lang w:val="en-US"/>
-        </w:rPr>
-        <w:t>Subject</w:t>
-      </w:r>
-      <w:r>
-        <w:rPr>
-          <w:sz w:val="28"/>
-          <w:szCs w:val="28"/>
-        </w:rPr>
-        <w:t xml:space="preserve">, то для його реалізації було створено таблицю </w:t>
-      </w:r>
-      <w:r>
-        <w:rPr>
-          <w:sz w:val="28"/>
-          <w:szCs w:val="28"/>
-          <w:lang w:val="en-US"/>
-        </w:rPr>
-        <w:t>Teacher</w:t>
-      </w:r>
-      <w:r>
-        <w:rPr>
-          <w:sz w:val="28"/>
-          <w:szCs w:val="28"/>
-        </w:rPr>
-        <w:t>_</w:t>
-      </w:r>
-      <w:r>
-        <w:rPr>
-          <w:sz w:val="28"/>
-          <w:szCs w:val="28"/>
-          <w:lang w:val="en-US"/>
-        </w:rPr>
-        <w:t>Subject</w:t>
-      </w:r>
-      <w:r>
-        <w:rPr>
-          <w:sz w:val="28"/>
-          <w:szCs w:val="28"/>
-        </w:rPr>
-        <w:t xml:space="preserve">, з первинним ключем </w:t>
-      </w:r>
-      <w:r>
-        <w:rPr>
-          <w:sz w:val="28"/>
-          <w:szCs w:val="28"/>
-          <w:lang w:val="en-US"/>
-        </w:rPr>
-        <w:t>tab</w:t>
-      </w:r>
-      <w:r>
-        <w:rPr>
-          <w:sz w:val="28"/>
-          <w:szCs w:val="28"/>
-        </w:rPr>
-        <w:t>_</w:t>
-      </w:r>
-      <w:r>
-        <w:rPr>
-          <w:sz w:val="28"/>
-          <w:szCs w:val="28"/>
-          <w:lang w:val="en-US"/>
-        </w:rPr>
-        <w:t>id</w:t>
-      </w:r>
-      <w:r>
-        <w:rPr>
-          <w:sz w:val="28"/>
-          <w:szCs w:val="28"/>
-        </w:rPr>
-        <w:t xml:space="preserve">, </w:t>
+    </w:p>
+    <w:p>
+      <w:pPr>
+        <w:ind w:firstLine="709"/>
+        <w:jc w:val="both"/>
+        <w:rPr>
+          <w:sz w:val="28"/>
+          <w:szCs w:val="28"/>
+        </w:rPr>
+      </w:pPr>
+    </w:p>
+    <w:p>
+      <w:pPr>
+        <w:ind w:firstLine="709"/>
+        <w:jc w:val="both"/>
+        <w:rPr>
+          <w:sz w:val="28"/>
+          <w:szCs w:val="28"/>
+        </w:rPr>
+      </w:pPr>
+      <w:r>
+        <w:rPr>
+          <w:sz w:val="28"/>
+          <w:szCs w:val="28"/>
+        </w:rPr>
+        <w:t>Сутність Medicine перетворено в таблицю Medicine з первинним ключем Medicine_id та атрибутами Medicine_name (назва препарату) та зовнішніми ключами Specs_id, Category_id, Teats_id (ідентифікатори характеристик, категорій та захворювань, які лікуються).</w:t>
+      </w:r>
+    </w:p>
+    <w:p>
+      <w:pPr>
+        <w:ind w:firstLine="709"/>
+        <w:jc w:val="both"/>
+        <w:rPr>
+          <w:sz w:val="28"/>
+          <w:szCs w:val="28"/>
+        </w:rPr>
+      </w:pPr>
+    </w:p>
+    <w:p>
+      <w:pPr>
+        <w:ind w:firstLine="709"/>
+        <w:jc w:val="both"/>
+        <w:rPr>
+          <w:sz w:val="28"/>
+          <w:szCs w:val="28"/>
+        </w:rPr>
+      </w:pPr>
+      <w:r>
+        <w:rPr>
+          <w:sz w:val="28"/>
+          <w:szCs w:val="28"/>
+        </w:rPr>
+        <w:t>Сутність Category перетворено в таблицю Category з первинним ключем Category_id та атрибутами Category_name (назва категорії).</w:t>
+      </w:r>
+    </w:p>
+    <w:p>
+      <w:pPr>
+        <w:jc w:val="both"/>
+        <w:rPr>
+          <w:sz w:val="28"/>
+          <w:szCs w:val="28"/>
+          <w:lang w:val="en-US"/>
+        </w:rPr>
+      </w:pPr>
+    </w:p>
+    <w:p>
+      <w:pPr>
+        <w:ind w:firstLine="709"/>
+        <w:jc w:val="both"/>
+        <w:rPr>
+          <w:sz w:val="28"/>
+          <w:szCs w:val="28"/>
+          <w:lang w:val="en-US"/>
+        </w:rPr>
+      </w:pPr>
+      <w:r>
+        <w:rPr>
+          <w:sz w:val="28"/>
+          <w:szCs w:val="28"/>
+        </w:rPr>
+        <w:t>Сутність Specs перетворено в таблицю Specs з первинним ключем Specs_id та атрибутами License_name (дані про ліцензію), Terms_of_issue (умови видачі), Medicine_form (форма препарату).</w:t>
+      </w:r>
+    </w:p>
+    <w:p>
+      <w:pPr>
+        <w:ind w:firstLine="709"/>
+        <w:jc w:val="both"/>
+        <w:rPr>
+          <w:sz w:val="28"/>
+          <w:szCs w:val="28"/>
+        </w:rPr>
+      </w:pPr>
+      <w:r>
+        <w:rPr>
+          <w:sz w:val="28"/>
+          <w:szCs w:val="28"/>
+        </w:rPr>
+        <w:t xml:space="preserve">Сутність Manufacturer перетворено в таблицю Manufacturer з первинним ключем Manufacturer_id та атрибутами Manufacturer_name (назва виробника) та </w:t>
       </w:r>
       <w:r>
         <w:rPr>
@@ -2835,90 +1801,407 @@
           <w:szCs w:val="28"/>
         </w:rPr>
         <w:lastRenderedPageBreak/>
-        <w:t>та зовнішніми ключами</w:t>
-      </w:r>
-      <w:r>
-        <w:rPr>
-          <w:sz w:val="28"/>
-          <w:szCs w:val="28"/>
-        </w:rPr>
-        <w:t xml:space="preserve"> </w:t>
-      </w:r>
-      <w:r>
-        <w:rPr>
-          <w:sz w:val="28"/>
-          <w:szCs w:val="28"/>
-          <w:lang w:val="en-US"/>
-        </w:rPr>
-        <w:t>teacher</w:t>
-      </w:r>
-      <w:r>
-        <w:rPr>
-          <w:sz w:val="28"/>
-          <w:szCs w:val="28"/>
-        </w:rPr>
-        <w:t>_</w:t>
-      </w:r>
-      <w:r>
-        <w:rPr>
-          <w:sz w:val="28"/>
-          <w:szCs w:val="28"/>
-          <w:lang w:val="en-US"/>
-        </w:rPr>
-        <w:t>id</w:t>
-      </w:r>
-      <w:r>
-        <w:rPr>
-          <w:sz w:val="28"/>
-          <w:szCs w:val="28"/>
-        </w:rPr>
-        <w:t xml:space="preserve"> </w:t>
-      </w:r>
-      <w:r>
-        <w:rPr>
-          <w:sz w:val="28"/>
-          <w:szCs w:val="28"/>
-          <w:lang w:val="en-US"/>
-        </w:rPr>
-        <w:t>i</w:t>
-      </w:r>
-      <w:r>
-        <w:rPr>
-          <w:sz w:val="28"/>
-          <w:szCs w:val="28"/>
-        </w:rPr>
-        <w:t xml:space="preserve"> </w:t>
-      </w:r>
-      <w:r>
-        <w:rPr>
-          <w:sz w:val="28"/>
-          <w:szCs w:val="28"/>
-          <w:lang w:val="en-US"/>
-        </w:rPr>
-        <w:t>subject</w:t>
-      </w:r>
-      <w:r>
-        <w:rPr>
-          <w:sz w:val="28"/>
-          <w:szCs w:val="28"/>
-        </w:rPr>
-        <w:t>_</w:t>
-      </w:r>
-      <w:r>
-        <w:rPr>
-          <w:sz w:val="28"/>
-          <w:szCs w:val="28"/>
-          <w:lang w:val="en-US"/>
-        </w:rPr>
-        <w:t>id</w:t>
-      </w:r>
-      <w:r>
-        <w:rPr>
-          <w:sz w:val="28"/>
-          <w:szCs w:val="28"/>
-        </w:rPr>
-        <w:t>.</w:t>
-      </w:r>
+        <w:t>Location_of_facilities (місцезнаходження виробничих потужностей).</w:t>
+      </w:r>
+    </w:p>
+    <w:p>
+      <w:pPr>
+        <w:ind w:firstLine="709"/>
+        <w:jc w:val="both"/>
+        <w:rPr>
+          <w:sz w:val="28"/>
+          <w:szCs w:val="28"/>
+        </w:rPr>
+      </w:pPr>
+    </w:p>
+    <w:p>
+      <w:pPr>
+        <w:ind w:firstLine="709"/>
+        <w:jc w:val="both"/>
+        <w:rPr>
+          <w:sz w:val="28"/>
+          <w:szCs w:val="28"/>
+        </w:rPr>
+      </w:pPr>
+      <w:r>
+        <w:rPr>
+          <w:sz w:val="28"/>
+          <w:szCs w:val="28"/>
+        </w:rPr>
+        <w:t>Сутність Disease перетворено в таблицю Disease з первинним ключем Disease_id та атрибутами Disease_name (назва захворювання).</w:t>
+      </w:r>
+    </w:p>
+    <w:p>
+      <w:pPr>
+        <w:ind w:firstLine="709"/>
+        <w:jc w:val="both"/>
+        <w:rPr>
+          <w:sz w:val="28"/>
+          <w:szCs w:val="28"/>
+        </w:rPr>
+      </w:pPr>
+    </w:p>
+    <w:p>
+      <w:pPr>
+        <w:ind w:firstLine="709"/>
+        <w:jc w:val="both"/>
+        <w:rPr>
+          <w:sz w:val="28"/>
+          <w:szCs w:val="28"/>
+        </w:rPr>
+      </w:pPr>
+      <w:r>
+        <w:rPr>
+          <w:sz w:val="28"/>
+          <w:szCs w:val="28"/>
+        </w:rPr>
+        <w:t>Оскільки в логічній моделі безпосередній зв’язок N:M існує між сутностями Medicine та Disease (ліки, які лікують конкретні захворювання), для його реалізації була створена таблиця Treats з первинним ключем tab_id, що містить зовнішні ключі Medicine_id та Disease_id, що пов’язують ліки з відповідними захворюваннями.</w:t>
+      </w:r>
+    </w:p>
+    <w:p>
+      <w:pPr>
+        <w:ind w:firstLine="709"/>
+        <w:jc w:val="both"/>
+        <w:rPr>
+          <w:sz w:val="28"/>
+          <w:szCs w:val="28"/>
+        </w:rPr>
+      </w:pPr>
+    </w:p>
+    <w:p>
+      <w:pPr>
+        <w:ind w:firstLine="709"/>
+        <w:jc w:val="both"/>
+        <w:rPr>
+          <w:sz w:val="28"/>
+          <w:szCs w:val="28"/>
+        </w:rPr>
+      </w:pPr>
+      <w:r>
+        <w:rPr>
+          <w:sz w:val="28"/>
+          <w:szCs w:val="28"/>
+        </w:rPr>
+        <w:t>Оскільки також існує зв’язок N:M між сутностями Medicine та Manufacturer (ліки, які виробляються конкретними виробниками), для його реалізації була створена таблиця Made_by з первинним ключем tab_id, що містить зовнішні ключі Medicine_id та Manufacturer_id, що пов’язують ліки з виробниками.</w:t>
+      </w:r>
+    </w:p>
+    <w:p>
+      <w:pPr>
+        <w:ind w:firstLine="709"/>
+        <w:jc w:val="both"/>
+        <w:rPr>
+          <w:sz w:val="28"/>
+          <w:szCs w:val="28"/>
+        </w:rPr>
+      </w:pPr>
+    </w:p>
+    <w:p>
+      <w:pPr>
+        <w:ind w:firstLine="709"/>
+        <w:jc w:val="both"/>
+        <w:rPr>
+          <w:sz w:val="28"/>
+          <w:szCs w:val="28"/>
+          <w:lang w:val="en-US"/>
+        </w:rPr>
+      </w:pPr>
+    </w:p>
+    <w:p>
+      <w:pPr>
+        <w:ind w:firstLine="709"/>
+        <w:jc w:val="both"/>
+        <w:rPr>
+          <w:sz w:val="28"/>
+          <w:szCs w:val="28"/>
+          <w:lang w:val="en-US"/>
+        </w:rPr>
+      </w:pPr>
+    </w:p>
+    <w:p>
+      <w:pPr>
+        <w:ind w:firstLine="709"/>
+        <w:jc w:val="both"/>
+        <w:rPr>
+          <w:sz w:val="28"/>
+          <w:szCs w:val="28"/>
+          <w:lang w:val="en-US"/>
+        </w:rPr>
+      </w:pPr>
+    </w:p>
+    <w:p>
+      <w:pPr>
+        <w:ind w:firstLine="709"/>
+        <w:jc w:val="both"/>
+        <w:rPr>
+          <w:sz w:val="28"/>
+          <w:szCs w:val="28"/>
+          <w:lang w:val="en-US"/>
+        </w:rPr>
+      </w:pPr>
+    </w:p>
+    <w:p>
+      <w:pPr>
+        <w:ind w:firstLine="709"/>
+        <w:jc w:val="both"/>
+        <w:rPr>
+          <w:sz w:val="28"/>
+          <w:szCs w:val="28"/>
+          <w:lang w:val="en-US"/>
+        </w:rPr>
+      </w:pPr>
+    </w:p>
+    <w:p>
+      <w:pPr>
+        <w:ind w:firstLine="709"/>
+        <w:jc w:val="both"/>
+        <w:rPr>
+          <w:sz w:val="28"/>
+          <w:szCs w:val="28"/>
+          <w:lang w:val="en-US"/>
+        </w:rPr>
+      </w:pPr>
+    </w:p>
+    <w:p>
+      <w:pPr>
+        <w:ind w:firstLine="709"/>
+        <w:jc w:val="both"/>
+        <w:rPr>
+          <w:sz w:val="28"/>
+          <w:szCs w:val="28"/>
+          <w:lang w:val="en-US"/>
+        </w:rPr>
+      </w:pPr>
+    </w:p>
+    <w:p>
+      <w:pPr>
+        <w:ind w:firstLine="709"/>
+        <w:jc w:val="both"/>
+        <w:rPr>
+          <w:sz w:val="28"/>
+          <w:szCs w:val="28"/>
+          <w:lang w:val="en-US"/>
+        </w:rPr>
+      </w:pPr>
+    </w:p>
+    <w:p>
+      <w:pPr>
+        <w:ind w:firstLine="709"/>
+        <w:jc w:val="both"/>
+        <w:rPr>
+          <w:sz w:val="28"/>
+          <w:szCs w:val="28"/>
+          <w:lang w:val="en-US"/>
+        </w:rPr>
+      </w:pPr>
+    </w:p>
+    <w:p>
+      <w:pPr>
+        <w:ind w:firstLine="709"/>
+        <w:jc w:val="both"/>
+        <w:rPr>
+          <w:sz w:val="28"/>
+          <w:szCs w:val="28"/>
+          <w:lang w:val="en-US"/>
+        </w:rPr>
+      </w:pPr>
+    </w:p>
+    <w:p>
+      <w:pPr>
+        <w:ind w:firstLine="709"/>
+        <w:jc w:val="both"/>
+        <w:rPr>
+          <w:sz w:val="28"/>
+          <w:szCs w:val="28"/>
+          <w:lang w:val="en-US"/>
+        </w:rPr>
+      </w:pPr>
+    </w:p>
+    <w:p>
+      <w:pPr>
+        <w:ind w:firstLine="709"/>
+        <w:jc w:val="both"/>
+        <w:rPr>
+          <w:sz w:val="28"/>
+          <w:szCs w:val="28"/>
+          <w:lang w:val="en-US"/>
+        </w:rPr>
+      </w:pPr>
+    </w:p>
+    <w:p>
+      <w:pPr>
+        <w:ind w:firstLine="709"/>
+        <w:jc w:val="both"/>
+        <w:rPr>
+          <w:sz w:val="28"/>
+          <w:szCs w:val="28"/>
+          <w:lang w:val="en-US"/>
+        </w:rPr>
+      </w:pPr>
+    </w:p>
+    <w:p>
+      <w:pPr>
+        <w:ind w:firstLine="709"/>
+        <w:jc w:val="both"/>
+        <w:rPr>
+          <w:sz w:val="28"/>
+          <w:szCs w:val="28"/>
+          <w:lang w:val="en-US"/>
+        </w:rPr>
+      </w:pPr>
+    </w:p>
+    <w:p>
+      <w:pPr>
+        <w:ind w:firstLine="709"/>
+        <w:jc w:val="both"/>
+        <w:rPr>
+          <w:sz w:val="28"/>
+          <w:szCs w:val="28"/>
+          <w:lang w:val="en-US"/>
+        </w:rPr>
+      </w:pPr>
+    </w:p>
+    <w:p>
+      <w:pPr>
+        <w:ind w:firstLine="709"/>
+        <w:jc w:val="both"/>
+        <w:rPr>
+          <w:sz w:val="28"/>
+          <w:szCs w:val="28"/>
+          <w:lang w:val="en-US"/>
+        </w:rPr>
+      </w:pPr>
+    </w:p>
+    <w:p>
+      <w:pPr>
+        <w:ind w:firstLine="709"/>
+        <w:jc w:val="both"/>
+        <w:rPr>
+          <w:sz w:val="28"/>
+          <w:szCs w:val="28"/>
+          <w:lang w:val="en-US"/>
+        </w:rPr>
+      </w:pPr>
+    </w:p>
+    <w:p>
+      <w:pPr>
+        <w:ind w:firstLine="709"/>
+        <w:jc w:val="both"/>
+        <w:rPr>
+          <w:sz w:val="28"/>
+          <w:szCs w:val="28"/>
+          <w:lang w:val="en-US"/>
+        </w:rPr>
+      </w:pPr>
+    </w:p>
+    <w:p>
+      <w:pPr>
+        <w:ind w:firstLine="709"/>
+        <w:jc w:val="both"/>
+        <w:rPr>
+          <w:sz w:val="28"/>
+          <w:szCs w:val="28"/>
+          <w:lang w:val="en-US"/>
+        </w:rPr>
+      </w:pPr>
+    </w:p>
+    <w:p>
+      <w:pPr>
+        <w:ind w:firstLine="709"/>
+        <w:jc w:val="both"/>
+        <w:rPr>
+          <w:sz w:val="28"/>
+          <w:szCs w:val="28"/>
+          <w:lang w:val="en-US"/>
+        </w:rPr>
+      </w:pPr>
+    </w:p>
+    <w:p>
+      <w:pPr>
+        <w:ind w:firstLine="709"/>
+        <w:jc w:val="both"/>
+        <w:rPr>
+          <w:sz w:val="28"/>
+          <w:szCs w:val="28"/>
+          <w:lang w:val="en-US"/>
+        </w:rPr>
+      </w:pPr>
+    </w:p>
+    <w:p>
+      <w:pPr>
+        <w:ind w:firstLine="709"/>
+        <w:jc w:val="both"/>
+        <w:rPr>
+          <w:sz w:val="28"/>
+          <w:szCs w:val="28"/>
+          <w:lang w:val="en-US"/>
+        </w:rPr>
+      </w:pPr>
+    </w:p>
+    <w:p>
+      <w:pPr>
+        <w:ind w:firstLine="709"/>
+        <w:jc w:val="both"/>
+        <w:rPr>
+          <w:sz w:val="28"/>
+          <w:szCs w:val="28"/>
+          <w:lang w:val="en-US"/>
+        </w:rPr>
+      </w:pPr>
+    </w:p>
+    <w:p>
+      <w:pPr>
+        <w:ind w:firstLine="709"/>
+        <w:jc w:val="both"/>
+        <w:rPr>
+          <w:sz w:val="28"/>
+          <w:szCs w:val="28"/>
+          <w:lang w:val="en-US"/>
+        </w:rPr>
+      </w:pPr>
+    </w:p>
+    <w:p>
+      <w:pPr>
+        <w:ind w:firstLine="709"/>
+        <w:jc w:val="both"/>
+        <w:rPr>
+          <w:sz w:val="28"/>
+          <w:szCs w:val="28"/>
+          <w:lang w:val="en-US"/>
+        </w:rPr>
+      </w:pPr>
+    </w:p>
+    <w:p>
+      <w:pPr>
+        <w:ind w:firstLine="709"/>
+        <w:jc w:val="both"/>
+        <w:rPr>
+          <w:sz w:val="28"/>
+          <w:szCs w:val="28"/>
+          <w:lang w:val="en-US"/>
+        </w:rPr>
+      </w:pPr>
+    </w:p>
+    <w:p>
+      <w:pPr>
+        <w:ind w:firstLine="709"/>
+        <w:jc w:val="both"/>
+        <w:rPr>
+          <w:sz w:val="28"/>
+          <w:szCs w:val="28"/>
+          <w:lang w:val="en-US"/>
+        </w:rPr>
+      </w:pPr>
+    </w:p>
+    <w:p>
+      <w:pPr>
+        <w:ind w:firstLine="709"/>
+        <w:jc w:val="both"/>
+        <w:rPr>
+          <w:sz w:val="28"/>
+          <w:szCs w:val="28"/>
+          <w:lang w:val="en-US"/>
+        </w:rPr>
+      </w:pPr>
     </w:p>
     <w:p>
       <w:pPr>
@@ -2935,6 +2218,7 @@
           <w:sz w:val="28"/>
           <w:szCs w:val="28"/>
         </w:rPr>
+        <w:lastRenderedPageBreak/>
         <w:t>Графічне подання логічної моделі «Сутність-зв’язок» зображено на рисунку 2.</w:t>
       </w:r>
     </w:p>
@@ -3595,7 +2879,15 @@
                 <w:sz w:val="28"/>
                 <w:szCs w:val="28"/>
               </w:rPr>
-              <w:t>Хвороба при якій препарат виписують</w:t>
+              <w:t xml:space="preserve">Хвороба при якій </w:t>
+            </w:r>
+            <w:r>
+              <w:rPr>
+                <w:sz w:val="28"/>
+                <w:szCs w:val="28"/>
+              </w:rPr>
+              <w:lastRenderedPageBreak/>
+              <w:t>препарат виписують</w:t>
             </w:r>
           </w:p>
         </w:tc>
@@ -3618,6 +2910,7 @@
                 <w:szCs w:val="28"/>
                 <w:lang w:val="en-US"/>
               </w:rPr>
+              <w:lastRenderedPageBreak/>
               <w:t>integer</w:t>
             </w:r>
             <w:r>
@@ -5562,7 +4855,6 @@
                 <w:sz w:val="28"/>
                 <w:szCs w:val="28"/>
               </w:rPr>
-              <w:lastRenderedPageBreak/>
               <w:t xml:space="preserve">ідентифікатор </w:t>
             </w:r>
             <w:r>
@@ -5593,7 +4885,6 @@
                 <w:sz w:val="28"/>
                 <w:szCs w:val="28"/>
               </w:rPr>
-              <w:lastRenderedPageBreak/>
               <w:t>character varying</w:t>
             </w:r>
             <w:r>
@@ -5601,15 +4892,7 @@
                 <w:sz w:val="28"/>
                 <w:szCs w:val="28"/>
               </w:rPr>
-              <w:t xml:space="preserve"> </w:t>
-            </w:r>
-            <w:r>
-              <w:rPr>
-                <w:sz w:val="28"/>
-                <w:szCs w:val="28"/>
-              </w:rPr>
-              <w:lastRenderedPageBreak/>
-              <w:t>(рядок)</w:t>
+              <w:t xml:space="preserve"> (рядок)</w:t>
             </w:r>
           </w:p>
         </w:tc>
@@ -6560,7 +5843,6 @@
           <w:sz w:val="28"/>
           <w:szCs w:val="28"/>
         </w:rPr>
-        <w:lastRenderedPageBreak/>
         <w:t>Щоб схема відповідала 2НФ повинні виконуватись умови:</w:t>
       </w:r>
     </w:p>
@@ -6582,6 +5864,7 @@
           <w:sz w:val="28"/>
           <w:szCs w:val="28"/>
         </w:rPr>
+        <w:lastRenderedPageBreak/>
         <w:t>Схема перебуває в 1НФ;</w:t>
       </w:r>
     </w:p>
@@ -6986,7 +6269,6 @@
           <w:szCs w:val="28"/>
           <w:lang w:val="en-US"/>
         </w:rPr>
-        <w:lastRenderedPageBreak/>
         <w:drawing>
           <wp:inline distT="0" distB="0" distL="0" distR="0" wp14:anchorId="1D209D1C" wp14:editId="14866949">
             <wp:extent cx="6119495" cy="1743075"/>
@@ -7041,6 +6323,7 @@
           <w:sz w:val="28"/>
           <w:szCs w:val="28"/>
         </w:rPr>
+        <w:lastRenderedPageBreak/>
         <w:drawing>
           <wp:inline distT="0" distB="0" distL="0" distR="0" wp14:anchorId="29CE81D8" wp14:editId="2DAD9645">
             <wp:extent cx="6119495" cy="1468120"/>
@@ -7335,7 +6618,6 @@
           <w:szCs w:val="28"/>
           <w:lang w:val="en-US"/>
         </w:rPr>
-        <w:lastRenderedPageBreak/>
         <w:drawing>
           <wp:inline distT="0" distB="0" distL="0" distR="0" wp14:anchorId="30C8A9C4" wp14:editId="0617FBF4">
             <wp:extent cx="6119495" cy="1225550"/>
@@ -7404,6 +6686,7 @@
           <w:szCs w:val="28"/>
           <w:lang w:val="en-US"/>
         </w:rPr>
+        <w:lastRenderedPageBreak/>
         <w:drawing>
           <wp:inline distT="0" distB="0" distL="0" distR="0" wp14:anchorId="6174AC43" wp14:editId="6F55B056">
             <wp:extent cx="6119495" cy="1483995"/>
@@ -7693,7 +6976,6 @@
           <w:szCs w:val="28"/>
           <w:lang w:val="en-US"/>
         </w:rPr>
-        <w:lastRenderedPageBreak/>
         <w:drawing>
           <wp:inline distT="0" distB="0" distL="0" distR="0" wp14:anchorId="06988ABF" wp14:editId="2A884908">
             <wp:extent cx="6119495" cy="1757045"/>
@@ -8049,7 +7331,6 @@
           <w:szCs w:val="28"/>
           <w:lang w:val="en-US"/>
         </w:rPr>
-        <w:lastRenderedPageBreak/>
         <w:drawing>
           <wp:inline distT="0" distB="0" distL="0" distR="0" wp14:anchorId="758E26A9" wp14:editId="70140637">
             <wp:extent cx="6119495" cy="1240155"/>
@@ -8182,6 +7463,7 @@
           <w:u w:val="single"/>
           <w:lang w:val="en-US"/>
         </w:rPr>
+        <w:lastRenderedPageBreak/>
         <w:t>Specs</w:t>
       </w:r>
     </w:p>
@@ -8414,7 +7696,6 @@
           <w:lang w:val="en-US"/>
           <w14:ligatures w14:val="standardContextual"/>
         </w:rPr>
-        <w:lastRenderedPageBreak/>
         <w:t>Man_Med_tab</w:t>
       </w:r>
     </w:p>
@@ -8569,6 +7850,7 @@
           <w:noProof/>
           <w14:ligatures w14:val="standardContextual"/>
         </w:rPr>
+        <w:lastRenderedPageBreak/>
         <w:drawing>
           <wp:inline distT="0" distB="0" distL="0" distR="0" wp14:anchorId="70175AEF" wp14:editId="0A9655CF">
             <wp:extent cx="6119495" cy="5322570"/>
@@ -8922,6 +8204,7 @@
           <w:sz w:val="28"/>
           <w:szCs w:val="28"/>
         </w:rPr>
+        <w:lastRenderedPageBreak/>
         <w:t>(</w:t>
       </w:r>
     </w:p>
@@ -9299,42 +8582,300 @@
           <w:sz w:val="28"/>
           <w:szCs w:val="28"/>
         </w:rPr>
+        <w:t xml:space="preserve">    "Medicine_name" character varying(50) COLLATE pg_catalog."default" NOT NULL,</w:t>
+      </w:r>
+    </w:p>
+    <w:p>
+      <w:pPr>
+        <w:ind w:firstLine="709"/>
+        <w:jc w:val="both"/>
+        <w:rPr>
+          <w:sz w:val="28"/>
+          <w:szCs w:val="28"/>
+        </w:rPr>
+      </w:pPr>
+      <w:r>
+        <w:rPr>
+          <w:sz w:val="28"/>
+          <w:szCs w:val="28"/>
+        </w:rPr>
+        <w:t xml:space="preserve">    CONSTRAINT "Med_id_prk" PRIMARY KEY ("Medicine_id"),</w:t>
+      </w:r>
+    </w:p>
+    <w:p>
+      <w:pPr>
+        <w:ind w:firstLine="709"/>
+        <w:jc w:val="both"/>
+        <w:rPr>
+          <w:sz w:val="28"/>
+          <w:szCs w:val="28"/>
+        </w:rPr>
+      </w:pPr>
+      <w:r>
+        <w:rPr>
+          <w:sz w:val="28"/>
+          <w:szCs w:val="28"/>
+        </w:rPr>
+        <w:t xml:space="preserve">    CONSTRAINT "Specs_id" UNIQUE ("Specs_id")</w:t>
+      </w:r>
+    </w:p>
+    <w:p>
+      <w:pPr>
+        <w:ind w:firstLine="709"/>
+        <w:jc w:val="both"/>
+        <w:rPr>
+          <w:sz w:val="28"/>
+          <w:szCs w:val="28"/>
+        </w:rPr>
+      </w:pPr>
+      <w:r>
+        <w:rPr>
+          <w:sz w:val="28"/>
+          <w:szCs w:val="28"/>
+        </w:rPr>
+        <w:t>);</w:t>
+      </w:r>
+    </w:p>
+    <w:p>
+      <w:pPr>
+        <w:ind w:firstLine="709"/>
+        <w:jc w:val="both"/>
+        <w:rPr>
+          <w:sz w:val="28"/>
+          <w:szCs w:val="28"/>
+        </w:rPr>
+      </w:pPr>
+    </w:p>
+    <w:p>
+      <w:pPr>
+        <w:ind w:firstLine="709"/>
+        <w:jc w:val="both"/>
+        <w:rPr>
+          <w:sz w:val="28"/>
+          <w:szCs w:val="28"/>
+        </w:rPr>
+      </w:pPr>
+      <w:r>
+        <w:rPr>
+          <w:sz w:val="28"/>
+          <w:szCs w:val="28"/>
+        </w:rPr>
+        <w:t>CREATE TABLE IF NOT EXISTS public."Specs"</w:t>
+      </w:r>
+    </w:p>
+    <w:p>
+      <w:pPr>
+        <w:ind w:firstLine="709"/>
+        <w:jc w:val="both"/>
+        <w:rPr>
+          <w:sz w:val="28"/>
+          <w:szCs w:val="28"/>
+        </w:rPr>
+      </w:pPr>
+      <w:r>
+        <w:rPr>
+          <w:sz w:val="28"/>
+          <w:szCs w:val="28"/>
+        </w:rPr>
+        <w:t>(</w:t>
+      </w:r>
+    </w:p>
+    <w:p>
+      <w:pPr>
+        <w:ind w:firstLine="709"/>
+        <w:jc w:val="both"/>
+        <w:rPr>
+          <w:sz w:val="28"/>
+          <w:szCs w:val="28"/>
+        </w:rPr>
+      </w:pPr>
+      <w:r>
+        <w:rPr>
+          <w:sz w:val="28"/>
+          <w:szCs w:val="28"/>
+        </w:rPr>
+        <w:t xml:space="preserve">    "Specs_id" integer NOT NULL,</w:t>
+      </w:r>
+    </w:p>
+    <w:p>
+      <w:pPr>
+        <w:ind w:firstLine="709"/>
+        <w:jc w:val="both"/>
+        <w:rPr>
+          <w:sz w:val="28"/>
+          <w:szCs w:val="28"/>
+        </w:rPr>
+      </w:pPr>
+      <w:r>
+        <w:rPr>
+          <w:sz w:val="28"/>
+          <w:szCs w:val="28"/>
+        </w:rPr>
+        <w:t xml:space="preserve">    "Lisence_name" character varying(128) COLLATE pg_catalog."default" NOT NULL,</w:t>
+      </w:r>
+    </w:p>
+    <w:p>
+      <w:pPr>
+        <w:ind w:firstLine="709"/>
+        <w:jc w:val="both"/>
+        <w:rPr>
+          <w:sz w:val="28"/>
+          <w:szCs w:val="28"/>
+        </w:rPr>
+      </w:pPr>
+      <w:r>
+        <w:rPr>
+          <w:sz w:val="28"/>
+          <w:szCs w:val="28"/>
+        </w:rPr>
+        <w:t xml:space="preserve">    "Term_of_issue" boolean NOT NULL,</w:t>
+      </w:r>
+    </w:p>
+    <w:p>
+      <w:pPr>
+        <w:ind w:firstLine="709"/>
+        <w:jc w:val="both"/>
+        <w:rPr>
+          <w:sz w:val="28"/>
+          <w:szCs w:val="28"/>
+        </w:rPr>
+      </w:pPr>
+      <w:r>
+        <w:rPr>
+          <w:sz w:val="28"/>
+          <w:szCs w:val="28"/>
+        </w:rPr>
+        <w:t xml:space="preserve">    "Medicine_form" character varying(50) COLLATE pg_catalog."default" NOT NULL,</w:t>
+      </w:r>
+    </w:p>
+    <w:p>
+      <w:pPr>
+        <w:ind w:firstLine="709"/>
+        <w:jc w:val="both"/>
+        <w:rPr>
+          <w:sz w:val="28"/>
+          <w:szCs w:val="28"/>
+        </w:rPr>
+      </w:pPr>
+      <w:r>
+        <w:rPr>
+          <w:sz w:val="28"/>
+          <w:szCs w:val="28"/>
+        </w:rPr>
+        <w:t xml:space="preserve">    CONSTRAINT "Specs_id_prkey" PRIMARY KEY ("Specs_id")</w:t>
+      </w:r>
+    </w:p>
+    <w:p>
+      <w:pPr>
+        <w:ind w:firstLine="709"/>
+        <w:jc w:val="both"/>
+        <w:rPr>
+          <w:sz w:val="28"/>
+          <w:szCs w:val="28"/>
+        </w:rPr>
+      </w:pPr>
+      <w:r>
+        <w:rPr>
+          <w:sz w:val="28"/>
+          <w:szCs w:val="28"/>
+        </w:rPr>
+        <w:t>);</w:t>
+      </w:r>
+    </w:p>
+    <w:p>
+      <w:pPr>
+        <w:ind w:firstLine="709"/>
+        <w:jc w:val="both"/>
+        <w:rPr>
+          <w:sz w:val="28"/>
+          <w:szCs w:val="28"/>
+        </w:rPr>
+      </w:pPr>
+    </w:p>
+    <w:p>
+      <w:pPr>
+        <w:ind w:firstLine="709"/>
+        <w:jc w:val="both"/>
+        <w:rPr>
+          <w:sz w:val="28"/>
+          <w:szCs w:val="28"/>
+        </w:rPr>
+      </w:pPr>
+      <w:r>
+        <w:rPr>
+          <w:sz w:val="28"/>
+          <w:szCs w:val="28"/>
+        </w:rPr>
+        <w:t>CREATE TABLE IF NOT EXISTS public.man_med_tab</w:t>
+      </w:r>
+    </w:p>
+    <w:p>
+      <w:pPr>
+        <w:ind w:firstLine="709"/>
+        <w:jc w:val="both"/>
+        <w:rPr>
+          <w:sz w:val="28"/>
+          <w:szCs w:val="28"/>
+        </w:rPr>
+      </w:pPr>
+      <w:r>
+        <w:rPr>
+          <w:sz w:val="28"/>
+          <w:szCs w:val="28"/>
+        </w:rPr>
+        <w:t>(</w:t>
+      </w:r>
+    </w:p>
+    <w:p>
+      <w:pPr>
+        <w:ind w:firstLine="709"/>
+        <w:jc w:val="both"/>
+        <w:rPr>
+          <w:sz w:val="28"/>
+          <w:szCs w:val="28"/>
+        </w:rPr>
+      </w:pPr>
+      <w:r>
+        <w:rPr>
+          <w:sz w:val="28"/>
+          <w:szCs w:val="28"/>
+        </w:rPr>
         <w:lastRenderedPageBreak/>
-        <w:t xml:space="preserve">    "Medicine_name" character varying(50) COLLATE pg_catalog."default" NOT NULL,</w:t>
-      </w:r>
-    </w:p>
-    <w:p>
-      <w:pPr>
-        <w:ind w:firstLine="709"/>
-        <w:jc w:val="both"/>
-        <w:rPr>
-          <w:sz w:val="28"/>
-          <w:szCs w:val="28"/>
-        </w:rPr>
-      </w:pPr>
-      <w:r>
-        <w:rPr>
-          <w:sz w:val="28"/>
-          <w:szCs w:val="28"/>
-        </w:rPr>
-        <w:t xml:space="preserve">    CONSTRAINT "Med_id_prk" PRIMARY KEY ("Medicine_id"),</w:t>
-      </w:r>
-    </w:p>
-    <w:p>
-      <w:pPr>
-        <w:ind w:firstLine="709"/>
-        <w:jc w:val="both"/>
-        <w:rPr>
-          <w:sz w:val="28"/>
-          <w:szCs w:val="28"/>
-        </w:rPr>
-      </w:pPr>
-      <w:r>
-        <w:rPr>
-          <w:sz w:val="28"/>
-          <w:szCs w:val="28"/>
-        </w:rPr>
-        <w:t xml:space="preserve">    CONSTRAINT "Specs_id" UNIQUE ("Specs_id")</w:t>
+        <w:t xml:space="preserve">    "Tab_id" integer NOT NULL,</w:t>
+      </w:r>
+    </w:p>
+    <w:p>
+      <w:pPr>
+        <w:ind w:firstLine="709"/>
+        <w:jc w:val="both"/>
+        <w:rPr>
+          <w:sz w:val="28"/>
+          <w:szCs w:val="28"/>
+        </w:rPr>
+      </w:pPr>
+      <w:r>
+        <w:rPr>
+          <w:sz w:val="28"/>
+          <w:szCs w:val="28"/>
+        </w:rPr>
+        <w:t xml:space="preserve">    "Medicine_id" integer NOT NULL,</w:t>
+      </w:r>
+    </w:p>
+    <w:p>
+      <w:pPr>
+        <w:ind w:firstLine="709"/>
+        <w:jc w:val="both"/>
+        <w:rPr>
+          <w:sz w:val="28"/>
+          <w:szCs w:val="28"/>
+        </w:rPr>
+      </w:pPr>
+      <w:r>
+        <w:rPr>
+          <w:sz w:val="28"/>
+          <w:szCs w:val="28"/>
+        </w:rPr>
+        <w:t xml:space="preserve">    "Manufacturer_id" integer NOT NULL</w:t>
       </w:r>
     </w:p>
     <w:p>
@@ -9378,264 +8919,6 @@
           <w:sz w:val="28"/>
           <w:szCs w:val="28"/>
         </w:rPr>
-        <w:t>CREATE TABLE IF NOT EXISTS public."Specs"</w:t>
-      </w:r>
-    </w:p>
-    <w:p>
-      <w:pPr>
-        <w:ind w:firstLine="709"/>
-        <w:jc w:val="both"/>
-        <w:rPr>
-          <w:sz w:val="28"/>
-          <w:szCs w:val="28"/>
-        </w:rPr>
-      </w:pPr>
-      <w:r>
-        <w:rPr>
-          <w:sz w:val="28"/>
-          <w:szCs w:val="28"/>
-        </w:rPr>
-        <w:t>(</w:t>
-      </w:r>
-    </w:p>
-    <w:p>
-      <w:pPr>
-        <w:ind w:firstLine="709"/>
-        <w:jc w:val="both"/>
-        <w:rPr>
-          <w:sz w:val="28"/>
-          <w:szCs w:val="28"/>
-        </w:rPr>
-      </w:pPr>
-      <w:r>
-        <w:rPr>
-          <w:sz w:val="28"/>
-          <w:szCs w:val="28"/>
-        </w:rPr>
-        <w:t xml:space="preserve">    "Specs_id" integer NOT NULL,</w:t>
-      </w:r>
-    </w:p>
-    <w:p>
-      <w:pPr>
-        <w:ind w:firstLine="709"/>
-        <w:jc w:val="both"/>
-        <w:rPr>
-          <w:sz w:val="28"/>
-          <w:szCs w:val="28"/>
-        </w:rPr>
-      </w:pPr>
-      <w:r>
-        <w:rPr>
-          <w:sz w:val="28"/>
-          <w:szCs w:val="28"/>
-        </w:rPr>
-        <w:t xml:space="preserve">    "Lisence_name" character varying(128) COLLATE pg_catalog."default" NOT NULL,</w:t>
-      </w:r>
-    </w:p>
-    <w:p>
-      <w:pPr>
-        <w:ind w:firstLine="709"/>
-        <w:jc w:val="both"/>
-        <w:rPr>
-          <w:sz w:val="28"/>
-          <w:szCs w:val="28"/>
-        </w:rPr>
-      </w:pPr>
-      <w:r>
-        <w:rPr>
-          <w:sz w:val="28"/>
-          <w:szCs w:val="28"/>
-        </w:rPr>
-        <w:t xml:space="preserve">    "Term_of_issue" boolean NOT NULL,</w:t>
-      </w:r>
-    </w:p>
-    <w:p>
-      <w:pPr>
-        <w:ind w:firstLine="709"/>
-        <w:jc w:val="both"/>
-        <w:rPr>
-          <w:sz w:val="28"/>
-          <w:szCs w:val="28"/>
-        </w:rPr>
-      </w:pPr>
-      <w:r>
-        <w:rPr>
-          <w:sz w:val="28"/>
-          <w:szCs w:val="28"/>
-        </w:rPr>
-        <w:t xml:space="preserve">    "Medicine_form" character varying(50) COLLATE pg_catalog."default" NOT NULL,</w:t>
-      </w:r>
-    </w:p>
-    <w:p>
-      <w:pPr>
-        <w:ind w:firstLine="709"/>
-        <w:jc w:val="both"/>
-        <w:rPr>
-          <w:sz w:val="28"/>
-          <w:szCs w:val="28"/>
-        </w:rPr>
-      </w:pPr>
-      <w:r>
-        <w:rPr>
-          <w:sz w:val="28"/>
-          <w:szCs w:val="28"/>
-        </w:rPr>
-        <w:t xml:space="preserve">    CONSTRAINT "Specs_id_prkey" PRIMARY KEY ("Specs_id")</w:t>
-      </w:r>
-    </w:p>
-    <w:p>
-      <w:pPr>
-        <w:ind w:firstLine="709"/>
-        <w:jc w:val="both"/>
-        <w:rPr>
-          <w:sz w:val="28"/>
-          <w:szCs w:val="28"/>
-        </w:rPr>
-      </w:pPr>
-      <w:r>
-        <w:rPr>
-          <w:sz w:val="28"/>
-          <w:szCs w:val="28"/>
-        </w:rPr>
-        <w:t>);</w:t>
-      </w:r>
-    </w:p>
-    <w:p>
-      <w:pPr>
-        <w:ind w:firstLine="709"/>
-        <w:jc w:val="both"/>
-        <w:rPr>
-          <w:sz w:val="28"/>
-          <w:szCs w:val="28"/>
-        </w:rPr>
-      </w:pPr>
-    </w:p>
-    <w:p>
-      <w:pPr>
-        <w:ind w:firstLine="709"/>
-        <w:jc w:val="both"/>
-        <w:rPr>
-          <w:sz w:val="28"/>
-          <w:szCs w:val="28"/>
-        </w:rPr>
-      </w:pPr>
-      <w:r>
-        <w:rPr>
-          <w:sz w:val="28"/>
-          <w:szCs w:val="28"/>
-        </w:rPr>
-        <w:t>CREATE TABLE IF NOT EXISTS public.man_med_tab</w:t>
-      </w:r>
-    </w:p>
-    <w:p>
-      <w:pPr>
-        <w:ind w:firstLine="709"/>
-        <w:jc w:val="both"/>
-        <w:rPr>
-          <w:sz w:val="28"/>
-          <w:szCs w:val="28"/>
-        </w:rPr>
-      </w:pPr>
-      <w:r>
-        <w:rPr>
-          <w:sz w:val="28"/>
-          <w:szCs w:val="28"/>
-        </w:rPr>
-        <w:t>(</w:t>
-      </w:r>
-    </w:p>
-    <w:p>
-      <w:pPr>
-        <w:ind w:firstLine="709"/>
-        <w:jc w:val="both"/>
-        <w:rPr>
-          <w:sz w:val="28"/>
-          <w:szCs w:val="28"/>
-        </w:rPr>
-      </w:pPr>
-      <w:r>
-        <w:rPr>
-          <w:sz w:val="28"/>
-          <w:szCs w:val="28"/>
-        </w:rPr>
-        <w:t xml:space="preserve">    "Tab_id" integer NOT NULL,</w:t>
-      </w:r>
-    </w:p>
-    <w:p>
-      <w:pPr>
-        <w:ind w:firstLine="709"/>
-        <w:jc w:val="both"/>
-        <w:rPr>
-          <w:sz w:val="28"/>
-          <w:szCs w:val="28"/>
-        </w:rPr>
-      </w:pPr>
-      <w:r>
-        <w:rPr>
-          <w:sz w:val="28"/>
-          <w:szCs w:val="28"/>
-        </w:rPr>
-        <w:t xml:space="preserve">    "Medicine_id" integer NOT NULL,</w:t>
-      </w:r>
-    </w:p>
-    <w:p>
-      <w:pPr>
-        <w:ind w:firstLine="709"/>
-        <w:jc w:val="both"/>
-        <w:rPr>
-          <w:sz w:val="28"/>
-          <w:szCs w:val="28"/>
-        </w:rPr>
-      </w:pPr>
-      <w:r>
-        <w:rPr>
-          <w:sz w:val="28"/>
-          <w:szCs w:val="28"/>
-        </w:rPr>
-        <w:t xml:space="preserve">    "Manufacturer_id" integer NOT NULL</w:t>
-      </w:r>
-    </w:p>
-    <w:p>
-      <w:pPr>
-        <w:ind w:firstLine="709"/>
-        <w:jc w:val="both"/>
-        <w:rPr>
-          <w:sz w:val="28"/>
-          <w:szCs w:val="28"/>
-        </w:rPr>
-      </w:pPr>
-      <w:r>
-        <w:rPr>
-          <w:sz w:val="28"/>
-          <w:szCs w:val="28"/>
-        </w:rPr>
-        <w:t>);</w:t>
-      </w:r>
-    </w:p>
-    <w:p>
-      <w:pPr>
-        <w:ind w:firstLine="709"/>
-        <w:jc w:val="both"/>
-        <w:rPr>
-          <w:sz w:val="28"/>
-          <w:szCs w:val="28"/>
-        </w:rPr>
-      </w:pPr>
-    </w:p>
-    <w:p>
-      <w:pPr>
-        <w:ind w:firstLine="709"/>
-        <w:jc w:val="both"/>
-        <w:rPr>
-          <w:sz w:val="28"/>
-          <w:szCs w:val="28"/>
-        </w:rPr>
-      </w:pPr>
-      <w:r>
-        <w:rPr>
-          <w:sz w:val="28"/>
-          <w:szCs w:val="28"/>
-        </w:rPr>
         <w:t>ALTER TABLE IF EXISTS public."Medicines"</w:t>
       </w:r>
     </w:p>
@@ -10212,6 +9495,7 @@
           <w:sz w:val="28"/>
           <w:szCs w:val="28"/>
         </w:rPr>
+        <w:lastRenderedPageBreak/>
         <w:t xml:space="preserve">    ADD CONSTRAINT "Man_fk" FOREIGN KEY ("Manufacturer_id")</w:t>
       </w:r>
     </w:p>
@@ -10536,115 +9820,122 @@
           <w:sz w:val="28"/>
           <w:szCs w:val="28"/>
         </w:rPr>
+        <w:t>Висновок</w:t>
+      </w:r>
+    </w:p>
+    <w:p>
+      <w:pPr>
+        <w:ind w:firstLine="709"/>
+        <w:rPr>
+          <w:sz w:val="28"/>
+          <w:szCs w:val="28"/>
+        </w:rPr>
+      </w:pPr>
+    </w:p>
+    <w:p>
+      <w:pPr>
+        <w:ind w:firstLine="709"/>
+        <w:jc w:val="both"/>
+        <w:rPr>
+          <w:sz w:val="28"/>
+          <w:szCs w:val="28"/>
+        </w:rPr>
+      </w:pPr>
+      <w:r>
+        <w:rPr>
+          <w:sz w:val="28"/>
+          <w:szCs w:val="28"/>
+        </w:rPr>
+        <w:t>У ході виконання лабораторної роботи була розроблена база даних для системи обліку медичних препаратів. База даних включає такі сутності: "Medicine", "Category", "Manufacturer", "Specs", "Disease", "Treats", "Contradicts" та "Med_Man_tab". Кожна з цих сутностей має відповідні атрибути, які дозволяють зберігати та керувати інформацією про медичні препарати, їх категорії, виробників, характеристики, хвороби, які ці препарати лікують або для яких вони протипоказані.</w:t>
+      </w:r>
+    </w:p>
+    <w:p>
+      <w:pPr>
+        <w:ind w:firstLine="709"/>
+        <w:jc w:val="both"/>
+        <w:rPr>
+          <w:sz w:val="28"/>
+          <w:szCs w:val="28"/>
+        </w:rPr>
+      </w:pPr>
+    </w:p>
+    <w:p>
+      <w:pPr>
+        <w:ind w:firstLine="709"/>
+        <w:jc w:val="both"/>
+        <w:rPr>
+          <w:sz w:val="28"/>
+          <w:szCs w:val="28"/>
+        </w:rPr>
+      </w:pPr>
+      <w:r>
+        <w:rPr>
+          <w:sz w:val="28"/>
+          <w:szCs w:val="28"/>
+        </w:rPr>
+        <w:t>ER-діаграма бази даних була підготовлена для візуального відображення взаємозв'язків між сутностями. Нотація Чена була використана для позначення зв'язків та атрибутів.</w:t>
+      </w:r>
+    </w:p>
+    <w:p>
+      <w:pPr>
+        <w:ind w:firstLine="709"/>
+        <w:jc w:val="both"/>
+        <w:rPr>
+          <w:sz w:val="28"/>
+          <w:szCs w:val="28"/>
+        </w:rPr>
+      </w:pPr>
+    </w:p>
+    <w:p>
+      <w:pPr>
+        <w:ind w:firstLine="709"/>
+        <w:jc w:val="both"/>
+        <w:rPr>
+          <w:sz w:val="28"/>
+          <w:szCs w:val="28"/>
+        </w:rPr>
+      </w:pPr>
+      <w:r>
+        <w:rPr>
+          <w:sz w:val="28"/>
+          <w:szCs w:val="28"/>
+        </w:rPr>
+        <w:t xml:space="preserve">Схема бази даних пройшла аналіз на відповідність нормальним формам НФ1, НФ2 та НФ3. Всі таблиці відповідають цим нормальним формам, що гарантує надійне та ефективне зберігання даних. </w:t>
+      </w:r>
+    </w:p>
+    <w:p>
+      <w:pPr>
+        <w:ind w:firstLine="709"/>
+        <w:jc w:val="both"/>
+        <w:rPr>
+          <w:sz w:val="28"/>
+          <w:szCs w:val="28"/>
+        </w:rPr>
+      </w:pPr>
+    </w:p>
+    <w:p>
+      <w:pPr>
+        <w:ind w:firstLine="709"/>
+        <w:jc w:val="both"/>
+        <w:rPr>
+          <w:sz w:val="28"/>
+          <w:szCs w:val="28"/>
+        </w:rPr>
+      </w:pPr>
+      <w:r>
+        <w:rPr>
+          <w:sz w:val="28"/>
+          <w:szCs w:val="28"/>
+        </w:rPr>
+        <w:t xml:space="preserve">Окрім цього, була додана таблиця "Med_Man_tab", яка відображає зв’язки </w:t>
+      </w:r>
+      <w:r>
+        <w:rPr>
+          <w:sz w:val="28"/>
+          <w:szCs w:val="28"/>
+        </w:rPr>
         <w:lastRenderedPageBreak/>
-        <w:t>Висновок</w:t>
-      </w:r>
-    </w:p>
-    <w:p>
-      <w:pPr>
-        <w:ind w:firstLine="709"/>
-        <w:rPr>
-          <w:sz w:val="28"/>
-          <w:szCs w:val="28"/>
-        </w:rPr>
-      </w:pPr>
-    </w:p>
-    <w:p>
-      <w:pPr>
-        <w:ind w:firstLine="709"/>
-        <w:jc w:val="both"/>
-        <w:rPr>
-          <w:sz w:val="28"/>
-          <w:szCs w:val="28"/>
-        </w:rPr>
-      </w:pPr>
-      <w:r>
-        <w:rPr>
-          <w:sz w:val="28"/>
-          <w:szCs w:val="28"/>
-        </w:rPr>
-        <w:t>У ході виконання лабораторної роботи була розроблена база даних для системи обліку медичних препаратів. База даних включає такі сутності: "Medicine", "Category", "Manufacturer", "Specs", "Disease", "Treats", "Contradicts" та "Med_Man_tab". Кожна з цих сутностей має відповідні атрибути, які дозволяють зберігати та керувати інформацією про медичні препарати, їх категорії, виробників, характеристики, хвороби, які ці препарати лікують або для яких вони протипоказані.</w:t>
-      </w:r>
-    </w:p>
-    <w:p>
-      <w:pPr>
-        <w:ind w:firstLine="709"/>
-        <w:jc w:val="both"/>
-        <w:rPr>
-          <w:sz w:val="28"/>
-          <w:szCs w:val="28"/>
-        </w:rPr>
-      </w:pPr>
-    </w:p>
-    <w:p>
-      <w:pPr>
-        <w:ind w:firstLine="709"/>
-        <w:jc w:val="both"/>
-        <w:rPr>
-          <w:sz w:val="28"/>
-          <w:szCs w:val="28"/>
-        </w:rPr>
-      </w:pPr>
-      <w:r>
-        <w:rPr>
-          <w:sz w:val="28"/>
-          <w:szCs w:val="28"/>
-        </w:rPr>
-        <w:t>ER-діаграма бази даних була підготовлена для візуального відображення взаємозв'язків між сутностями. Нотація Чена була використана для позначення зв'язків та атрибутів.</w:t>
-      </w:r>
-    </w:p>
-    <w:p>
-      <w:pPr>
-        <w:ind w:firstLine="709"/>
-        <w:jc w:val="both"/>
-        <w:rPr>
-          <w:sz w:val="28"/>
-          <w:szCs w:val="28"/>
-        </w:rPr>
-      </w:pPr>
-    </w:p>
-    <w:p>
-      <w:pPr>
-        <w:ind w:firstLine="709"/>
-        <w:jc w:val="both"/>
-        <w:rPr>
-          <w:sz w:val="28"/>
-          <w:szCs w:val="28"/>
-        </w:rPr>
-      </w:pPr>
-      <w:r>
-        <w:rPr>
-          <w:sz w:val="28"/>
-          <w:szCs w:val="28"/>
-        </w:rPr>
-        <w:t xml:space="preserve">Схема бази даних пройшла аналіз на відповідність нормальним формам НФ1, НФ2 та НФ3. Всі таблиці відповідають цим нормальним формам, що гарантує надійне та ефективне зберігання даних. </w:t>
-      </w:r>
-    </w:p>
-    <w:p>
-      <w:pPr>
-        <w:ind w:firstLine="709"/>
-        <w:jc w:val="both"/>
-        <w:rPr>
-          <w:sz w:val="28"/>
-          <w:szCs w:val="28"/>
-        </w:rPr>
-      </w:pPr>
-    </w:p>
-    <w:p>
-      <w:pPr>
-        <w:ind w:firstLine="709"/>
-        <w:jc w:val="both"/>
-        <w:rPr>
-          <w:sz w:val="28"/>
-          <w:szCs w:val="28"/>
-        </w:rPr>
-      </w:pPr>
-      <w:r>
-        <w:rPr>
-          <w:sz w:val="28"/>
-          <w:szCs w:val="28"/>
-        </w:rPr>
-        <w:t>Окрім цього, була додана таблиця "Med_Man_tab", яка відображає зв’язки між виробниками та медичними препаратами, дозволяючи зберігати інформацію про відповідність кожного препарату його виробнику.</w:t>
+        <w:t>між виробниками та медичними препаратами, дозволяючи зберігати інформацію про відповідність кожного препарату його виробнику.</w:t>
       </w:r>
     </w:p>
     <w:p>

--- a/Савельєв Олексаднр КВ-22 ЛР1.docx
+++ b/Савельєв Олексаднр КВ-22 ЛР1.docx
@@ -533,7 +533,23 @@
           <w:i/>
           <w:sz w:val="28"/>
         </w:rPr>
-        <w:t>базовими операціями СУБД PostgreSQL”</w:t>
+        <w:t xml:space="preserve">базовими операціями СУБД </w:t>
+      </w:r>
+      <w:proofErr w:type="spellStart"/>
+      <w:r>
+        <w:rPr>
+          <w:i/>
+          <w:sz w:val="28"/>
+        </w:rPr>
+        <w:t>PostgreSQL</w:t>
+      </w:r>
+      <w:proofErr w:type="spellEnd"/>
+      <w:r>
+        <w:rPr>
+          <w:i/>
+          <w:sz w:val="28"/>
+        </w:rPr>
+        <w:t>”</w:t>
       </w:r>
     </w:p>
     <w:p>
@@ -593,7 +609,19 @@
         <w:rPr>
           <w:spacing w:val="-2"/>
         </w:rPr>
-        <w:t xml:space="preserve">Виконала: </w:t>
+        <w:t>Викона</w:t>
+      </w:r>
+      <w:r>
+        <w:rPr>
+          <w:spacing w:val="-2"/>
+        </w:rPr>
+        <w:t>в</w:t>
+      </w:r>
+      <w:r>
+        <w:rPr>
+          <w:spacing w:val="-2"/>
+        </w:rPr>
+        <w:t xml:space="preserve">: </w:t>
       </w:r>
     </w:p>
     <w:p>
@@ -604,7 +632,7 @@
         <w:jc w:val="right"/>
       </w:pPr>
       <w:r>
-        <w:t>студентка</w:t>
+        <w:t>студент</w:t>
       </w:r>
       <w:r>
         <w:rPr>
@@ -691,9 +719,11 @@
         <w:ind w:left="142" w:right="-2"/>
         <w:jc w:val="right"/>
       </w:pPr>
+      <w:proofErr w:type="spellStart"/>
       <w:r>
         <w:t>Павловский</w:t>
       </w:r>
+      <w:proofErr w:type="spellEnd"/>
       <w:r>
         <w:rPr>
           <w:spacing w:val="-5"/>
@@ -839,7 +869,21 @@
         <w:rPr>
           <w:color w:val="000000"/>
         </w:rPr>
-        <w:t>здобуття вмінь проектування бази даних та практичних навичок створення реляційних баз даних за допомогою PostgreSQL.</w:t>
+        <w:t xml:space="preserve">здобуття вмінь проектування бази даних та практичних навичок створення реляційних баз даних за допомогою </w:t>
+      </w:r>
+      <w:proofErr w:type="spellStart"/>
+      <w:r>
+        <w:rPr>
+          <w:color w:val="000000"/>
+        </w:rPr>
+        <w:t>PostgreSQL</w:t>
+      </w:r>
+      <w:proofErr w:type="spellEnd"/>
+      <w:r>
+        <w:rPr>
+          <w:color w:val="000000"/>
+        </w:rPr>
+        <w:t>.</w:t>
       </w:r>
     </w:p>
     <w:p>
@@ -906,7 +950,15 @@
         <w:jc w:val="both"/>
       </w:pPr>
       <w:r>
-        <w:t>Перетворити розроблену модель у схему бази даних (таблиці) PostgreSQL.</w:t>
+        <w:t xml:space="preserve">Перетворити розроблену модель у схему бази даних (таблиці) </w:t>
+      </w:r>
+      <w:proofErr w:type="spellStart"/>
+      <w:r>
+        <w:t>PostgreSQL</w:t>
+      </w:r>
+      <w:proofErr w:type="spellEnd"/>
+      <w:r>
+        <w:t>.</w:t>
       </w:r>
     </w:p>
     <w:p>
@@ -936,7 +988,39 @@
         <w:jc w:val="both"/>
       </w:pPr>
       <w:r>
-        <w:t>Ознайомитись із інструментарієм PostgreSQL та pgAdmin 4 та внести декілька рядків даних у кожну з таблиць засобами pgAdmin 4.</w:t>
+        <w:t xml:space="preserve">Ознайомитись із інструментарієм </w:t>
+      </w:r>
+      <w:proofErr w:type="spellStart"/>
+      <w:r>
+        <w:t>PostgreSQL</w:t>
+      </w:r>
+      <w:proofErr w:type="spellEnd"/>
+      <w:r>
+        <w:t xml:space="preserve"> та </w:t>
+      </w:r>
+      <w:proofErr w:type="spellStart"/>
+      <w:r>
+        <w:t>pgAdmin</w:t>
+      </w:r>
+      <w:proofErr w:type="spellEnd"/>
+      <w:r>
+        <w:t xml:space="preserve"> 4 та </w:t>
+      </w:r>
+      <w:proofErr w:type="spellStart"/>
+      <w:r>
+        <w:t>внести</w:t>
+      </w:r>
+      <w:proofErr w:type="spellEnd"/>
+      <w:r>
+        <w:t xml:space="preserve"> декілька рядків даних у кожну з таблиць засобами </w:t>
+      </w:r>
+      <w:proofErr w:type="spellStart"/>
+      <w:r>
+        <w:t>pgAdmin</w:t>
+      </w:r>
+      <w:proofErr w:type="spellEnd"/>
+      <w:r>
+        <w:t xml:space="preserve"> 4.</w:t>
       </w:r>
     </w:p>
     <w:p>
@@ -988,45 +1072,109 @@
           <w:sz w:val="28"/>
           <w:szCs w:val="28"/>
         </w:rPr>
-        <w:t>Предметна область – система обліку медичних препаратів, представлена на наведених діаграмах, охоплює сукупність лікарських засобів, їх характеристик, виробників, категорій та хвороб, які ці препарати лікують або для яких вони протипоказані. Основна мета системи – створити структуру для зберігання та управління інформацією про медичні препарати, що дозволить ефективно організувати дані про їх виробництво, класифікацію, використання та протипоказання.</w:t>
-      </w:r>
-    </w:p>
-    <w:p>
-      <w:pPr>
-        <w:rPr>
-          <w:sz w:val="28"/>
-          <w:szCs w:val="28"/>
-        </w:rPr>
-      </w:pPr>
-    </w:p>
-    <w:p>
-      <w:pPr>
-        <w:rPr>
-          <w:sz w:val="28"/>
-          <w:szCs w:val="28"/>
-        </w:rPr>
-      </w:pPr>
-      <w:r>
-        <w:rPr>
-          <w:sz w:val="28"/>
-          <w:szCs w:val="28"/>
-        </w:rPr>
-        <w:t>1. Ліки (Medicine)</w:t>
-      </w:r>
-    </w:p>
-    <w:p>
-      <w:pPr>
-        <w:rPr>
-          <w:sz w:val="28"/>
-          <w:szCs w:val="28"/>
-        </w:rPr>
-      </w:pPr>
-      <w:r>
-        <w:rPr>
-          <w:sz w:val="28"/>
-          <w:szCs w:val="28"/>
-        </w:rPr>
-        <w:t>Атрибути: medicine_id, назва ліків (medicine_name).</w:t>
+        <w:t xml:space="preserve">Предметна область – система обліку медичних препаратів, представлена на наведених діаграмах, охоплює сукупність лікарських засобів, їх характеристик, виробників, категорій та </w:t>
+      </w:r>
+      <w:proofErr w:type="spellStart"/>
+      <w:r>
+        <w:rPr>
+          <w:sz w:val="28"/>
+          <w:szCs w:val="28"/>
+        </w:rPr>
+        <w:t>хвороб</w:t>
+      </w:r>
+      <w:proofErr w:type="spellEnd"/>
+      <w:r>
+        <w:rPr>
+          <w:sz w:val="28"/>
+          <w:szCs w:val="28"/>
+        </w:rPr>
+        <w:t>, які ці препарати лікують або для яких вони протипоказані. Основна мета системи – створити структуру для зберігання та управління інформацією про медичні препарати, що дозволить ефективно організувати дані про їх виробництво, класифікацію, використання та протипоказання.</w:t>
+      </w:r>
+    </w:p>
+    <w:p>
+      <w:pPr>
+        <w:rPr>
+          <w:sz w:val="28"/>
+          <w:szCs w:val="28"/>
+        </w:rPr>
+      </w:pPr>
+    </w:p>
+    <w:p>
+      <w:pPr>
+        <w:rPr>
+          <w:sz w:val="28"/>
+          <w:szCs w:val="28"/>
+        </w:rPr>
+      </w:pPr>
+      <w:r>
+        <w:rPr>
+          <w:sz w:val="28"/>
+          <w:szCs w:val="28"/>
+        </w:rPr>
+        <w:t>1. Ліки (</w:t>
+      </w:r>
+      <w:proofErr w:type="spellStart"/>
+      <w:r>
+        <w:rPr>
+          <w:sz w:val="28"/>
+          <w:szCs w:val="28"/>
+        </w:rPr>
+        <w:t>Medicine</w:t>
+      </w:r>
+      <w:proofErr w:type="spellEnd"/>
+      <w:r>
+        <w:rPr>
+          <w:sz w:val="28"/>
+          <w:szCs w:val="28"/>
+        </w:rPr>
+        <w:t>)</w:t>
+      </w:r>
+    </w:p>
+    <w:p>
+      <w:pPr>
+        <w:rPr>
+          <w:sz w:val="28"/>
+          <w:szCs w:val="28"/>
+        </w:rPr>
+      </w:pPr>
+      <w:r>
+        <w:rPr>
+          <w:sz w:val="28"/>
+          <w:szCs w:val="28"/>
+        </w:rPr>
+        <w:t xml:space="preserve">Атрибути: </w:t>
+      </w:r>
+      <w:proofErr w:type="spellStart"/>
+      <w:r>
+        <w:rPr>
+          <w:sz w:val="28"/>
+          <w:szCs w:val="28"/>
+        </w:rPr>
+        <w:t>medicine_id</w:t>
+      </w:r>
+      <w:proofErr w:type="spellEnd"/>
+      <w:r>
+        <w:rPr>
+          <w:sz w:val="28"/>
+          <w:szCs w:val="28"/>
+        </w:rPr>
+        <w:t>, назва ліків (</w:t>
+      </w:r>
+      <w:proofErr w:type="spellStart"/>
+      <w:r>
+        <w:rPr>
+          <w:sz w:val="28"/>
+          <w:szCs w:val="28"/>
+        </w:rPr>
+        <w:t>medicine_name</w:t>
+      </w:r>
+      <w:proofErr w:type="spellEnd"/>
+      <w:r>
+        <w:rPr>
+          <w:sz w:val="28"/>
+          <w:szCs w:val="28"/>
+        </w:rPr>
+        <w:t>).</w:t>
       </w:r>
     </w:p>
     <w:p>
@@ -1064,22 +1212,70 @@
           <w:sz w:val="28"/>
           <w:szCs w:val="28"/>
         </w:rPr>
-        <w:t>2. Категорія (Category)</w:t>
-      </w:r>
-    </w:p>
-    <w:p>
-      <w:pPr>
-        <w:rPr>
-          <w:sz w:val="28"/>
-          <w:szCs w:val="28"/>
-        </w:rPr>
-      </w:pPr>
-      <w:r>
-        <w:rPr>
-          <w:sz w:val="28"/>
-          <w:szCs w:val="28"/>
-        </w:rPr>
-        <w:t>Атрибути: category_id, назва категорії (category_name).</w:t>
+        <w:t>2. Категорія (</w:t>
+      </w:r>
+      <w:proofErr w:type="spellStart"/>
+      <w:r>
+        <w:rPr>
+          <w:sz w:val="28"/>
+          <w:szCs w:val="28"/>
+        </w:rPr>
+        <w:t>Category</w:t>
+      </w:r>
+      <w:proofErr w:type="spellEnd"/>
+      <w:r>
+        <w:rPr>
+          <w:sz w:val="28"/>
+          <w:szCs w:val="28"/>
+        </w:rPr>
+        <w:t>)</w:t>
+      </w:r>
+    </w:p>
+    <w:p>
+      <w:pPr>
+        <w:rPr>
+          <w:sz w:val="28"/>
+          <w:szCs w:val="28"/>
+        </w:rPr>
+      </w:pPr>
+      <w:r>
+        <w:rPr>
+          <w:sz w:val="28"/>
+          <w:szCs w:val="28"/>
+        </w:rPr>
+        <w:t xml:space="preserve">Атрибути: </w:t>
+      </w:r>
+      <w:proofErr w:type="spellStart"/>
+      <w:r>
+        <w:rPr>
+          <w:sz w:val="28"/>
+          <w:szCs w:val="28"/>
+        </w:rPr>
+        <w:t>category_id</w:t>
+      </w:r>
+      <w:proofErr w:type="spellEnd"/>
+      <w:r>
+        <w:rPr>
+          <w:sz w:val="28"/>
+          <w:szCs w:val="28"/>
+        </w:rPr>
+        <w:t>, назва категорії (</w:t>
+      </w:r>
+      <w:proofErr w:type="spellStart"/>
+      <w:r>
+        <w:rPr>
+          <w:sz w:val="28"/>
+          <w:szCs w:val="28"/>
+        </w:rPr>
+        <w:t>category_name</w:t>
+      </w:r>
+      <w:proofErr w:type="spellEnd"/>
+      <w:r>
+        <w:rPr>
+          <w:sz w:val="28"/>
+          <w:szCs w:val="28"/>
+        </w:rPr>
+        <w:t>).</w:t>
       </w:r>
     </w:p>
     <w:p>
@@ -1117,22 +1313,102 @@
           <w:sz w:val="28"/>
           <w:szCs w:val="28"/>
         </w:rPr>
-        <w:t>3. Специфікації (Specs)</w:t>
-      </w:r>
-    </w:p>
-    <w:p>
-      <w:pPr>
-        <w:rPr>
-          <w:sz w:val="28"/>
-          <w:szCs w:val="28"/>
-        </w:rPr>
-      </w:pPr>
-      <w:r>
-        <w:rPr>
-          <w:sz w:val="28"/>
-          <w:szCs w:val="28"/>
-        </w:rPr>
-        <w:t>Атрибути: specs_id, назва ліцензії (license_name), умови видачі (terms_of_issue), форма випуску (medicine_form).</w:t>
+        <w:t>3. Специфікації (</w:t>
+      </w:r>
+      <w:proofErr w:type="spellStart"/>
+      <w:r>
+        <w:rPr>
+          <w:sz w:val="28"/>
+          <w:szCs w:val="28"/>
+        </w:rPr>
+        <w:t>Specs</w:t>
+      </w:r>
+      <w:proofErr w:type="spellEnd"/>
+      <w:r>
+        <w:rPr>
+          <w:sz w:val="28"/>
+          <w:szCs w:val="28"/>
+        </w:rPr>
+        <w:t>)</w:t>
+      </w:r>
+    </w:p>
+    <w:p>
+      <w:pPr>
+        <w:rPr>
+          <w:sz w:val="28"/>
+          <w:szCs w:val="28"/>
+        </w:rPr>
+      </w:pPr>
+      <w:r>
+        <w:rPr>
+          <w:sz w:val="28"/>
+          <w:szCs w:val="28"/>
+        </w:rPr>
+        <w:t xml:space="preserve">Атрибути: </w:t>
+      </w:r>
+      <w:proofErr w:type="spellStart"/>
+      <w:r>
+        <w:rPr>
+          <w:sz w:val="28"/>
+          <w:szCs w:val="28"/>
+        </w:rPr>
+        <w:t>specs_id</w:t>
+      </w:r>
+      <w:proofErr w:type="spellEnd"/>
+      <w:r>
+        <w:rPr>
+          <w:sz w:val="28"/>
+          <w:szCs w:val="28"/>
+        </w:rPr>
+        <w:t>, назва ліцензії (</w:t>
+      </w:r>
+      <w:proofErr w:type="spellStart"/>
+      <w:r>
+        <w:rPr>
+          <w:sz w:val="28"/>
+          <w:szCs w:val="28"/>
+        </w:rPr>
+        <w:t>license_name</w:t>
+      </w:r>
+      <w:proofErr w:type="spellEnd"/>
+      <w:r>
+        <w:rPr>
+          <w:sz w:val="28"/>
+          <w:szCs w:val="28"/>
+        </w:rPr>
+        <w:t>), умови видачі (</w:t>
+      </w:r>
+      <w:proofErr w:type="spellStart"/>
+      <w:r>
+        <w:rPr>
+          <w:sz w:val="28"/>
+          <w:szCs w:val="28"/>
+        </w:rPr>
+        <w:t>terms_of_issue</w:t>
+      </w:r>
+      <w:proofErr w:type="spellEnd"/>
+      <w:r>
+        <w:rPr>
+          <w:sz w:val="28"/>
+          <w:szCs w:val="28"/>
+        </w:rPr>
+        <w:t>), форма випуску (</w:t>
+      </w:r>
+      <w:proofErr w:type="spellStart"/>
+      <w:r>
+        <w:rPr>
+          <w:sz w:val="28"/>
+          <w:szCs w:val="28"/>
+        </w:rPr>
+        <w:t>medicine_form</w:t>
+      </w:r>
+      <w:proofErr w:type="spellEnd"/>
+      <w:r>
+        <w:rPr>
+          <w:sz w:val="28"/>
+          <w:szCs w:val="28"/>
+        </w:rPr>
+        <w:t>).</w:t>
       </w:r>
     </w:p>
     <w:p>
@@ -1170,22 +1446,102 @@
           <w:sz w:val="28"/>
           <w:szCs w:val="28"/>
         </w:rPr>
-        <w:t>4. Виробник (Manufacturer)</w:t>
-      </w:r>
-    </w:p>
-    <w:p>
-      <w:pPr>
-        <w:rPr>
-          <w:sz w:val="28"/>
-          <w:szCs w:val="28"/>
-        </w:rPr>
-      </w:pPr>
-      <w:r>
-        <w:rPr>
-          <w:sz w:val="28"/>
-          <w:szCs w:val="28"/>
-        </w:rPr>
-        <w:t>Атрибути: manufacturer_id, назва виробника (manufacturer_name), місце розташування виробничих потужностей (location_of_facilities).</w:t>
+        <w:t>4. Виробник (</w:t>
+      </w:r>
+      <w:proofErr w:type="spellStart"/>
+      <w:r>
+        <w:rPr>
+          <w:sz w:val="28"/>
+          <w:szCs w:val="28"/>
+        </w:rPr>
+        <w:t>Manufacturer</w:t>
+      </w:r>
+      <w:proofErr w:type="spellEnd"/>
+      <w:r>
+        <w:rPr>
+          <w:sz w:val="28"/>
+          <w:szCs w:val="28"/>
+        </w:rPr>
+        <w:t>)</w:t>
+      </w:r>
+    </w:p>
+    <w:p>
+      <w:pPr>
+        <w:rPr>
+          <w:sz w:val="28"/>
+          <w:szCs w:val="28"/>
+        </w:rPr>
+      </w:pPr>
+      <w:r>
+        <w:rPr>
+          <w:sz w:val="28"/>
+          <w:szCs w:val="28"/>
+        </w:rPr>
+        <w:t xml:space="preserve">Атрибути: </w:t>
+      </w:r>
+      <w:proofErr w:type="spellStart"/>
+      <w:r>
+        <w:rPr>
+          <w:sz w:val="28"/>
+          <w:szCs w:val="28"/>
+        </w:rPr>
+        <w:t>manufacturer_id</w:t>
+      </w:r>
+      <w:proofErr w:type="spellEnd"/>
+      <w:r>
+        <w:rPr>
+          <w:sz w:val="28"/>
+          <w:szCs w:val="28"/>
+        </w:rPr>
+        <w:t>, назва виробника (</w:t>
+      </w:r>
+      <w:proofErr w:type="spellStart"/>
+      <w:r>
+        <w:rPr>
+          <w:sz w:val="28"/>
+          <w:szCs w:val="28"/>
+        </w:rPr>
+        <w:t>manufacturer_name</w:t>
+      </w:r>
+      <w:proofErr w:type="spellEnd"/>
+      <w:r>
+        <w:rPr>
+          <w:sz w:val="28"/>
+          <w:szCs w:val="28"/>
+        </w:rPr>
+        <w:t xml:space="preserve">), місце розташування виробничих </w:t>
+      </w:r>
+      <w:proofErr w:type="spellStart"/>
+      <w:r>
+        <w:rPr>
+          <w:sz w:val="28"/>
+          <w:szCs w:val="28"/>
+        </w:rPr>
+        <w:t>потужностей</w:t>
+      </w:r>
+      <w:proofErr w:type="spellEnd"/>
+      <w:r>
+        <w:rPr>
+          <w:sz w:val="28"/>
+          <w:szCs w:val="28"/>
+        </w:rPr>
+        <w:t xml:space="preserve"> (</w:t>
+      </w:r>
+      <w:proofErr w:type="spellStart"/>
+      <w:r>
+        <w:rPr>
+          <w:sz w:val="28"/>
+          <w:szCs w:val="28"/>
+        </w:rPr>
+        <w:t>location_of_facilities</w:t>
+      </w:r>
+      <w:proofErr w:type="spellEnd"/>
+      <w:r>
+        <w:rPr>
+          <w:sz w:val="28"/>
+          <w:szCs w:val="28"/>
+        </w:rPr>
+        <w:t>).</w:t>
       </w:r>
     </w:p>
     <w:p>
@@ -1223,37 +1579,101 @@
           <w:sz w:val="28"/>
           <w:szCs w:val="28"/>
         </w:rPr>
-        <w:t>5. Хвороба (Disease)</w:t>
-      </w:r>
-    </w:p>
-    <w:p>
-      <w:pPr>
-        <w:rPr>
-          <w:sz w:val="28"/>
-          <w:szCs w:val="28"/>
-        </w:rPr>
-      </w:pPr>
-      <w:r>
-        <w:rPr>
-          <w:sz w:val="28"/>
-          <w:szCs w:val="28"/>
-        </w:rPr>
-        <w:t>Атрибути: disease_id, назва хвороби (disease_name).</w:t>
-      </w:r>
-    </w:p>
-    <w:p>
-      <w:pPr>
-        <w:rPr>
-          <w:sz w:val="28"/>
-          <w:szCs w:val="28"/>
-        </w:rPr>
-      </w:pPr>
-      <w:r>
-        <w:rPr>
-          <w:sz w:val="28"/>
-          <w:szCs w:val="28"/>
-        </w:rPr>
-        <w:t>Призначення: збереження інформації про хвороби, які можуть бути лікувані або протипоказані для певних ліків.</w:t>
+        <w:t>5. Хвороба (</w:t>
+      </w:r>
+      <w:proofErr w:type="spellStart"/>
+      <w:r>
+        <w:rPr>
+          <w:sz w:val="28"/>
+          <w:szCs w:val="28"/>
+        </w:rPr>
+        <w:t>Disease</w:t>
+      </w:r>
+      <w:proofErr w:type="spellEnd"/>
+      <w:r>
+        <w:rPr>
+          <w:sz w:val="28"/>
+          <w:szCs w:val="28"/>
+        </w:rPr>
+        <w:t>)</w:t>
+      </w:r>
+    </w:p>
+    <w:p>
+      <w:pPr>
+        <w:rPr>
+          <w:sz w:val="28"/>
+          <w:szCs w:val="28"/>
+        </w:rPr>
+      </w:pPr>
+      <w:r>
+        <w:rPr>
+          <w:sz w:val="28"/>
+          <w:szCs w:val="28"/>
+        </w:rPr>
+        <w:t xml:space="preserve">Атрибути: </w:t>
+      </w:r>
+      <w:proofErr w:type="spellStart"/>
+      <w:r>
+        <w:rPr>
+          <w:sz w:val="28"/>
+          <w:szCs w:val="28"/>
+        </w:rPr>
+        <w:t>disease_id</w:t>
+      </w:r>
+      <w:proofErr w:type="spellEnd"/>
+      <w:r>
+        <w:rPr>
+          <w:sz w:val="28"/>
+          <w:szCs w:val="28"/>
+        </w:rPr>
+        <w:t>, назва хвороби (</w:t>
+      </w:r>
+      <w:proofErr w:type="spellStart"/>
+      <w:r>
+        <w:rPr>
+          <w:sz w:val="28"/>
+          <w:szCs w:val="28"/>
+        </w:rPr>
+        <w:t>disease_name</w:t>
+      </w:r>
+      <w:proofErr w:type="spellEnd"/>
+      <w:r>
+        <w:rPr>
+          <w:sz w:val="28"/>
+          <w:szCs w:val="28"/>
+        </w:rPr>
+        <w:t>).</w:t>
+      </w:r>
+    </w:p>
+    <w:p>
+      <w:pPr>
+        <w:rPr>
+          <w:sz w:val="28"/>
+          <w:szCs w:val="28"/>
+        </w:rPr>
+      </w:pPr>
+      <w:r>
+        <w:rPr>
+          <w:sz w:val="28"/>
+          <w:szCs w:val="28"/>
+        </w:rPr>
+        <w:t xml:space="preserve">Призначення: збереження інформації про хвороби, які можуть бути </w:t>
+      </w:r>
+      <w:proofErr w:type="spellStart"/>
+      <w:r>
+        <w:rPr>
+          <w:sz w:val="28"/>
+          <w:szCs w:val="28"/>
+        </w:rPr>
+        <w:t>лікувані</w:t>
+      </w:r>
+      <w:proofErr w:type="spellEnd"/>
+      <w:r>
+        <w:rPr>
+          <w:sz w:val="28"/>
+          <w:szCs w:val="28"/>
+        </w:rPr>
+        <w:t xml:space="preserve"> або протипоказані для певних ліків.</w:t>
       </w:r>
     </w:p>
     <w:p>
@@ -1282,18 +1702,38 @@
           <w:szCs w:val="28"/>
         </w:rPr>
         <w:lastRenderedPageBreak/>
-        <w:t>Опис зв’язків між сутностями:</w:t>
-      </w:r>
-    </w:p>
-    <w:p>
-      <w:pPr>
-        <w:jc w:val="center"/>
+        <w:t xml:space="preserve">Опис </w:t>
+      </w:r>
+      <w:proofErr w:type="spellStart"/>
+      <w:r>
         <w:rPr>
           <w:b/>
           <w:bCs/>
           <w:sz w:val="28"/>
           <w:szCs w:val="28"/>
         </w:rPr>
+        <w:t>зв’язків</w:t>
+      </w:r>
+      <w:proofErr w:type="spellEnd"/>
+      <w:r>
+        <w:rPr>
+          <w:b/>
+          <w:bCs/>
+          <w:sz w:val="28"/>
+          <w:szCs w:val="28"/>
+        </w:rPr>
+        <w:t xml:space="preserve"> між сутностями:</w:t>
+      </w:r>
+    </w:p>
+    <w:p>
+      <w:pPr>
+        <w:jc w:val="center"/>
+        <w:rPr>
+          <w:b/>
+          <w:bCs/>
+          <w:sz w:val="28"/>
+          <w:szCs w:val="28"/>
+        </w:rPr>
       </w:pPr>
     </w:p>
     <w:p>
@@ -1338,7 +1778,23 @@
           <w:sz w:val="28"/>
           <w:szCs w:val="28"/>
         </w:rPr>
-        <w:t>Опис: Одні ліки можуть належати до однієї категорії (category_id), але одна категорія може мати багато ліків.</w:t>
+        <w:t>Опис: Одні ліки можуть належати до однієї категорії (</w:t>
+      </w:r>
+      <w:proofErr w:type="spellStart"/>
+      <w:r>
+        <w:rPr>
+          <w:sz w:val="28"/>
+          <w:szCs w:val="28"/>
+        </w:rPr>
+        <w:t>category_id</w:t>
+      </w:r>
+      <w:proofErr w:type="spellEnd"/>
+      <w:r>
+        <w:rPr>
+          <w:sz w:val="28"/>
+          <w:szCs w:val="28"/>
+        </w:rPr>
+        <w:t>), але одна категорія може мати багато ліків.</w:t>
       </w:r>
     </w:p>
     <w:p>
@@ -1391,7 +1847,23 @@
           <w:sz w:val="28"/>
           <w:szCs w:val="28"/>
         </w:rPr>
-        <w:t>Опис: Кожен набір ліків має конкретні специфікації (specs_id).</w:t>
+        <w:t>Опис: Кожен набір ліків має конкретні специфікації (</w:t>
+      </w:r>
+      <w:proofErr w:type="spellStart"/>
+      <w:r>
+        <w:rPr>
+          <w:sz w:val="28"/>
+          <w:szCs w:val="28"/>
+        </w:rPr>
+        <w:t>specs_id</w:t>
+      </w:r>
+      <w:proofErr w:type="spellEnd"/>
+      <w:r>
+        <w:rPr>
+          <w:sz w:val="28"/>
+          <w:szCs w:val="28"/>
+        </w:rPr>
+        <w:t>).</w:t>
       </w:r>
     </w:p>
     <w:p>
@@ -1444,7 +1916,23 @@
           <w:sz w:val="28"/>
           <w:szCs w:val="28"/>
         </w:rPr>
-        <w:t>Опис: Одні ліки можуть бути виготовлені лише одним виробником (manufacturer_id), але один виробник може виготовляти багато ліків.</w:t>
+        <w:t>Опис: Одні ліки можуть бути виготовлені лише одним виробником (</w:t>
+      </w:r>
+      <w:proofErr w:type="spellStart"/>
+      <w:r>
+        <w:rPr>
+          <w:sz w:val="28"/>
+          <w:szCs w:val="28"/>
+        </w:rPr>
+        <w:t>manufacturer_id</w:t>
+      </w:r>
+      <w:proofErr w:type="spellEnd"/>
+      <w:r>
+        <w:rPr>
+          <w:sz w:val="28"/>
+          <w:szCs w:val="28"/>
+        </w:rPr>
+        <w:t>), але один виробник може виготовляти багато ліків.</w:t>
       </w:r>
     </w:p>
     <w:p>
@@ -1497,7 +1985,39 @@
           <w:sz w:val="28"/>
           <w:szCs w:val="28"/>
         </w:rPr>
-        <w:t>Опис: Одні ліки можуть лікувати багато хвороб, але кожна хвороба може лікуватися багатьма ліками (treats).</w:t>
+        <w:t xml:space="preserve">Опис: Одні ліки можуть лікувати багато </w:t>
+      </w:r>
+      <w:proofErr w:type="spellStart"/>
+      <w:r>
+        <w:rPr>
+          <w:sz w:val="28"/>
+          <w:szCs w:val="28"/>
+        </w:rPr>
+        <w:t>хвороб</w:t>
+      </w:r>
+      <w:proofErr w:type="spellEnd"/>
+      <w:r>
+        <w:rPr>
+          <w:sz w:val="28"/>
+          <w:szCs w:val="28"/>
+        </w:rPr>
+        <w:t>, але кожна хвороба може лікуватися багатьма ліками (</w:t>
+      </w:r>
+      <w:proofErr w:type="spellStart"/>
+      <w:r>
+        <w:rPr>
+          <w:sz w:val="28"/>
+          <w:szCs w:val="28"/>
+        </w:rPr>
+        <w:t>treats</w:t>
+      </w:r>
+      <w:proofErr w:type="spellEnd"/>
+      <w:r>
+        <w:rPr>
+          <w:sz w:val="28"/>
+          <w:szCs w:val="28"/>
+        </w:rPr>
+        <w:t>).</w:t>
       </w:r>
     </w:p>
     <w:p>
@@ -1550,10 +2070,43 @@
           <w:sz w:val="28"/>
           <w:szCs w:val="28"/>
         </w:rPr>
-        <w:t>Опис: Одні ліки можуть мати протипоказання для багатьох хвороб, але кожна хвороба може мати протипоказання лише для певних ліків (contradicts).</w:t>
-      </w:r>
-      <w:r>
-        <w:rPr>
+        <w:t xml:space="preserve">Опис: Одні ліки можуть мати протипоказання для багатьох </w:t>
+      </w:r>
+      <w:proofErr w:type="spellStart"/>
+      <w:r>
+        <w:rPr>
+          <w:sz w:val="28"/>
+          <w:szCs w:val="28"/>
+        </w:rPr>
+        <w:t>хвороб</w:t>
+      </w:r>
+      <w:proofErr w:type="spellEnd"/>
+      <w:r>
+        <w:rPr>
+          <w:sz w:val="28"/>
+          <w:szCs w:val="28"/>
+        </w:rPr>
+        <w:t>, але кожна хвороба може мати протипоказання лише для певних ліків (</w:t>
+      </w:r>
+      <w:proofErr w:type="spellStart"/>
+      <w:r>
+        <w:rPr>
+          <w:sz w:val="28"/>
+          <w:szCs w:val="28"/>
+        </w:rPr>
+        <w:t>contradicts</w:t>
+      </w:r>
+      <w:proofErr w:type="spellEnd"/>
+      <w:r>
+        <w:rPr>
+          <w:sz w:val="28"/>
+          <w:szCs w:val="28"/>
+        </w:rPr>
+        <w:t>).</w:t>
+      </w:r>
+      <w:r>
+        <w:rPr>
+          <w:noProof/>
           <w:sz w:val="28"/>
           <w:szCs w:val="28"/>
         </w:rPr>
@@ -1721,485 +2274,1072 @@
           <w:sz w:val="28"/>
           <w:szCs w:val="28"/>
         </w:rPr>
-        <w:t>Сутність Medicine перетворено в таблицю Medicine з первинним ключем Medicine_id та атрибутами Medicine_name (назва препарату) та зовнішніми ключами Specs_id, Category_id, Teats_id (ідентифікатори характеристик, категорій та захворювань, які лікуються).</w:t>
-      </w:r>
-    </w:p>
-    <w:p>
-      <w:pPr>
-        <w:ind w:firstLine="709"/>
-        <w:jc w:val="both"/>
-        <w:rPr>
-          <w:sz w:val="28"/>
-          <w:szCs w:val="28"/>
-        </w:rPr>
-      </w:pPr>
-    </w:p>
-    <w:p>
-      <w:pPr>
-        <w:ind w:firstLine="709"/>
-        <w:jc w:val="both"/>
-        <w:rPr>
-          <w:sz w:val="28"/>
-          <w:szCs w:val="28"/>
-        </w:rPr>
-      </w:pPr>
-      <w:r>
-        <w:rPr>
-          <w:sz w:val="28"/>
-          <w:szCs w:val="28"/>
-        </w:rPr>
-        <w:t>Сутність Category перетворено в таблицю Category з первинним ключем Category_id та атрибутами Category_name (назва категорії).</w:t>
-      </w:r>
-    </w:p>
-    <w:p>
-      <w:pPr>
-        <w:jc w:val="both"/>
-        <w:rPr>
-          <w:sz w:val="28"/>
-          <w:szCs w:val="28"/>
-          <w:lang w:val="en-US"/>
-        </w:rPr>
-      </w:pPr>
-    </w:p>
-    <w:p>
-      <w:pPr>
-        <w:ind w:firstLine="709"/>
-        <w:jc w:val="both"/>
-        <w:rPr>
-          <w:sz w:val="28"/>
-          <w:szCs w:val="28"/>
-          <w:lang w:val="en-US"/>
-        </w:rPr>
-      </w:pPr>
-      <w:r>
-        <w:rPr>
-          <w:sz w:val="28"/>
-          <w:szCs w:val="28"/>
-        </w:rPr>
-        <w:t>Сутність Specs перетворено в таблицю Specs з первинним ключем Specs_id та атрибутами License_name (дані про ліцензію), Terms_of_issue (умови видачі), Medicine_form (форма препарату).</w:t>
-      </w:r>
-    </w:p>
-    <w:p>
-      <w:pPr>
-        <w:ind w:firstLine="709"/>
-        <w:jc w:val="both"/>
-        <w:rPr>
-          <w:sz w:val="28"/>
-          <w:szCs w:val="28"/>
-        </w:rPr>
-      </w:pPr>
-      <w:r>
-        <w:rPr>
-          <w:sz w:val="28"/>
-          <w:szCs w:val="28"/>
-        </w:rPr>
-        <w:t xml:space="preserve">Сутність Manufacturer перетворено в таблицю Manufacturer з первинним ключем Manufacturer_id та атрибутами Manufacturer_name (назва виробника) та </w:t>
-      </w:r>
+        <w:t xml:space="preserve">Сутність </w:t>
+      </w:r>
+      <w:proofErr w:type="spellStart"/>
+      <w:r>
+        <w:rPr>
+          <w:sz w:val="28"/>
+          <w:szCs w:val="28"/>
+        </w:rPr>
+        <w:t>Medicine</w:t>
+      </w:r>
+      <w:proofErr w:type="spellEnd"/>
+      <w:r>
+        <w:rPr>
+          <w:sz w:val="28"/>
+          <w:szCs w:val="28"/>
+        </w:rPr>
+        <w:t xml:space="preserve"> перетворено в таблицю </w:t>
+      </w:r>
+      <w:proofErr w:type="spellStart"/>
+      <w:r>
+        <w:rPr>
+          <w:sz w:val="28"/>
+          <w:szCs w:val="28"/>
+        </w:rPr>
+        <w:t>Medicine</w:t>
+      </w:r>
+      <w:proofErr w:type="spellEnd"/>
+      <w:r>
+        <w:rPr>
+          <w:sz w:val="28"/>
+          <w:szCs w:val="28"/>
+        </w:rPr>
+        <w:t xml:space="preserve"> з первинним ключем </w:t>
+      </w:r>
+      <w:proofErr w:type="spellStart"/>
+      <w:r>
+        <w:rPr>
+          <w:sz w:val="28"/>
+          <w:szCs w:val="28"/>
+        </w:rPr>
+        <w:t>Medicine_id</w:t>
+      </w:r>
+      <w:proofErr w:type="spellEnd"/>
+      <w:r>
+        <w:rPr>
+          <w:sz w:val="28"/>
+          <w:szCs w:val="28"/>
+        </w:rPr>
+        <w:t xml:space="preserve"> та атрибутами </w:t>
+      </w:r>
+      <w:proofErr w:type="spellStart"/>
+      <w:r>
+        <w:rPr>
+          <w:sz w:val="28"/>
+          <w:szCs w:val="28"/>
+        </w:rPr>
+        <w:t>Medicine_name</w:t>
+      </w:r>
+      <w:proofErr w:type="spellEnd"/>
+      <w:r>
+        <w:rPr>
+          <w:sz w:val="28"/>
+          <w:szCs w:val="28"/>
+        </w:rPr>
+        <w:t xml:space="preserve"> (назва препарату) та зовнішніми ключами </w:t>
+      </w:r>
+      <w:proofErr w:type="spellStart"/>
+      <w:r>
+        <w:rPr>
+          <w:sz w:val="28"/>
+          <w:szCs w:val="28"/>
+        </w:rPr>
+        <w:t>Specs_id</w:t>
+      </w:r>
+      <w:proofErr w:type="spellEnd"/>
+      <w:r>
+        <w:rPr>
+          <w:sz w:val="28"/>
+          <w:szCs w:val="28"/>
+        </w:rPr>
+        <w:t xml:space="preserve">, </w:t>
+      </w:r>
+      <w:proofErr w:type="spellStart"/>
+      <w:r>
+        <w:rPr>
+          <w:sz w:val="28"/>
+          <w:szCs w:val="28"/>
+        </w:rPr>
+        <w:t>Category_id</w:t>
+      </w:r>
+      <w:proofErr w:type="spellEnd"/>
+      <w:r>
+        <w:rPr>
+          <w:sz w:val="28"/>
+          <w:szCs w:val="28"/>
+        </w:rPr>
+        <w:t xml:space="preserve">, </w:t>
+      </w:r>
+      <w:proofErr w:type="spellStart"/>
+      <w:r>
+        <w:rPr>
+          <w:sz w:val="28"/>
+          <w:szCs w:val="28"/>
+        </w:rPr>
+        <w:t>Teats_id</w:t>
+      </w:r>
+      <w:proofErr w:type="spellEnd"/>
+      <w:r>
+        <w:rPr>
+          <w:sz w:val="28"/>
+          <w:szCs w:val="28"/>
+        </w:rPr>
+        <w:t xml:space="preserve"> (ідентифікатори характеристик, категорій та захворювань, які лікуються).</w:t>
+      </w:r>
+    </w:p>
+    <w:p>
+      <w:pPr>
+        <w:ind w:firstLine="709"/>
+        <w:jc w:val="both"/>
+        <w:rPr>
+          <w:sz w:val="28"/>
+          <w:szCs w:val="28"/>
+        </w:rPr>
+      </w:pPr>
+    </w:p>
+    <w:p>
+      <w:pPr>
+        <w:ind w:firstLine="709"/>
+        <w:jc w:val="both"/>
+        <w:rPr>
+          <w:sz w:val="28"/>
+          <w:szCs w:val="28"/>
+        </w:rPr>
+      </w:pPr>
+      <w:r>
+        <w:rPr>
+          <w:sz w:val="28"/>
+          <w:szCs w:val="28"/>
+        </w:rPr>
+        <w:t xml:space="preserve">Сутність </w:t>
+      </w:r>
+      <w:proofErr w:type="spellStart"/>
+      <w:r>
+        <w:rPr>
+          <w:sz w:val="28"/>
+          <w:szCs w:val="28"/>
+        </w:rPr>
+        <w:t>Category</w:t>
+      </w:r>
+      <w:proofErr w:type="spellEnd"/>
+      <w:r>
+        <w:rPr>
+          <w:sz w:val="28"/>
+          <w:szCs w:val="28"/>
+        </w:rPr>
+        <w:t xml:space="preserve"> перетворено в таблицю </w:t>
+      </w:r>
+      <w:proofErr w:type="spellStart"/>
+      <w:r>
+        <w:rPr>
+          <w:sz w:val="28"/>
+          <w:szCs w:val="28"/>
+        </w:rPr>
+        <w:t>Category</w:t>
+      </w:r>
+      <w:proofErr w:type="spellEnd"/>
+      <w:r>
+        <w:rPr>
+          <w:sz w:val="28"/>
+          <w:szCs w:val="28"/>
+        </w:rPr>
+        <w:t xml:space="preserve"> з первинним ключем </w:t>
+      </w:r>
+      <w:proofErr w:type="spellStart"/>
+      <w:r>
+        <w:rPr>
+          <w:sz w:val="28"/>
+          <w:szCs w:val="28"/>
+        </w:rPr>
+        <w:t>Category_id</w:t>
+      </w:r>
+      <w:proofErr w:type="spellEnd"/>
+      <w:r>
+        <w:rPr>
+          <w:sz w:val="28"/>
+          <w:szCs w:val="28"/>
+        </w:rPr>
+        <w:t xml:space="preserve"> та атрибутами </w:t>
+      </w:r>
+      <w:proofErr w:type="spellStart"/>
+      <w:r>
+        <w:rPr>
+          <w:sz w:val="28"/>
+          <w:szCs w:val="28"/>
+        </w:rPr>
+        <w:t>Category_name</w:t>
+      </w:r>
+      <w:proofErr w:type="spellEnd"/>
+      <w:r>
+        <w:rPr>
+          <w:sz w:val="28"/>
+          <w:szCs w:val="28"/>
+        </w:rPr>
+        <w:t xml:space="preserve"> (назва категорії).</w:t>
+      </w:r>
+    </w:p>
+    <w:p>
+      <w:pPr>
+        <w:jc w:val="both"/>
+        <w:rPr>
+          <w:sz w:val="28"/>
+          <w:szCs w:val="28"/>
+        </w:rPr>
+      </w:pPr>
+    </w:p>
+    <w:p>
+      <w:pPr>
+        <w:ind w:firstLine="709"/>
+        <w:jc w:val="both"/>
+        <w:rPr>
+          <w:sz w:val="28"/>
+          <w:szCs w:val="28"/>
+        </w:rPr>
+      </w:pPr>
+      <w:r>
+        <w:rPr>
+          <w:sz w:val="28"/>
+          <w:szCs w:val="28"/>
+        </w:rPr>
+        <w:t xml:space="preserve">Сутність </w:t>
+      </w:r>
+      <w:proofErr w:type="spellStart"/>
+      <w:r>
+        <w:rPr>
+          <w:sz w:val="28"/>
+          <w:szCs w:val="28"/>
+        </w:rPr>
+        <w:t>Specs</w:t>
+      </w:r>
+      <w:proofErr w:type="spellEnd"/>
+      <w:r>
+        <w:rPr>
+          <w:sz w:val="28"/>
+          <w:szCs w:val="28"/>
+        </w:rPr>
+        <w:t xml:space="preserve"> перетворено в таблицю </w:t>
+      </w:r>
+      <w:proofErr w:type="spellStart"/>
+      <w:r>
+        <w:rPr>
+          <w:sz w:val="28"/>
+          <w:szCs w:val="28"/>
+        </w:rPr>
+        <w:t>Specs</w:t>
+      </w:r>
+      <w:proofErr w:type="spellEnd"/>
+      <w:r>
+        <w:rPr>
+          <w:sz w:val="28"/>
+          <w:szCs w:val="28"/>
+        </w:rPr>
+        <w:t xml:space="preserve"> з первинним ключем </w:t>
+      </w:r>
+      <w:proofErr w:type="spellStart"/>
+      <w:r>
+        <w:rPr>
+          <w:sz w:val="28"/>
+          <w:szCs w:val="28"/>
+        </w:rPr>
+        <w:t>Specs_id</w:t>
+      </w:r>
+      <w:proofErr w:type="spellEnd"/>
+      <w:r>
+        <w:rPr>
+          <w:sz w:val="28"/>
+          <w:szCs w:val="28"/>
+        </w:rPr>
+        <w:t xml:space="preserve"> та атрибутами </w:t>
+      </w:r>
+      <w:proofErr w:type="spellStart"/>
+      <w:r>
+        <w:rPr>
+          <w:sz w:val="28"/>
+          <w:szCs w:val="28"/>
+        </w:rPr>
+        <w:t>License_name</w:t>
+      </w:r>
+      <w:proofErr w:type="spellEnd"/>
+      <w:r>
+        <w:rPr>
+          <w:sz w:val="28"/>
+          <w:szCs w:val="28"/>
+        </w:rPr>
+        <w:t xml:space="preserve"> (дані про ліцензію), </w:t>
+      </w:r>
+      <w:proofErr w:type="spellStart"/>
+      <w:r>
+        <w:rPr>
+          <w:sz w:val="28"/>
+          <w:szCs w:val="28"/>
+        </w:rPr>
+        <w:t>Terms_of_issue</w:t>
+      </w:r>
+      <w:proofErr w:type="spellEnd"/>
+      <w:r>
+        <w:rPr>
+          <w:sz w:val="28"/>
+          <w:szCs w:val="28"/>
+        </w:rPr>
+        <w:t xml:space="preserve"> (умови видачі), </w:t>
+      </w:r>
+      <w:proofErr w:type="spellStart"/>
+      <w:r>
+        <w:rPr>
+          <w:sz w:val="28"/>
+          <w:szCs w:val="28"/>
+        </w:rPr>
+        <w:t>Medicine_form</w:t>
+      </w:r>
+      <w:proofErr w:type="spellEnd"/>
+      <w:r>
+        <w:rPr>
+          <w:sz w:val="28"/>
+          <w:szCs w:val="28"/>
+        </w:rPr>
+        <w:t xml:space="preserve"> (форма препарату).</w:t>
+      </w:r>
+    </w:p>
+    <w:p>
+      <w:pPr>
+        <w:ind w:firstLine="709"/>
+        <w:jc w:val="both"/>
+        <w:rPr>
+          <w:sz w:val="28"/>
+          <w:szCs w:val="28"/>
+        </w:rPr>
+      </w:pPr>
+      <w:r>
+        <w:rPr>
+          <w:sz w:val="28"/>
+          <w:szCs w:val="28"/>
+        </w:rPr>
+        <w:t xml:space="preserve">Сутність </w:t>
+      </w:r>
+      <w:proofErr w:type="spellStart"/>
+      <w:r>
+        <w:rPr>
+          <w:sz w:val="28"/>
+          <w:szCs w:val="28"/>
+        </w:rPr>
+        <w:t>Manufacturer</w:t>
+      </w:r>
+      <w:proofErr w:type="spellEnd"/>
+      <w:r>
+        <w:rPr>
+          <w:sz w:val="28"/>
+          <w:szCs w:val="28"/>
+        </w:rPr>
+        <w:t xml:space="preserve"> перетворено в таблицю </w:t>
+      </w:r>
+      <w:proofErr w:type="spellStart"/>
+      <w:r>
+        <w:rPr>
+          <w:sz w:val="28"/>
+          <w:szCs w:val="28"/>
+        </w:rPr>
+        <w:t>Manufacturer</w:t>
+      </w:r>
+      <w:proofErr w:type="spellEnd"/>
+      <w:r>
+        <w:rPr>
+          <w:sz w:val="28"/>
+          <w:szCs w:val="28"/>
+        </w:rPr>
+        <w:t xml:space="preserve"> з первинним ключем </w:t>
+      </w:r>
+      <w:proofErr w:type="spellStart"/>
+      <w:r>
+        <w:rPr>
+          <w:sz w:val="28"/>
+          <w:szCs w:val="28"/>
+        </w:rPr>
+        <w:t>Manufacturer_id</w:t>
+      </w:r>
+      <w:proofErr w:type="spellEnd"/>
+      <w:r>
+        <w:rPr>
+          <w:sz w:val="28"/>
+          <w:szCs w:val="28"/>
+        </w:rPr>
+        <w:t xml:space="preserve"> та атрибутами </w:t>
+      </w:r>
+      <w:proofErr w:type="spellStart"/>
+      <w:r>
+        <w:rPr>
+          <w:sz w:val="28"/>
+          <w:szCs w:val="28"/>
+        </w:rPr>
+        <w:t>Manufacturer_name</w:t>
+      </w:r>
+      <w:proofErr w:type="spellEnd"/>
+      <w:r>
+        <w:rPr>
+          <w:sz w:val="28"/>
+          <w:szCs w:val="28"/>
+        </w:rPr>
+        <w:t xml:space="preserve"> (назва виробника) та </w:t>
+      </w:r>
+      <w:proofErr w:type="spellStart"/>
       <w:r>
         <w:rPr>
           <w:sz w:val="28"/>
           <w:szCs w:val="28"/>
         </w:rPr>
         <w:lastRenderedPageBreak/>
-        <w:t>Location_of_facilities (місцезнаходження виробничих потужностей).</w:t>
-      </w:r>
-    </w:p>
-    <w:p>
-      <w:pPr>
-        <w:ind w:firstLine="709"/>
-        <w:jc w:val="both"/>
-        <w:rPr>
-          <w:sz w:val="28"/>
-          <w:szCs w:val="28"/>
-        </w:rPr>
-      </w:pPr>
-    </w:p>
-    <w:p>
-      <w:pPr>
-        <w:ind w:firstLine="709"/>
-        <w:jc w:val="both"/>
-        <w:rPr>
-          <w:sz w:val="28"/>
-          <w:szCs w:val="28"/>
-        </w:rPr>
-      </w:pPr>
-      <w:r>
-        <w:rPr>
-          <w:sz w:val="28"/>
-          <w:szCs w:val="28"/>
-        </w:rPr>
-        <w:t>Сутність Disease перетворено в таблицю Disease з первинним ключем Disease_id та атрибутами Disease_name (назва захворювання).</w:t>
-      </w:r>
-    </w:p>
-    <w:p>
-      <w:pPr>
-        <w:ind w:firstLine="709"/>
-        <w:jc w:val="both"/>
-        <w:rPr>
-          <w:sz w:val="28"/>
-          <w:szCs w:val="28"/>
-        </w:rPr>
-      </w:pPr>
-    </w:p>
-    <w:p>
-      <w:pPr>
-        <w:ind w:firstLine="709"/>
-        <w:jc w:val="both"/>
-        <w:rPr>
-          <w:sz w:val="28"/>
-          <w:szCs w:val="28"/>
-        </w:rPr>
-      </w:pPr>
-      <w:r>
-        <w:rPr>
-          <w:sz w:val="28"/>
-          <w:szCs w:val="28"/>
-        </w:rPr>
-        <w:t>Оскільки в логічній моделі безпосередній зв’язок N:M існує між сутностями Medicine та Disease (ліки, які лікують конкретні захворювання), для його реалізації була створена таблиця Treats з первинним ключем tab_id, що містить зовнішні ключі Medicine_id та Disease_id, що пов’язують ліки з відповідними захворюваннями.</w:t>
-      </w:r>
-    </w:p>
-    <w:p>
-      <w:pPr>
-        <w:ind w:firstLine="709"/>
-        <w:jc w:val="both"/>
-        <w:rPr>
-          <w:sz w:val="28"/>
-          <w:szCs w:val="28"/>
-        </w:rPr>
-      </w:pPr>
-    </w:p>
-    <w:p>
-      <w:pPr>
-        <w:ind w:firstLine="709"/>
-        <w:jc w:val="both"/>
-        <w:rPr>
-          <w:sz w:val="28"/>
-          <w:szCs w:val="28"/>
-        </w:rPr>
-      </w:pPr>
-      <w:r>
-        <w:rPr>
-          <w:sz w:val="28"/>
-          <w:szCs w:val="28"/>
-        </w:rPr>
-        <w:t>Оскільки також існує зв’язок N:M між сутностями Medicine та Manufacturer (ліки, які виробляються конкретними виробниками), для його реалізації була створена таблиця Made_by з первинним ключем tab_id, що містить зовнішні ключі Medicine_id та Manufacturer_id, що пов’язують ліки з виробниками.</w:t>
-      </w:r>
-    </w:p>
-    <w:p>
-      <w:pPr>
-        <w:ind w:firstLine="709"/>
-        <w:jc w:val="both"/>
-        <w:rPr>
-          <w:sz w:val="28"/>
-          <w:szCs w:val="28"/>
-        </w:rPr>
-      </w:pPr>
-    </w:p>
-    <w:p>
-      <w:pPr>
-        <w:ind w:firstLine="709"/>
-        <w:jc w:val="both"/>
-        <w:rPr>
-          <w:sz w:val="28"/>
-          <w:szCs w:val="28"/>
-          <w:lang w:val="en-US"/>
-        </w:rPr>
-      </w:pPr>
-    </w:p>
-    <w:p>
-      <w:pPr>
-        <w:ind w:firstLine="709"/>
-        <w:jc w:val="both"/>
-        <w:rPr>
-          <w:sz w:val="28"/>
-          <w:szCs w:val="28"/>
-          <w:lang w:val="en-US"/>
-        </w:rPr>
-      </w:pPr>
-    </w:p>
-    <w:p>
-      <w:pPr>
-        <w:ind w:firstLine="709"/>
-        <w:jc w:val="both"/>
-        <w:rPr>
-          <w:sz w:val="28"/>
-          <w:szCs w:val="28"/>
-          <w:lang w:val="en-US"/>
-        </w:rPr>
-      </w:pPr>
-    </w:p>
-    <w:p>
-      <w:pPr>
-        <w:ind w:firstLine="709"/>
-        <w:jc w:val="both"/>
-        <w:rPr>
-          <w:sz w:val="28"/>
-          <w:szCs w:val="28"/>
-          <w:lang w:val="en-US"/>
-        </w:rPr>
-      </w:pPr>
-    </w:p>
-    <w:p>
-      <w:pPr>
-        <w:ind w:firstLine="709"/>
-        <w:jc w:val="both"/>
-        <w:rPr>
-          <w:sz w:val="28"/>
-          <w:szCs w:val="28"/>
-          <w:lang w:val="en-US"/>
-        </w:rPr>
-      </w:pPr>
-    </w:p>
-    <w:p>
-      <w:pPr>
-        <w:ind w:firstLine="709"/>
-        <w:jc w:val="both"/>
-        <w:rPr>
-          <w:sz w:val="28"/>
-          <w:szCs w:val="28"/>
-          <w:lang w:val="en-US"/>
-        </w:rPr>
-      </w:pPr>
-    </w:p>
-    <w:p>
-      <w:pPr>
-        <w:ind w:firstLine="709"/>
-        <w:jc w:val="both"/>
-        <w:rPr>
-          <w:sz w:val="28"/>
-          <w:szCs w:val="28"/>
-          <w:lang w:val="en-US"/>
-        </w:rPr>
-      </w:pPr>
-    </w:p>
-    <w:p>
-      <w:pPr>
-        <w:ind w:firstLine="709"/>
-        <w:jc w:val="both"/>
-        <w:rPr>
-          <w:sz w:val="28"/>
-          <w:szCs w:val="28"/>
-          <w:lang w:val="en-US"/>
-        </w:rPr>
-      </w:pPr>
-    </w:p>
-    <w:p>
-      <w:pPr>
-        <w:ind w:firstLine="709"/>
-        <w:jc w:val="both"/>
-        <w:rPr>
-          <w:sz w:val="28"/>
-          <w:szCs w:val="28"/>
-          <w:lang w:val="en-US"/>
-        </w:rPr>
-      </w:pPr>
-    </w:p>
-    <w:p>
-      <w:pPr>
-        <w:ind w:firstLine="709"/>
-        <w:jc w:val="both"/>
-        <w:rPr>
-          <w:sz w:val="28"/>
-          <w:szCs w:val="28"/>
-          <w:lang w:val="en-US"/>
-        </w:rPr>
-      </w:pPr>
-    </w:p>
-    <w:p>
-      <w:pPr>
-        <w:ind w:firstLine="709"/>
-        <w:jc w:val="both"/>
-        <w:rPr>
-          <w:sz w:val="28"/>
-          <w:szCs w:val="28"/>
-          <w:lang w:val="en-US"/>
-        </w:rPr>
-      </w:pPr>
-    </w:p>
-    <w:p>
-      <w:pPr>
-        <w:ind w:firstLine="709"/>
-        <w:jc w:val="both"/>
-        <w:rPr>
-          <w:sz w:val="28"/>
-          <w:szCs w:val="28"/>
-          <w:lang w:val="en-US"/>
-        </w:rPr>
-      </w:pPr>
-    </w:p>
-    <w:p>
-      <w:pPr>
-        <w:ind w:firstLine="709"/>
-        <w:jc w:val="both"/>
-        <w:rPr>
-          <w:sz w:val="28"/>
-          <w:szCs w:val="28"/>
-          <w:lang w:val="en-US"/>
-        </w:rPr>
-      </w:pPr>
-    </w:p>
-    <w:p>
-      <w:pPr>
-        <w:ind w:firstLine="709"/>
-        <w:jc w:val="both"/>
-        <w:rPr>
-          <w:sz w:val="28"/>
-          <w:szCs w:val="28"/>
-          <w:lang w:val="en-US"/>
-        </w:rPr>
-      </w:pPr>
-    </w:p>
-    <w:p>
-      <w:pPr>
-        <w:ind w:firstLine="709"/>
-        <w:jc w:val="both"/>
-        <w:rPr>
-          <w:sz w:val="28"/>
-          <w:szCs w:val="28"/>
-          <w:lang w:val="en-US"/>
-        </w:rPr>
-      </w:pPr>
-    </w:p>
-    <w:p>
-      <w:pPr>
-        <w:ind w:firstLine="709"/>
-        <w:jc w:val="both"/>
-        <w:rPr>
-          <w:sz w:val="28"/>
-          <w:szCs w:val="28"/>
-          <w:lang w:val="en-US"/>
-        </w:rPr>
-      </w:pPr>
-    </w:p>
-    <w:p>
-      <w:pPr>
-        <w:ind w:firstLine="709"/>
-        <w:jc w:val="both"/>
-        <w:rPr>
-          <w:sz w:val="28"/>
-          <w:szCs w:val="28"/>
-          <w:lang w:val="en-US"/>
-        </w:rPr>
-      </w:pPr>
-    </w:p>
-    <w:p>
-      <w:pPr>
-        <w:ind w:firstLine="709"/>
-        <w:jc w:val="both"/>
-        <w:rPr>
-          <w:sz w:val="28"/>
-          <w:szCs w:val="28"/>
-          <w:lang w:val="en-US"/>
-        </w:rPr>
-      </w:pPr>
-    </w:p>
-    <w:p>
-      <w:pPr>
-        <w:ind w:firstLine="709"/>
-        <w:jc w:val="both"/>
-        <w:rPr>
-          <w:sz w:val="28"/>
-          <w:szCs w:val="28"/>
-          <w:lang w:val="en-US"/>
-        </w:rPr>
-      </w:pPr>
-    </w:p>
-    <w:p>
-      <w:pPr>
-        <w:ind w:firstLine="709"/>
-        <w:jc w:val="both"/>
-        <w:rPr>
-          <w:sz w:val="28"/>
-          <w:szCs w:val="28"/>
-          <w:lang w:val="en-US"/>
-        </w:rPr>
-      </w:pPr>
-    </w:p>
-    <w:p>
-      <w:pPr>
-        <w:ind w:firstLine="709"/>
-        <w:jc w:val="both"/>
-        <w:rPr>
-          <w:sz w:val="28"/>
-          <w:szCs w:val="28"/>
-          <w:lang w:val="en-US"/>
-        </w:rPr>
-      </w:pPr>
-    </w:p>
-    <w:p>
-      <w:pPr>
-        <w:ind w:firstLine="709"/>
-        <w:jc w:val="both"/>
-        <w:rPr>
-          <w:sz w:val="28"/>
-          <w:szCs w:val="28"/>
-          <w:lang w:val="en-US"/>
-        </w:rPr>
-      </w:pPr>
-    </w:p>
-    <w:p>
-      <w:pPr>
-        <w:ind w:firstLine="709"/>
-        <w:jc w:val="both"/>
-        <w:rPr>
-          <w:sz w:val="28"/>
-          <w:szCs w:val="28"/>
-          <w:lang w:val="en-US"/>
-        </w:rPr>
-      </w:pPr>
-    </w:p>
-    <w:p>
-      <w:pPr>
-        <w:ind w:firstLine="709"/>
-        <w:jc w:val="both"/>
-        <w:rPr>
-          <w:sz w:val="28"/>
-          <w:szCs w:val="28"/>
-          <w:lang w:val="en-US"/>
-        </w:rPr>
-      </w:pPr>
-    </w:p>
-    <w:p>
-      <w:pPr>
-        <w:ind w:firstLine="709"/>
-        <w:jc w:val="both"/>
-        <w:rPr>
-          <w:sz w:val="28"/>
-          <w:szCs w:val="28"/>
-          <w:lang w:val="en-US"/>
-        </w:rPr>
-      </w:pPr>
-    </w:p>
-    <w:p>
-      <w:pPr>
-        <w:ind w:firstLine="709"/>
-        <w:jc w:val="both"/>
-        <w:rPr>
-          <w:sz w:val="28"/>
-          <w:szCs w:val="28"/>
-          <w:lang w:val="en-US"/>
-        </w:rPr>
-      </w:pPr>
-    </w:p>
-    <w:p>
-      <w:pPr>
-        <w:ind w:firstLine="709"/>
-        <w:jc w:val="both"/>
-        <w:rPr>
-          <w:sz w:val="28"/>
-          <w:szCs w:val="28"/>
-          <w:lang w:val="en-US"/>
-        </w:rPr>
-      </w:pPr>
-    </w:p>
-    <w:p>
-      <w:pPr>
-        <w:ind w:firstLine="709"/>
-        <w:jc w:val="both"/>
-        <w:rPr>
-          <w:sz w:val="28"/>
-          <w:szCs w:val="28"/>
-          <w:lang w:val="en-US"/>
+        <w:t>Location_of_facilities</w:t>
+      </w:r>
+      <w:proofErr w:type="spellEnd"/>
+      <w:r>
+        <w:rPr>
+          <w:sz w:val="28"/>
+          <w:szCs w:val="28"/>
+        </w:rPr>
+        <w:t xml:space="preserve"> (місцезнаходження виробничих </w:t>
+      </w:r>
+      <w:proofErr w:type="spellStart"/>
+      <w:r>
+        <w:rPr>
+          <w:sz w:val="28"/>
+          <w:szCs w:val="28"/>
+        </w:rPr>
+        <w:t>потужностей</w:t>
+      </w:r>
+      <w:proofErr w:type="spellEnd"/>
+      <w:r>
+        <w:rPr>
+          <w:sz w:val="28"/>
+          <w:szCs w:val="28"/>
+        </w:rPr>
+        <w:t>).</w:t>
+      </w:r>
+    </w:p>
+    <w:p>
+      <w:pPr>
+        <w:ind w:firstLine="709"/>
+        <w:jc w:val="both"/>
+        <w:rPr>
+          <w:sz w:val="28"/>
+          <w:szCs w:val="28"/>
+        </w:rPr>
+      </w:pPr>
+    </w:p>
+    <w:p>
+      <w:pPr>
+        <w:ind w:firstLine="709"/>
+        <w:jc w:val="both"/>
+        <w:rPr>
+          <w:sz w:val="28"/>
+          <w:szCs w:val="28"/>
+        </w:rPr>
+      </w:pPr>
+      <w:r>
+        <w:rPr>
+          <w:sz w:val="28"/>
+          <w:szCs w:val="28"/>
+        </w:rPr>
+        <w:t xml:space="preserve">Сутність </w:t>
+      </w:r>
+      <w:proofErr w:type="spellStart"/>
+      <w:r>
+        <w:rPr>
+          <w:sz w:val="28"/>
+          <w:szCs w:val="28"/>
+        </w:rPr>
+        <w:t>Disease</w:t>
+      </w:r>
+      <w:proofErr w:type="spellEnd"/>
+      <w:r>
+        <w:rPr>
+          <w:sz w:val="28"/>
+          <w:szCs w:val="28"/>
+        </w:rPr>
+        <w:t xml:space="preserve"> перетворено в таблицю </w:t>
+      </w:r>
+      <w:proofErr w:type="spellStart"/>
+      <w:r>
+        <w:rPr>
+          <w:sz w:val="28"/>
+          <w:szCs w:val="28"/>
+        </w:rPr>
+        <w:t>Disease</w:t>
+      </w:r>
+      <w:proofErr w:type="spellEnd"/>
+      <w:r>
+        <w:rPr>
+          <w:sz w:val="28"/>
+          <w:szCs w:val="28"/>
+        </w:rPr>
+        <w:t xml:space="preserve"> з первинним ключем </w:t>
+      </w:r>
+      <w:proofErr w:type="spellStart"/>
+      <w:r>
+        <w:rPr>
+          <w:sz w:val="28"/>
+          <w:szCs w:val="28"/>
+        </w:rPr>
+        <w:t>Disease_id</w:t>
+      </w:r>
+      <w:proofErr w:type="spellEnd"/>
+      <w:r>
+        <w:rPr>
+          <w:sz w:val="28"/>
+          <w:szCs w:val="28"/>
+        </w:rPr>
+        <w:t xml:space="preserve"> та атрибутами </w:t>
+      </w:r>
+      <w:proofErr w:type="spellStart"/>
+      <w:r>
+        <w:rPr>
+          <w:sz w:val="28"/>
+          <w:szCs w:val="28"/>
+        </w:rPr>
+        <w:t>Disease_name</w:t>
+      </w:r>
+      <w:proofErr w:type="spellEnd"/>
+      <w:r>
+        <w:rPr>
+          <w:sz w:val="28"/>
+          <w:szCs w:val="28"/>
+        </w:rPr>
+        <w:t xml:space="preserve"> (назва захворювання).</w:t>
+      </w:r>
+    </w:p>
+    <w:p>
+      <w:pPr>
+        <w:ind w:firstLine="709"/>
+        <w:jc w:val="both"/>
+        <w:rPr>
+          <w:sz w:val="28"/>
+          <w:szCs w:val="28"/>
+        </w:rPr>
+      </w:pPr>
+    </w:p>
+    <w:p>
+      <w:pPr>
+        <w:ind w:firstLine="709"/>
+        <w:jc w:val="both"/>
+        <w:rPr>
+          <w:sz w:val="28"/>
+          <w:szCs w:val="28"/>
+        </w:rPr>
+      </w:pPr>
+      <w:r>
+        <w:rPr>
+          <w:sz w:val="28"/>
+          <w:szCs w:val="28"/>
+        </w:rPr>
+        <w:t xml:space="preserve">Оскільки в логічній моделі безпосередній зв’язок N:M існує між сутностями </w:t>
+      </w:r>
+      <w:proofErr w:type="spellStart"/>
+      <w:r>
+        <w:rPr>
+          <w:sz w:val="28"/>
+          <w:szCs w:val="28"/>
+        </w:rPr>
+        <w:t>Medicine</w:t>
+      </w:r>
+      <w:proofErr w:type="spellEnd"/>
+      <w:r>
+        <w:rPr>
+          <w:sz w:val="28"/>
+          <w:szCs w:val="28"/>
+        </w:rPr>
+        <w:t xml:space="preserve"> та </w:t>
+      </w:r>
+      <w:proofErr w:type="spellStart"/>
+      <w:r>
+        <w:rPr>
+          <w:sz w:val="28"/>
+          <w:szCs w:val="28"/>
+        </w:rPr>
+        <w:t>Disease</w:t>
+      </w:r>
+      <w:proofErr w:type="spellEnd"/>
+      <w:r>
+        <w:rPr>
+          <w:sz w:val="28"/>
+          <w:szCs w:val="28"/>
+        </w:rPr>
+        <w:t xml:space="preserve"> (ліки, які лікують конкретні захворювання), для його реалізації була створена таблиця </w:t>
+      </w:r>
+      <w:proofErr w:type="spellStart"/>
+      <w:r>
+        <w:rPr>
+          <w:sz w:val="28"/>
+          <w:szCs w:val="28"/>
+        </w:rPr>
+        <w:t>Treats</w:t>
+      </w:r>
+      <w:proofErr w:type="spellEnd"/>
+      <w:r>
+        <w:rPr>
+          <w:sz w:val="28"/>
+          <w:szCs w:val="28"/>
+        </w:rPr>
+        <w:t xml:space="preserve"> з первинним ключем </w:t>
+      </w:r>
+      <w:proofErr w:type="spellStart"/>
+      <w:r>
+        <w:rPr>
+          <w:sz w:val="28"/>
+          <w:szCs w:val="28"/>
+        </w:rPr>
+        <w:t>tab_id</w:t>
+      </w:r>
+      <w:proofErr w:type="spellEnd"/>
+      <w:r>
+        <w:rPr>
+          <w:sz w:val="28"/>
+          <w:szCs w:val="28"/>
+        </w:rPr>
+        <w:t xml:space="preserve">, що містить зовнішні ключі </w:t>
+      </w:r>
+      <w:proofErr w:type="spellStart"/>
+      <w:r>
+        <w:rPr>
+          <w:sz w:val="28"/>
+          <w:szCs w:val="28"/>
+        </w:rPr>
+        <w:t>Medicine_id</w:t>
+      </w:r>
+      <w:proofErr w:type="spellEnd"/>
+      <w:r>
+        <w:rPr>
+          <w:sz w:val="28"/>
+          <w:szCs w:val="28"/>
+        </w:rPr>
+        <w:t xml:space="preserve"> та </w:t>
+      </w:r>
+      <w:proofErr w:type="spellStart"/>
+      <w:r>
+        <w:rPr>
+          <w:sz w:val="28"/>
+          <w:szCs w:val="28"/>
+        </w:rPr>
+        <w:t>Disease_id</w:t>
+      </w:r>
+      <w:proofErr w:type="spellEnd"/>
+      <w:r>
+        <w:rPr>
+          <w:sz w:val="28"/>
+          <w:szCs w:val="28"/>
+        </w:rPr>
+        <w:t>, що пов’язують ліки з відповідними захворюваннями.</w:t>
+      </w:r>
+    </w:p>
+    <w:p>
+      <w:pPr>
+        <w:ind w:firstLine="709"/>
+        <w:jc w:val="both"/>
+        <w:rPr>
+          <w:sz w:val="28"/>
+          <w:szCs w:val="28"/>
+        </w:rPr>
+      </w:pPr>
+    </w:p>
+    <w:p>
+      <w:pPr>
+        <w:ind w:firstLine="709"/>
+        <w:jc w:val="both"/>
+        <w:rPr>
+          <w:sz w:val="28"/>
+          <w:szCs w:val="28"/>
+        </w:rPr>
+      </w:pPr>
+      <w:r>
+        <w:rPr>
+          <w:sz w:val="28"/>
+          <w:szCs w:val="28"/>
+        </w:rPr>
+        <w:t xml:space="preserve">Оскільки також існує зв’язок N:M між сутностями </w:t>
+      </w:r>
+      <w:proofErr w:type="spellStart"/>
+      <w:r>
+        <w:rPr>
+          <w:sz w:val="28"/>
+          <w:szCs w:val="28"/>
+        </w:rPr>
+        <w:t>Medicine</w:t>
+      </w:r>
+      <w:proofErr w:type="spellEnd"/>
+      <w:r>
+        <w:rPr>
+          <w:sz w:val="28"/>
+          <w:szCs w:val="28"/>
+        </w:rPr>
+        <w:t xml:space="preserve"> та </w:t>
+      </w:r>
+      <w:proofErr w:type="spellStart"/>
+      <w:r>
+        <w:rPr>
+          <w:sz w:val="28"/>
+          <w:szCs w:val="28"/>
+        </w:rPr>
+        <w:t>Manufacturer</w:t>
+      </w:r>
+      <w:proofErr w:type="spellEnd"/>
+      <w:r>
+        <w:rPr>
+          <w:sz w:val="28"/>
+          <w:szCs w:val="28"/>
+        </w:rPr>
+        <w:t xml:space="preserve"> (ліки, які виробляються конкретними виробниками), для його реалізації була створена таблиця </w:t>
+      </w:r>
+      <w:proofErr w:type="spellStart"/>
+      <w:r>
+        <w:rPr>
+          <w:sz w:val="28"/>
+          <w:szCs w:val="28"/>
+        </w:rPr>
+        <w:t>Made_by</w:t>
+      </w:r>
+      <w:proofErr w:type="spellEnd"/>
+      <w:r>
+        <w:rPr>
+          <w:sz w:val="28"/>
+          <w:szCs w:val="28"/>
+        </w:rPr>
+        <w:t xml:space="preserve"> з первинним ключем </w:t>
+      </w:r>
+      <w:proofErr w:type="spellStart"/>
+      <w:r>
+        <w:rPr>
+          <w:sz w:val="28"/>
+          <w:szCs w:val="28"/>
+        </w:rPr>
+        <w:t>tab_id</w:t>
+      </w:r>
+      <w:proofErr w:type="spellEnd"/>
+      <w:r>
+        <w:rPr>
+          <w:sz w:val="28"/>
+          <w:szCs w:val="28"/>
+        </w:rPr>
+        <w:t xml:space="preserve">, що містить зовнішні ключі </w:t>
+      </w:r>
+      <w:proofErr w:type="spellStart"/>
+      <w:r>
+        <w:rPr>
+          <w:sz w:val="28"/>
+          <w:szCs w:val="28"/>
+        </w:rPr>
+        <w:t>Medicine_id</w:t>
+      </w:r>
+      <w:proofErr w:type="spellEnd"/>
+      <w:r>
+        <w:rPr>
+          <w:sz w:val="28"/>
+          <w:szCs w:val="28"/>
+        </w:rPr>
+        <w:t xml:space="preserve"> та </w:t>
+      </w:r>
+      <w:proofErr w:type="spellStart"/>
+      <w:r>
+        <w:rPr>
+          <w:sz w:val="28"/>
+          <w:szCs w:val="28"/>
+        </w:rPr>
+        <w:t>Manufacturer_id</w:t>
+      </w:r>
+      <w:proofErr w:type="spellEnd"/>
+      <w:r>
+        <w:rPr>
+          <w:sz w:val="28"/>
+          <w:szCs w:val="28"/>
+        </w:rPr>
+        <w:t>, що пов’язують ліки з виробниками.</w:t>
+      </w:r>
+    </w:p>
+    <w:p>
+      <w:pPr>
+        <w:ind w:firstLine="709"/>
+        <w:jc w:val="both"/>
+        <w:rPr>
+          <w:sz w:val="28"/>
+          <w:szCs w:val="28"/>
+        </w:rPr>
+      </w:pPr>
+    </w:p>
+    <w:p>
+      <w:pPr>
+        <w:ind w:firstLine="709"/>
+        <w:jc w:val="both"/>
+        <w:rPr>
+          <w:sz w:val="28"/>
+          <w:szCs w:val="28"/>
+        </w:rPr>
+      </w:pPr>
+    </w:p>
+    <w:p>
+      <w:pPr>
+        <w:ind w:firstLine="709"/>
+        <w:jc w:val="both"/>
+        <w:rPr>
+          <w:sz w:val="28"/>
+          <w:szCs w:val="28"/>
+        </w:rPr>
+      </w:pPr>
+    </w:p>
+    <w:p>
+      <w:pPr>
+        <w:ind w:firstLine="709"/>
+        <w:jc w:val="both"/>
+        <w:rPr>
+          <w:sz w:val="28"/>
+          <w:szCs w:val="28"/>
+        </w:rPr>
+      </w:pPr>
+    </w:p>
+    <w:p>
+      <w:pPr>
+        <w:ind w:firstLine="709"/>
+        <w:jc w:val="both"/>
+        <w:rPr>
+          <w:sz w:val="28"/>
+          <w:szCs w:val="28"/>
+        </w:rPr>
+      </w:pPr>
+    </w:p>
+    <w:p>
+      <w:pPr>
+        <w:ind w:firstLine="709"/>
+        <w:jc w:val="both"/>
+        <w:rPr>
+          <w:sz w:val="28"/>
+          <w:szCs w:val="28"/>
+        </w:rPr>
+      </w:pPr>
+    </w:p>
+    <w:p>
+      <w:pPr>
+        <w:ind w:firstLine="709"/>
+        <w:jc w:val="both"/>
+        <w:rPr>
+          <w:sz w:val="28"/>
+          <w:szCs w:val="28"/>
+        </w:rPr>
+      </w:pPr>
+    </w:p>
+    <w:p>
+      <w:pPr>
+        <w:ind w:firstLine="709"/>
+        <w:jc w:val="both"/>
+        <w:rPr>
+          <w:sz w:val="28"/>
+          <w:szCs w:val="28"/>
+        </w:rPr>
+      </w:pPr>
+    </w:p>
+    <w:p>
+      <w:pPr>
+        <w:ind w:firstLine="709"/>
+        <w:jc w:val="both"/>
+        <w:rPr>
+          <w:sz w:val="28"/>
+          <w:szCs w:val="28"/>
+        </w:rPr>
+      </w:pPr>
+    </w:p>
+    <w:p>
+      <w:pPr>
+        <w:ind w:firstLine="709"/>
+        <w:jc w:val="both"/>
+        <w:rPr>
+          <w:sz w:val="28"/>
+          <w:szCs w:val="28"/>
+        </w:rPr>
+      </w:pPr>
+    </w:p>
+    <w:p>
+      <w:pPr>
+        <w:ind w:firstLine="709"/>
+        <w:jc w:val="both"/>
+        <w:rPr>
+          <w:sz w:val="28"/>
+          <w:szCs w:val="28"/>
+        </w:rPr>
+      </w:pPr>
+    </w:p>
+    <w:p>
+      <w:pPr>
+        <w:ind w:firstLine="709"/>
+        <w:jc w:val="both"/>
+        <w:rPr>
+          <w:sz w:val="28"/>
+          <w:szCs w:val="28"/>
+        </w:rPr>
+      </w:pPr>
+    </w:p>
+    <w:p>
+      <w:pPr>
+        <w:ind w:firstLine="709"/>
+        <w:jc w:val="both"/>
+        <w:rPr>
+          <w:sz w:val="28"/>
+          <w:szCs w:val="28"/>
+        </w:rPr>
+      </w:pPr>
+    </w:p>
+    <w:p>
+      <w:pPr>
+        <w:ind w:firstLine="709"/>
+        <w:jc w:val="both"/>
+        <w:rPr>
+          <w:sz w:val="28"/>
+          <w:szCs w:val="28"/>
+        </w:rPr>
+      </w:pPr>
+    </w:p>
+    <w:p>
+      <w:pPr>
+        <w:ind w:firstLine="709"/>
+        <w:jc w:val="both"/>
+        <w:rPr>
+          <w:sz w:val="28"/>
+          <w:szCs w:val="28"/>
+        </w:rPr>
+      </w:pPr>
+    </w:p>
+    <w:p>
+      <w:pPr>
+        <w:ind w:firstLine="709"/>
+        <w:jc w:val="both"/>
+        <w:rPr>
+          <w:sz w:val="28"/>
+          <w:szCs w:val="28"/>
+        </w:rPr>
+      </w:pPr>
+    </w:p>
+    <w:p>
+      <w:pPr>
+        <w:ind w:firstLine="709"/>
+        <w:jc w:val="both"/>
+        <w:rPr>
+          <w:sz w:val="28"/>
+          <w:szCs w:val="28"/>
+        </w:rPr>
+      </w:pPr>
+    </w:p>
+    <w:p>
+      <w:pPr>
+        <w:ind w:firstLine="709"/>
+        <w:jc w:val="both"/>
+        <w:rPr>
+          <w:sz w:val="28"/>
+          <w:szCs w:val="28"/>
+        </w:rPr>
+      </w:pPr>
+    </w:p>
+    <w:p>
+      <w:pPr>
+        <w:ind w:firstLine="709"/>
+        <w:jc w:val="both"/>
+        <w:rPr>
+          <w:sz w:val="28"/>
+          <w:szCs w:val="28"/>
+        </w:rPr>
+      </w:pPr>
+    </w:p>
+    <w:p>
+      <w:pPr>
+        <w:ind w:firstLine="709"/>
+        <w:jc w:val="both"/>
+        <w:rPr>
+          <w:sz w:val="28"/>
+          <w:szCs w:val="28"/>
+        </w:rPr>
+      </w:pPr>
+    </w:p>
+    <w:p>
+      <w:pPr>
+        <w:ind w:firstLine="709"/>
+        <w:jc w:val="both"/>
+        <w:rPr>
+          <w:sz w:val="28"/>
+          <w:szCs w:val="28"/>
+        </w:rPr>
+      </w:pPr>
+    </w:p>
+    <w:p>
+      <w:pPr>
+        <w:ind w:firstLine="709"/>
+        <w:jc w:val="both"/>
+        <w:rPr>
+          <w:sz w:val="28"/>
+          <w:szCs w:val="28"/>
+        </w:rPr>
+      </w:pPr>
+    </w:p>
+    <w:p>
+      <w:pPr>
+        <w:ind w:firstLine="709"/>
+        <w:jc w:val="both"/>
+        <w:rPr>
+          <w:sz w:val="28"/>
+          <w:szCs w:val="28"/>
+        </w:rPr>
+      </w:pPr>
+    </w:p>
+    <w:p>
+      <w:pPr>
+        <w:ind w:firstLine="709"/>
+        <w:jc w:val="both"/>
+        <w:rPr>
+          <w:sz w:val="28"/>
+          <w:szCs w:val="28"/>
+        </w:rPr>
+      </w:pPr>
+    </w:p>
+    <w:p>
+      <w:pPr>
+        <w:ind w:firstLine="709"/>
+        <w:jc w:val="both"/>
+        <w:rPr>
+          <w:sz w:val="28"/>
+          <w:szCs w:val="28"/>
+        </w:rPr>
+      </w:pPr>
+    </w:p>
+    <w:p>
+      <w:pPr>
+        <w:ind w:firstLine="709"/>
+        <w:jc w:val="both"/>
+        <w:rPr>
+          <w:sz w:val="28"/>
+          <w:szCs w:val="28"/>
+        </w:rPr>
+      </w:pPr>
+    </w:p>
+    <w:p>
+      <w:pPr>
+        <w:ind w:firstLine="709"/>
+        <w:jc w:val="both"/>
+        <w:rPr>
+          <w:sz w:val="28"/>
+          <w:szCs w:val="28"/>
+        </w:rPr>
+      </w:pPr>
+    </w:p>
+    <w:p>
+      <w:pPr>
+        <w:ind w:firstLine="709"/>
+        <w:jc w:val="both"/>
+        <w:rPr>
+          <w:sz w:val="28"/>
+          <w:szCs w:val="28"/>
+        </w:rPr>
+      </w:pPr>
+    </w:p>
+    <w:p>
+      <w:pPr>
+        <w:ind w:firstLine="709"/>
+        <w:jc w:val="both"/>
+        <w:rPr>
+          <w:sz w:val="28"/>
+          <w:szCs w:val="28"/>
         </w:rPr>
       </w:pPr>
     </w:p>
@@ -2242,6 +3382,7 @@
       </w:pPr>
       <w:r>
         <w:rPr>
+          <w:noProof/>
           <w:sz w:val="28"/>
           <w:szCs w:val="28"/>
         </w:rPr>
@@ -2484,8 +3625,17 @@
                 <w:sz w:val="28"/>
                 <w:szCs w:val="28"/>
               </w:rPr>
-              <w:t>містить дані перпарати</w:t>
-            </w:r>
+              <w:t xml:space="preserve">містить дані </w:t>
+            </w:r>
+            <w:proofErr w:type="spellStart"/>
+            <w:r>
+              <w:rPr>
+                <w:sz w:val="28"/>
+                <w:szCs w:val="28"/>
+              </w:rPr>
+              <w:t>перпарати</w:t>
+            </w:r>
+            <w:proofErr w:type="spellEnd"/>
           </w:p>
         </w:tc>
         <w:tc>
@@ -2610,6 +3760,7 @@
                 <w:szCs w:val="28"/>
               </w:rPr>
             </w:pPr>
+            <w:proofErr w:type="spellStart"/>
             <w:r>
               <w:rPr>
                 <w:i/>
@@ -2619,6 +3770,7 @@
               </w:rPr>
               <w:t>Specs</w:t>
             </w:r>
+            <w:proofErr w:type="spellEnd"/>
             <w:r>
               <w:rPr>
                 <w:i/>
@@ -2657,15 +3809,17 @@
                 <w:sz w:val="28"/>
                 <w:szCs w:val="28"/>
               </w:rPr>
-              <w:t xml:space="preserve">унікальний ідентифікатор </w:t>
-            </w:r>
-            <w:r>
-              <w:rPr>
-                <w:sz w:val="28"/>
-                <w:szCs w:val="28"/>
-              </w:rPr>
-              <w:t>характеристик перпарату</w:t>
-            </w:r>
+              <w:t xml:space="preserve">унікальний ідентифікатор характеристик </w:t>
+            </w:r>
+            <w:proofErr w:type="spellStart"/>
+            <w:r>
+              <w:rPr>
+                <w:sz w:val="28"/>
+                <w:szCs w:val="28"/>
+              </w:rPr>
+              <w:t>перпарату</w:t>
+            </w:r>
+            <w:proofErr w:type="spellEnd"/>
           </w:p>
         </w:tc>
         <w:tc>
@@ -2775,15 +3929,9 @@
                 <w:sz w:val="28"/>
                 <w:szCs w:val="28"/>
               </w:rPr>
-              <w:t xml:space="preserve">ідентифікатор </w:t>
-            </w:r>
-            <w:r>
-              <w:rPr>
-                <w:sz w:val="28"/>
-                <w:szCs w:val="28"/>
-              </w:rPr>
-              <w:t xml:space="preserve">категорії </w:t>
-            </w:r>
+              <w:t xml:space="preserve">ідентифікатор категорії </w:t>
+            </w:r>
+            <w:proofErr w:type="spellStart"/>
             <w:r>
               <w:rPr>
                 <w:sz w:val="28"/>
@@ -2791,6 +3939,7 @@
               </w:rPr>
               <w:t>перпарату</w:t>
             </w:r>
+            <w:proofErr w:type="spellEnd"/>
           </w:p>
         </w:tc>
         <w:tc>
@@ -2858,6 +4007,7 @@
                 <w:szCs w:val="28"/>
               </w:rPr>
             </w:pPr>
+            <w:proofErr w:type="spellStart"/>
             <w:r>
               <w:rPr>
                 <w:i/>
@@ -2867,6 +4017,7 @@
               </w:rPr>
               <w:t>Treats_id</w:t>
             </w:r>
+            <w:proofErr w:type="spellEnd"/>
             <w:r>
               <w:rPr>
                 <w:sz w:val="28"/>
@@ -2960,6 +4111,7 @@
                 <w:szCs w:val="28"/>
               </w:rPr>
             </w:pPr>
+            <w:proofErr w:type="spellStart"/>
             <w:r>
               <w:rPr>
                 <w:i/>
@@ -2969,33 +4121,20 @@
               </w:rPr>
               <w:t>Contradicts_id</w:t>
             </w:r>
-            <w:r>
-              <w:rPr>
-                <w:sz w:val="28"/>
-                <w:szCs w:val="28"/>
-              </w:rPr>
-              <w:t xml:space="preserve"> </w:t>
-            </w:r>
-            <w:r>
-              <w:rPr>
-                <w:sz w:val="28"/>
-                <w:szCs w:val="28"/>
-              </w:rPr>
-              <w:t xml:space="preserve">– </w:t>
-            </w:r>
-            <w:r>
-              <w:rPr>
-                <w:sz w:val="28"/>
-                <w:szCs w:val="28"/>
-              </w:rPr>
-              <w:t xml:space="preserve">Хвороба при якій препарат </w:t>
-            </w:r>
-            <w:r>
-              <w:rPr>
-                <w:sz w:val="28"/>
-                <w:szCs w:val="28"/>
-              </w:rPr>
-              <w:t>протипоказаний</w:t>
+            <w:proofErr w:type="spellEnd"/>
+            <w:r>
+              <w:rPr>
+                <w:sz w:val="28"/>
+                <w:szCs w:val="28"/>
+              </w:rPr>
+              <w:t xml:space="preserve"> – </w:t>
+            </w:r>
+            <w:r>
+              <w:rPr>
+                <w:sz w:val="28"/>
+                <w:szCs w:val="28"/>
+              </w:rPr>
+              <w:t>Хвороба при якій препарат протипоказаний</w:t>
             </w:r>
           </w:p>
         </w:tc>
@@ -3080,6 +4219,7 @@
                 <w:lang w:val="en-US"/>
               </w:rPr>
             </w:pPr>
+            <w:proofErr w:type="spellStart"/>
             <w:r>
               <w:rPr>
                 <w:i/>
@@ -3090,6 +4230,7 @@
               </w:rPr>
               <w:t>Medicine_name</w:t>
             </w:r>
+            <w:proofErr w:type="spellEnd"/>
           </w:p>
         </w:tc>
         <w:tc>
@@ -3106,6 +4247,7 @@
                 <w:lang w:val="en-US"/>
               </w:rPr>
             </w:pPr>
+            <w:proofErr w:type="spellStart"/>
             <w:r>
               <w:rPr>
                 <w:i/>
@@ -3113,8 +4255,29 @@
                 <w:sz w:val="28"/>
                 <w:szCs w:val="28"/>
               </w:rPr>
-              <w:t>character varying</w:t>
-            </w:r>
+              <w:t>character</w:t>
+            </w:r>
+            <w:proofErr w:type="spellEnd"/>
+            <w:r>
+              <w:rPr>
+                <w:i/>
+                <w:iCs/>
+                <w:sz w:val="28"/>
+                <w:szCs w:val="28"/>
+              </w:rPr>
+              <w:t xml:space="preserve"> </w:t>
+            </w:r>
+            <w:proofErr w:type="spellStart"/>
+            <w:r>
+              <w:rPr>
+                <w:i/>
+                <w:iCs/>
+                <w:sz w:val="28"/>
+                <w:szCs w:val="28"/>
+              </w:rPr>
+              <w:t>varying</w:t>
+            </w:r>
+            <w:proofErr w:type="spellEnd"/>
             <w:r>
               <w:rPr>
                 <w:sz w:val="28"/>
@@ -3316,6 +4479,7 @@
                 <w:szCs w:val="28"/>
               </w:rPr>
             </w:pPr>
+            <w:proofErr w:type="spellStart"/>
             <w:r>
               <w:rPr>
                 <w:i/>
@@ -3336,6 +4500,7 @@
               </w:rPr>
               <w:t>name</w:t>
             </w:r>
+            <w:proofErr w:type="spellEnd"/>
             <w:r>
               <w:rPr>
                 <w:sz w:val="28"/>
@@ -3365,6 +4530,7 @@
                 <w:szCs w:val="28"/>
               </w:rPr>
             </w:pPr>
+            <w:proofErr w:type="spellStart"/>
             <w:r>
               <w:rPr>
                 <w:i/>
@@ -3372,8 +4538,29 @@
                 <w:sz w:val="28"/>
                 <w:szCs w:val="28"/>
               </w:rPr>
-              <w:t>character varying</w:t>
-            </w:r>
+              <w:t>character</w:t>
+            </w:r>
+            <w:proofErr w:type="spellEnd"/>
+            <w:r>
+              <w:rPr>
+                <w:i/>
+                <w:iCs/>
+                <w:sz w:val="28"/>
+                <w:szCs w:val="28"/>
+              </w:rPr>
+              <w:t xml:space="preserve"> </w:t>
+            </w:r>
+            <w:proofErr w:type="spellStart"/>
+            <w:r>
+              <w:rPr>
+                <w:i/>
+                <w:iCs/>
+                <w:sz w:val="28"/>
+                <w:szCs w:val="28"/>
+              </w:rPr>
+              <w:t>varying</w:t>
+            </w:r>
+            <w:proofErr w:type="spellEnd"/>
             <w:r>
               <w:rPr>
                 <w:sz w:val="28"/>
@@ -3637,7 +4824,25 @@
                 <w:szCs w:val="28"/>
                 <w:lang w:val="en-US"/>
               </w:rPr>
-              <w:t xml:space="preserve"> (рядок)</w:t>
+              <w:t xml:space="preserve"> (</w:t>
+            </w:r>
+            <w:proofErr w:type="spellStart"/>
+            <w:r>
+              <w:rPr>
+                <w:sz w:val="28"/>
+                <w:szCs w:val="28"/>
+                <w:lang w:val="en-US"/>
+              </w:rPr>
+              <w:t>рядок</w:t>
+            </w:r>
+            <w:proofErr w:type="spellEnd"/>
+            <w:r>
+              <w:rPr>
+                <w:sz w:val="28"/>
+                <w:szCs w:val="28"/>
+                <w:lang w:val="en-US"/>
+              </w:rPr>
+              <w:t>)</w:t>
             </w:r>
           </w:p>
         </w:tc>
@@ -3806,6 +5011,7 @@
                 <w:szCs w:val="28"/>
               </w:rPr>
             </w:pPr>
+            <w:proofErr w:type="spellStart"/>
             <w:r>
               <w:rPr>
                 <w:i/>
@@ -3816,6 +5022,7 @@
               </w:rPr>
               <w:t>first_name</w:t>
             </w:r>
+            <w:proofErr w:type="spellEnd"/>
             <w:r>
               <w:rPr>
                 <w:sz w:val="28"/>
@@ -3860,7 +5067,25 @@
                 <w:szCs w:val="28"/>
                 <w:lang w:val="en-US"/>
               </w:rPr>
-              <w:t xml:space="preserve"> (рядок)</w:t>
+              <w:t xml:space="preserve"> (</w:t>
+            </w:r>
+            <w:proofErr w:type="spellStart"/>
+            <w:r>
+              <w:rPr>
+                <w:sz w:val="28"/>
+                <w:szCs w:val="28"/>
+                <w:lang w:val="en-US"/>
+              </w:rPr>
+              <w:t>рядок</w:t>
+            </w:r>
+            <w:proofErr w:type="spellEnd"/>
+            <w:r>
+              <w:rPr>
+                <w:sz w:val="28"/>
+                <w:szCs w:val="28"/>
+                <w:lang w:val="en-US"/>
+              </w:rPr>
+              <w:t>)</w:t>
             </w:r>
           </w:p>
         </w:tc>
@@ -3891,6 +5116,7 @@
                 <w:szCs w:val="28"/>
               </w:rPr>
             </w:pPr>
+            <w:proofErr w:type="spellStart"/>
             <w:r>
               <w:rPr>
                 <w:i/>
@@ -3901,6 +5127,7 @@
               </w:rPr>
               <w:t>last_name</w:t>
             </w:r>
+            <w:proofErr w:type="spellEnd"/>
             <w:r>
               <w:rPr>
                 <w:sz w:val="28"/>
@@ -3929,6 +5156,7 @@
                 <w:szCs w:val="28"/>
               </w:rPr>
             </w:pPr>
+            <w:proofErr w:type="spellStart"/>
             <w:r>
               <w:rPr>
                 <w:i/>
@@ -3936,8 +5164,29 @@
                 <w:sz w:val="28"/>
                 <w:szCs w:val="28"/>
               </w:rPr>
-              <w:t>character varying</w:t>
-            </w:r>
+              <w:t>character</w:t>
+            </w:r>
+            <w:proofErr w:type="spellEnd"/>
+            <w:r>
+              <w:rPr>
+                <w:i/>
+                <w:iCs/>
+                <w:sz w:val="28"/>
+                <w:szCs w:val="28"/>
+              </w:rPr>
+              <w:t xml:space="preserve"> </w:t>
+            </w:r>
+            <w:proofErr w:type="spellStart"/>
+            <w:r>
+              <w:rPr>
+                <w:i/>
+                <w:iCs/>
+                <w:sz w:val="28"/>
+                <w:szCs w:val="28"/>
+              </w:rPr>
+              <w:t>varying</w:t>
+            </w:r>
+            <w:proofErr w:type="spellEnd"/>
             <w:r>
               <w:rPr>
                 <w:sz w:val="28"/>
@@ -4012,6 +5261,7 @@
                 <w:szCs w:val="28"/>
               </w:rPr>
             </w:pPr>
+            <w:proofErr w:type="spellStart"/>
             <w:r>
               <w:rPr>
                 <w:i/>
@@ -4019,8 +5269,29 @@
                 <w:sz w:val="28"/>
                 <w:szCs w:val="28"/>
               </w:rPr>
-              <w:t>character varying</w:t>
-            </w:r>
+              <w:t>character</w:t>
+            </w:r>
+            <w:proofErr w:type="spellEnd"/>
+            <w:r>
+              <w:rPr>
+                <w:i/>
+                <w:iCs/>
+                <w:sz w:val="28"/>
+                <w:szCs w:val="28"/>
+              </w:rPr>
+              <w:t xml:space="preserve"> </w:t>
+            </w:r>
+            <w:proofErr w:type="spellStart"/>
+            <w:r>
+              <w:rPr>
+                <w:i/>
+                <w:iCs/>
+                <w:sz w:val="28"/>
+                <w:szCs w:val="28"/>
+              </w:rPr>
+              <w:t>varying</w:t>
+            </w:r>
+            <w:proofErr w:type="spellEnd"/>
             <w:r>
               <w:rPr>
                 <w:sz w:val="28"/>
@@ -4044,6 +5315,7 @@
                 <w:szCs w:val="28"/>
               </w:rPr>
             </w:pPr>
+            <w:proofErr w:type="spellStart"/>
             <w:r>
               <w:rPr>
                 <w:i/>
@@ -4062,6 +5334,7 @@
               </w:rPr>
               <w:t>pecs</w:t>
             </w:r>
+            <w:proofErr w:type="spellEnd"/>
             <w:r>
               <w:rPr>
                 <w:i/>
@@ -4272,8 +5545,33 @@
                 <w:sz w:val="28"/>
                 <w:szCs w:val="28"/>
               </w:rPr>
-              <w:t>Данні про ліцензю препарата</w:t>
-            </w:r>
+              <w:t xml:space="preserve">Данні про </w:t>
+            </w:r>
+            <w:proofErr w:type="spellStart"/>
+            <w:r>
+              <w:rPr>
+                <w:sz w:val="28"/>
+                <w:szCs w:val="28"/>
+              </w:rPr>
+              <w:t>ліцензю</w:t>
+            </w:r>
+            <w:proofErr w:type="spellEnd"/>
+            <w:r>
+              <w:rPr>
+                <w:sz w:val="28"/>
+                <w:szCs w:val="28"/>
+              </w:rPr>
+              <w:t xml:space="preserve"> </w:t>
+            </w:r>
+            <w:proofErr w:type="spellStart"/>
+            <w:r>
+              <w:rPr>
+                <w:sz w:val="28"/>
+                <w:szCs w:val="28"/>
+              </w:rPr>
+              <w:t>препарата</w:t>
+            </w:r>
+            <w:proofErr w:type="spellEnd"/>
           </w:p>
         </w:tc>
         <w:tc>
@@ -4287,6 +5585,7 @@
                 <w:szCs w:val="28"/>
               </w:rPr>
             </w:pPr>
+            <w:proofErr w:type="spellStart"/>
             <w:r>
               <w:rPr>
                 <w:i/>
@@ -4294,8 +5593,29 @@
                 <w:sz w:val="28"/>
                 <w:szCs w:val="28"/>
               </w:rPr>
-              <w:t>character varying</w:t>
-            </w:r>
+              <w:t>character</w:t>
+            </w:r>
+            <w:proofErr w:type="spellEnd"/>
+            <w:r>
+              <w:rPr>
+                <w:i/>
+                <w:iCs/>
+                <w:sz w:val="28"/>
+                <w:szCs w:val="28"/>
+              </w:rPr>
+              <w:t xml:space="preserve"> </w:t>
+            </w:r>
+            <w:proofErr w:type="spellStart"/>
+            <w:r>
+              <w:rPr>
+                <w:i/>
+                <w:iCs/>
+                <w:sz w:val="28"/>
+                <w:szCs w:val="28"/>
+              </w:rPr>
+              <w:t>varying</w:t>
+            </w:r>
+            <w:proofErr w:type="spellEnd"/>
             <w:r>
               <w:rPr>
                 <w:sz w:val="28"/>
@@ -4531,6 +5851,7 @@
                 <w:lang w:val="ru-RU"/>
               </w:rPr>
             </w:pPr>
+            <w:proofErr w:type="spellStart"/>
             <w:r>
               <w:rPr>
                 <w:i/>
@@ -4538,8 +5859,29 @@
                 <w:sz w:val="28"/>
                 <w:szCs w:val="28"/>
               </w:rPr>
-              <w:t>character varying</w:t>
-            </w:r>
+              <w:t>character</w:t>
+            </w:r>
+            <w:proofErr w:type="spellEnd"/>
+            <w:r>
+              <w:rPr>
+                <w:i/>
+                <w:iCs/>
+                <w:sz w:val="28"/>
+                <w:szCs w:val="28"/>
+              </w:rPr>
+              <w:t xml:space="preserve"> </w:t>
+            </w:r>
+            <w:proofErr w:type="spellStart"/>
+            <w:r>
+              <w:rPr>
+                <w:i/>
+                <w:iCs/>
+                <w:sz w:val="28"/>
+                <w:szCs w:val="28"/>
+              </w:rPr>
+              <w:t>varying</w:t>
+            </w:r>
+            <w:proofErr w:type="spellEnd"/>
             <w:r>
               <w:rPr>
                 <w:sz w:val="28"/>
@@ -4622,6 +5964,7 @@
                 <w:szCs w:val="28"/>
               </w:rPr>
             </w:pPr>
+            <w:proofErr w:type="spellStart"/>
             <w:r>
               <w:rPr>
                 <w:i/>
@@ -4632,6 +5975,7 @@
               </w:rPr>
               <w:t>Manufacturer_id</w:t>
             </w:r>
+            <w:proofErr w:type="spellEnd"/>
             <w:r>
               <w:rPr>
                 <w:sz w:val="28"/>
@@ -4716,6 +6060,7 @@
                 <w:lang w:val="en-US"/>
               </w:rPr>
             </w:pPr>
+            <w:proofErr w:type="spellStart"/>
             <w:r>
               <w:rPr>
                 <w:i/>
@@ -4746,6 +6091,7 @@
               </w:rPr>
               <w:t>Name</w:t>
             </w:r>
+            <w:proofErr w:type="spellEnd"/>
             <w:r>
               <w:rPr>
                 <w:sz w:val="28"/>
@@ -4754,12 +6100,21 @@
               </w:rPr>
               <w:t xml:space="preserve"> – </w:t>
             </w:r>
-            <w:r>
-              <w:rPr>
-                <w:sz w:val="28"/>
-                <w:szCs w:val="28"/>
-              </w:rPr>
-              <w:t>Імя виробника</w:t>
+            <w:proofErr w:type="spellStart"/>
+            <w:r>
+              <w:rPr>
+                <w:sz w:val="28"/>
+                <w:szCs w:val="28"/>
+              </w:rPr>
+              <w:t>Імя</w:t>
+            </w:r>
+            <w:proofErr w:type="spellEnd"/>
+            <w:r>
+              <w:rPr>
+                <w:sz w:val="28"/>
+                <w:szCs w:val="28"/>
+              </w:rPr>
+              <w:t xml:space="preserve"> виробника</w:t>
             </w:r>
           </w:p>
         </w:tc>
@@ -4775,6 +6130,7 @@
                 <w:lang w:val="en-US"/>
               </w:rPr>
             </w:pPr>
+            <w:proofErr w:type="spellStart"/>
             <w:r>
               <w:rPr>
                 <w:i/>
@@ -4782,8 +6138,29 @@
                 <w:sz w:val="28"/>
                 <w:szCs w:val="28"/>
               </w:rPr>
-              <w:t>character varying</w:t>
-            </w:r>
+              <w:t>character</w:t>
+            </w:r>
+            <w:proofErr w:type="spellEnd"/>
+            <w:r>
+              <w:rPr>
+                <w:i/>
+                <w:iCs/>
+                <w:sz w:val="28"/>
+                <w:szCs w:val="28"/>
+              </w:rPr>
+              <w:t xml:space="preserve"> </w:t>
+            </w:r>
+            <w:proofErr w:type="spellStart"/>
+            <w:r>
+              <w:rPr>
+                <w:i/>
+                <w:iCs/>
+                <w:sz w:val="28"/>
+                <w:szCs w:val="28"/>
+              </w:rPr>
+              <w:t>varying</w:t>
+            </w:r>
+            <w:proofErr w:type="spellEnd"/>
             <w:r>
               <w:rPr>
                 <w:sz w:val="28"/>
@@ -4878,6 +6255,7 @@
                 <w:lang w:val="en-US"/>
               </w:rPr>
             </w:pPr>
+            <w:proofErr w:type="spellStart"/>
             <w:r>
               <w:rPr>
                 <w:i/>
@@ -4885,8 +6263,29 @@
                 <w:sz w:val="28"/>
                 <w:szCs w:val="28"/>
               </w:rPr>
-              <w:t>character varying</w:t>
-            </w:r>
+              <w:t>character</w:t>
+            </w:r>
+            <w:proofErr w:type="spellEnd"/>
+            <w:r>
+              <w:rPr>
+                <w:i/>
+                <w:iCs/>
+                <w:sz w:val="28"/>
+                <w:szCs w:val="28"/>
+              </w:rPr>
+              <w:t xml:space="preserve"> </w:t>
+            </w:r>
+            <w:proofErr w:type="spellStart"/>
+            <w:r>
+              <w:rPr>
+                <w:i/>
+                <w:iCs/>
+                <w:sz w:val="28"/>
+                <w:szCs w:val="28"/>
+              </w:rPr>
+              <w:t>varying</w:t>
+            </w:r>
+            <w:proofErr w:type="spellEnd"/>
             <w:r>
               <w:rPr>
                 <w:sz w:val="28"/>
@@ -4953,6 +6352,7 @@
               </w:rPr>
               <w:t>_</w:t>
             </w:r>
+            <w:proofErr w:type="spellStart"/>
             <w:r>
               <w:rPr>
                 <w:i/>
@@ -4963,6 +6363,7 @@
               </w:rPr>
               <w:t>junktion</w:t>
             </w:r>
+            <w:proofErr w:type="spellEnd"/>
             <w:r>
               <w:rPr>
                 <w:i/>
@@ -4988,12 +6389,21 @@
                 <w:szCs w:val="28"/>
               </w:rPr>
             </w:pPr>
-            <w:r>
-              <w:rPr>
-                <w:sz w:val="28"/>
-                <w:szCs w:val="28"/>
-              </w:rPr>
-              <w:t>Джанкшн таблиця для в</w:t>
+            <w:proofErr w:type="spellStart"/>
+            <w:r>
+              <w:rPr>
+                <w:sz w:val="28"/>
+                <w:szCs w:val="28"/>
+              </w:rPr>
+              <w:t>Джанкшн</w:t>
+            </w:r>
+            <w:proofErr w:type="spellEnd"/>
+            <w:r>
+              <w:rPr>
+                <w:sz w:val="28"/>
+                <w:szCs w:val="28"/>
+              </w:rPr>
+              <w:t xml:space="preserve"> таблиця для в</w:t>
             </w:r>
             <w:r>
               <w:rPr>
@@ -5165,6 +6575,7 @@
                 <w:szCs w:val="28"/>
               </w:rPr>
             </w:pPr>
+            <w:proofErr w:type="spellStart"/>
             <w:r>
               <w:rPr>
                 <w:i/>
@@ -5175,6 +6586,7 @@
               </w:rPr>
               <w:t>Manufacturer_id</w:t>
             </w:r>
+            <w:proofErr w:type="spellEnd"/>
             <w:r>
               <w:rPr>
                 <w:sz w:val="28"/>
@@ -5268,6 +6680,7 @@
                 <w:szCs w:val="28"/>
               </w:rPr>
             </w:pPr>
+            <w:proofErr w:type="spellStart"/>
             <w:r>
               <w:rPr>
                 <w:i/>
@@ -5278,6 +6691,7 @@
               </w:rPr>
               <w:t>Medicine_id</w:t>
             </w:r>
+            <w:proofErr w:type="spellEnd"/>
             <w:r>
               <w:rPr>
                 <w:sz w:val="28"/>
@@ -5390,36 +6804,162 @@
           <w:szCs w:val="28"/>
           <w:lang w:val="en-US"/>
         </w:rPr>
-        <w:t>1. - Medicine_id → { Specs_id, Category_id, Treats_id, Contradicts_id, Medicine_name, Manufacturer_id }</w:t>
-      </w:r>
-    </w:p>
-    <w:p>
-      <w:pPr>
-        <w:ind w:firstLine="709"/>
-        <w:jc w:val="both"/>
+        <w:t xml:space="preserve">1. - </w:t>
+      </w:r>
+      <w:proofErr w:type="spellStart"/>
+      <w:r>
         <w:rPr>
           <w:sz w:val="28"/>
           <w:szCs w:val="28"/>
           <w:lang w:val="en-US"/>
         </w:rPr>
-      </w:pPr>
-    </w:p>
-    <w:p>
-      <w:pPr>
-        <w:ind w:firstLine="709"/>
-        <w:jc w:val="both"/>
+        <w:t>Medicine_id</w:t>
+      </w:r>
+      <w:proofErr w:type="spellEnd"/>
+      <w:r>
         <w:rPr>
           <w:sz w:val="28"/>
           <w:szCs w:val="28"/>
           <w:lang w:val="en-US"/>
         </w:rPr>
-      </w:pPr>
+        <w:t xml:space="preserve"> → { </w:t>
+      </w:r>
+      <w:proofErr w:type="spellStart"/>
       <w:r>
         <w:rPr>
           <w:sz w:val="28"/>
           <w:szCs w:val="28"/>
           <w:lang w:val="en-US"/>
         </w:rPr>
+        <w:t>Specs_id</w:t>
+      </w:r>
+      <w:proofErr w:type="spellEnd"/>
+      <w:r>
+        <w:rPr>
+          <w:sz w:val="28"/>
+          <w:szCs w:val="28"/>
+          <w:lang w:val="en-US"/>
+        </w:rPr>
+        <w:t xml:space="preserve">, </w:t>
+      </w:r>
+      <w:proofErr w:type="spellStart"/>
+      <w:r>
+        <w:rPr>
+          <w:sz w:val="28"/>
+          <w:szCs w:val="28"/>
+          <w:lang w:val="en-US"/>
+        </w:rPr>
+        <w:t>Category_id</w:t>
+      </w:r>
+      <w:proofErr w:type="spellEnd"/>
+      <w:r>
+        <w:rPr>
+          <w:sz w:val="28"/>
+          <w:szCs w:val="28"/>
+          <w:lang w:val="en-US"/>
+        </w:rPr>
+        <w:t xml:space="preserve">, </w:t>
+      </w:r>
+      <w:proofErr w:type="spellStart"/>
+      <w:r>
+        <w:rPr>
+          <w:sz w:val="28"/>
+          <w:szCs w:val="28"/>
+          <w:lang w:val="en-US"/>
+        </w:rPr>
+        <w:t>Treats_id</w:t>
+      </w:r>
+      <w:proofErr w:type="spellEnd"/>
+      <w:r>
+        <w:rPr>
+          <w:sz w:val="28"/>
+          <w:szCs w:val="28"/>
+          <w:lang w:val="en-US"/>
+        </w:rPr>
+        <w:t xml:space="preserve">, </w:t>
+      </w:r>
+      <w:proofErr w:type="spellStart"/>
+      <w:r>
+        <w:rPr>
+          <w:sz w:val="28"/>
+          <w:szCs w:val="28"/>
+          <w:lang w:val="en-US"/>
+        </w:rPr>
+        <w:t>Contradicts_id</w:t>
+      </w:r>
+      <w:proofErr w:type="spellEnd"/>
+      <w:r>
+        <w:rPr>
+          <w:sz w:val="28"/>
+          <w:szCs w:val="28"/>
+          <w:lang w:val="en-US"/>
+        </w:rPr>
+        <w:t xml:space="preserve">, </w:t>
+      </w:r>
+      <w:proofErr w:type="spellStart"/>
+      <w:r>
+        <w:rPr>
+          <w:sz w:val="28"/>
+          <w:szCs w:val="28"/>
+          <w:lang w:val="en-US"/>
+        </w:rPr>
+        <w:t>Medicine_name</w:t>
+      </w:r>
+      <w:proofErr w:type="spellEnd"/>
+      <w:r>
+        <w:rPr>
+          <w:sz w:val="28"/>
+          <w:szCs w:val="28"/>
+          <w:lang w:val="en-US"/>
+        </w:rPr>
+        <w:t xml:space="preserve">, </w:t>
+      </w:r>
+      <w:proofErr w:type="spellStart"/>
+      <w:r>
+        <w:rPr>
+          <w:sz w:val="28"/>
+          <w:szCs w:val="28"/>
+          <w:lang w:val="en-US"/>
+        </w:rPr>
+        <w:t>Manufacturer_id</w:t>
+      </w:r>
+      <w:proofErr w:type="spellEnd"/>
+      <w:r>
+        <w:rPr>
+          <w:sz w:val="28"/>
+          <w:szCs w:val="28"/>
+          <w:lang w:val="en-US"/>
+        </w:rPr>
+        <w:t xml:space="preserve"> }</w:t>
+      </w:r>
+    </w:p>
+    <w:p>
+      <w:pPr>
+        <w:ind w:firstLine="709"/>
+        <w:jc w:val="both"/>
+        <w:rPr>
+          <w:sz w:val="28"/>
+          <w:szCs w:val="28"/>
+          <w:lang w:val="en-US"/>
+        </w:rPr>
+      </w:pPr>
+    </w:p>
+    <w:p>
+      <w:pPr>
+        <w:ind w:firstLine="709"/>
+        <w:jc w:val="both"/>
+        <w:rPr>
+          <w:sz w:val="28"/>
+          <w:szCs w:val="28"/>
+          <w:lang w:val="en-US"/>
+        </w:rPr>
+      </w:pPr>
+      <w:r>
+        <w:rPr>
+          <w:sz w:val="28"/>
+          <w:szCs w:val="28"/>
+          <w:lang w:val="en-US"/>
+        </w:rPr>
         <w:t>2. Category:</w:t>
       </w:r>
     </w:p>
@@ -5439,36 +6979,72 @@
           <w:szCs w:val="28"/>
           <w:lang w:val="en-US"/>
         </w:rPr>
-        <w:t xml:space="preserve">   - Category_id → { category_name }</w:t>
-      </w:r>
-    </w:p>
-    <w:p>
-      <w:pPr>
-        <w:ind w:firstLine="709"/>
-        <w:jc w:val="both"/>
+        <w:t xml:space="preserve">   - </w:t>
+      </w:r>
+      <w:proofErr w:type="spellStart"/>
+      <w:r>
         <w:rPr>
           <w:sz w:val="28"/>
           <w:szCs w:val="28"/>
           <w:lang w:val="en-US"/>
         </w:rPr>
-      </w:pPr>
-    </w:p>
-    <w:p>
-      <w:pPr>
-        <w:ind w:firstLine="709"/>
-        <w:jc w:val="both"/>
+        <w:t>Category_id</w:t>
+      </w:r>
+      <w:proofErr w:type="spellEnd"/>
+      <w:r>
         <w:rPr>
           <w:sz w:val="28"/>
           <w:szCs w:val="28"/>
           <w:lang w:val="en-US"/>
         </w:rPr>
-      </w:pPr>
+        <w:t xml:space="preserve"> → { </w:t>
+      </w:r>
+      <w:proofErr w:type="spellStart"/>
       <w:r>
         <w:rPr>
           <w:sz w:val="28"/>
           <w:szCs w:val="28"/>
           <w:lang w:val="en-US"/>
         </w:rPr>
+        <w:t>category_name</w:t>
+      </w:r>
+      <w:proofErr w:type="spellEnd"/>
+      <w:r>
+        <w:rPr>
+          <w:sz w:val="28"/>
+          <w:szCs w:val="28"/>
+          <w:lang w:val="en-US"/>
+        </w:rPr>
+        <w:t xml:space="preserve"> }</w:t>
+      </w:r>
+    </w:p>
+    <w:p>
+      <w:pPr>
+        <w:ind w:firstLine="709"/>
+        <w:jc w:val="both"/>
+        <w:rPr>
+          <w:sz w:val="28"/>
+          <w:szCs w:val="28"/>
+          <w:lang w:val="en-US"/>
+        </w:rPr>
+      </w:pPr>
+    </w:p>
+    <w:p>
+      <w:pPr>
+        <w:ind w:firstLine="709"/>
+        <w:jc w:val="both"/>
+        <w:rPr>
+          <w:sz w:val="28"/>
+          <w:szCs w:val="28"/>
+          <w:lang w:val="en-US"/>
+        </w:rPr>
+      </w:pPr>
+      <w:r>
+        <w:rPr>
+          <w:sz w:val="28"/>
+          <w:szCs w:val="28"/>
+          <w:lang w:val="en-US"/>
+        </w:rPr>
         <w:t>3. Disease:</w:t>
       </w:r>
     </w:p>
@@ -5488,36 +7064,72 @@
           <w:szCs w:val="28"/>
           <w:lang w:val="en-US"/>
         </w:rPr>
-        <w:t xml:space="preserve">   - Disease_id → { Disease_name }</w:t>
-      </w:r>
-    </w:p>
-    <w:p>
-      <w:pPr>
-        <w:ind w:firstLine="709"/>
-        <w:jc w:val="both"/>
+        <w:t xml:space="preserve">   - </w:t>
+      </w:r>
+      <w:proofErr w:type="spellStart"/>
+      <w:r>
         <w:rPr>
           <w:sz w:val="28"/>
           <w:szCs w:val="28"/>
           <w:lang w:val="en-US"/>
         </w:rPr>
-      </w:pPr>
-    </w:p>
-    <w:p>
-      <w:pPr>
-        <w:ind w:firstLine="709"/>
-        <w:jc w:val="both"/>
+        <w:t>Disease_id</w:t>
+      </w:r>
+      <w:proofErr w:type="spellEnd"/>
+      <w:r>
         <w:rPr>
           <w:sz w:val="28"/>
           <w:szCs w:val="28"/>
           <w:lang w:val="en-US"/>
         </w:rPr>
-      </w:pPr>
+        <w:t xml:space="preserve"> → { </w:t>
+      </w:r>
+      <w:proofErr w:type="spellStart"/>
       <w:r>
         <w:rPr>
           <w:sz w:val="28"/>
           <w:szCs w:val="28"/>
           <w:lang w:val="en-US"/>
         </w:rPr>
+        <w:t>Disease_name</w:t>
+      </w:r>
+      <w:proofErr w:type="spellEnd"/>
+      <w:r>
+        <w:rPr>
+          <w:sz w:val="28"/>
+          <w:szCs w:val="28"/>
+          <w:lang w:val="en-US"/>
+        </w:rPr>
+        <w:t xml:space="preserve"> }</w:t>
+      </w:r>
+    </w:p>
+    <w:p>
+      <w:pPr>
+        <w:ind w:firstLine="709"/>
+        <w:jc w:val="both"/>
+        <w:rPr>
+          <w:sz w:val="28"/>
+          <w:szCs w:val="28"/>
+          <w:lang w:val="en-US"/>
+        </w:rPr>
+      </w:pPr>
+    </w:p>
+    <w:p>
+      <w:pPr>
+        <w:ind w:firstLine="709"/>
+        <w:jc w:val="both"/>
+        <w:rPr>
+          <w:sz w:val="28"/>
+          <w:szCs w:val="28"/>
+          <w:lang w:val="en-US"/>
+        </w:rPr>
+      </w:pPr>
+      <w:r>
+        <w:rPr>
+          <w:sz w:val="28"/>
+          <w:szCs w:val="28"/>
+          <w:lang w:val="en-US"/>
+        </w:rPr>
         <w:t>4. Manufacturer:</w:t>
       </w:r>
     </w:p>
@@ -5537,36 +7149,90 @@
           <w:szCs w:val="28"/>
           <w:lang w:val="en-US"/>
         </w:rPr>
-        <w:t xml:space="preserve">   - Manufacturer_id → { Manufacturer_Name, Location_of_facilities }</w:t>
-      </w:r>
-    </w:p>
-    <w:p>
-      <w:pPr>
-        <w:ind w:firstLine="709"/>
-        <w:jc w:val="both"/>
+        <w:t xml:space="preserve">   - </w:t>
+      </w:r>
+      <w:proofErr w:type="spellStart"/>
+      <w:r>
         <w:rPr>
           <w:sz w:val="28"/>
           <w:szCs w:val="28"/>
           <w:lang w:val="en-US"/>
         </w:rPr>
-      </w:pPr>
-    </w:p>
-    <w:p>
-      <w:pPr>
-        <w:ind w:firstLine="709"/>
-        <w:jc w:val="both"/>
+        <w:t>Manufacturer_id</w:t>
+      </w:r>
+      <w:proofErr w:type="spellEnd"/>
+      <w:r>
         <w:rPr>
           <w:sz w:val="28"/>
           <w:szCs w:val="28"/>
           <w:lang w:val="en-US"/>
         </w:rPr>
-      </w:pPr>
+        <w:t xml:space="preserve"> → { </w:t>
+      </w:r>
+      <w:proofErr w:type="spellStart"/>
       <w:r>
         <w:rPr>
           <w:sz w:val="28"/>
           <w:szCs w:val="28"/>
           <w:lang w:val="en-US"/>
         </w:rPr>
+        <w:t>Manufacturer_Name</w:t>
+      </w:r>
+      <w:proofErr w:type="spellEnd"/>
+      <w:r>
+        <w:rPr>
+          <w:sz w:val="28"/>
+          <w:szCs w:val="28"/>
+          <w:lang w:val="en-US"/>
+        </w:rPr>
+        <w:t xml:space="preserve">, </w:t>
+      </w:r>
+      <w:proofErr w:type="spellStart"/>
+      <w:r>
+        <w:rPr>
+          <w:sz w:val="28"/>
+          <w:szCs w:val="28"/>
+          <w:lang w:val="en-US"/>
+        </w:rPr>
+        <w:t>Location_of_facilities</w:t>
+      </w:r>
+      <w:proofErr w:type="spellEnd"/>
+      <w:r>
+        <w:rPr>
+          <w:sz w:val="28"/>
+          <w:szCs w:val="28"/>
+          <w:lang w:val="en-US"/>
+        </w:rPr>
+        <w:t xml:space="preserve"> }</w:t>
+      </w:r>
+    </w:p>
+    <w:p>
+      <w:pPr>
+        <w:ind w:firstLine="709"/>
+        <w:jc w:val="both"/>
+        <w:rPr>
+          <w:sz w:val="28"/>
+          <w:szCs w:val="28"/>
+          <w:lang w:val="en-US"/>
+        </w:rPr>
+      </w:pPr>
+    </w:p>
+    <w:p>
+      <w:pPr>
+        <w:ind w:firstLine="709"/>
+        <w:jc w:val="both"/>
+        <w:rPr>
+          <w:sz w:val="28"/>
+          <w:szCs w:val="28"/>
+          <w:lang w:val="en-US"/>
+        </w:rPr>
+      </w:pPr>
+      <w:r>
+        <w:rPr>
+          <w:sz w:val="28"/>
+          <w:szCs w:val="28"/>
+          <w:lang w:val="en-US"/>
+        </w:rPr>
         <w:t>5. Specs:</w:t>
       </w:r>
     </w:p>
@@ -5586,56 +7252,200 @@
           <w:szCs w:val="28"/>
           <w:lang w:val="en-US"/>
         </w:rPr>
-        <w:t xml:space="preserve">   - Specs_id → { License_name, Terms_of_issue, Medicine_form }</w:t>
-      </w:r>
-    </w:p>
-    <w:p>
-      <w:pPr>
-        <w:ind w:firstLine="709"/>
-        <w:jc w:val="both"/>
+        <w:t xml:space="preserve">   - </w:t>
+      </w:r>
+      <w:proofErr w:type="spellStart"/>
+      <w:r>
         <w:rPr>
           <w:sz w:val="28"/>
           <w:szCs w:val="28"/>
           <w:lang w:val="en-US"/>
         </w:rPr>
-      </w:pPr>
-    </w:p>
-    <w:p>
-      <w:pPr>
-        <w:ind w:firstLine="709"/>
-        <w:jc w:val="both"/>
+        <w:t>Specs_id</w:t>
+      </w:r>
+      <w:proofErr w:type="spellEnd"/>
+      <w:r>
         <w:rPr>
           <w:sz w:val="28"/>
           <w:szCs w:val="28"/>
           <w:lang w:val="en-US"/>
         </w:rPr>
-      </w:pPr>
+        <w:t xml:space="preserve"> → { </w:t>
+      </w:r>
+      <w:proofErr w:type="spellStart"/>
       <w:r>
         <w:rPr>
           <w:sz w:val="28"/>
           <w:szCs w:val="28"/>
           <w:lang w:val="en-US"/>
         </w:rPr>
-        <w:t>6. Med_Man_junction:</w:t>
-      </w:r>
-    </w:p>
-    <w:p>
-      <w:pPr>
-        <w:ind w:firstLine="709"/>
-        <w:jc w:val="both"/>
+        <w:t>License_name</w:t>
+      </w:r>
+      <w:proofErr w:type="spellEnd"/>
+      <w:r>
         <w:rPr>
           <w:sz w:val="28"/>
           <w:szCs w:val="28"/>
           <w:lang w:val="en-US"/>
         </w:rPr>
-      </w:pPr>
+        <w:t xml:space="preserve">, </w:t>
+      </w:r>
+      <w:proofErr w:type="spellStart"/>
       <w:r>
         <w:rPr>
           <w:sz w:val="28"/>
           <w:szCs w:val="28"/>
           <w:lang w:val="en-US"/>
         </w:rPr>
-        <w:t xml:space="preserve">   - Med_Man_junction_id → { Manufacturer_id, Medicine_id }</w:t>
+        <w:t>Terms_of_issue</w:t>
+      </w:r>
+      <w:proofErr w:type="spellEnd"/>
+      <w:r>
+        <w:rPr>
+          <w:sz w:val="28"/>
+          <w:szCs w:val="28"/>
+          <w:lang w:val="en-US"/>
+        </w:rPr>
+        <w:t xml:space="preserve">, </w:t>
+      </w:r>
+      <w:proofErr w:type="spellStart"/>
+      <w:r>
+        <w:rPr>
+          <w:sz w:val="28"/>
+          <w:szCs w:val="28"/>
+          <w:lang w:val="en-US"/>
+        </w:rPr>
+        <w:t>Medicine_form</w:t>
+      </w:r>
+      <w:proofErr w:type="spellEnd"/>
+      <w:r>
+        <w:rPr>
+          <w:sz w:val="28"/>
+          <w:szCs w:val="28"/>
+          <w:lang w:val="en-US"/>
+        </w:rPr>
+        <w:t xml:space="preserve"> }</w:t>
+      </w:r>
+    </w:p>
+    <w:p>
+      <w:pPr>
+        <w:ind w:firstLine="709"/>
+        <w:jc w:val="both"/>
+        <w:rPr>
+          <w:sz w:val="28"/>
+          <w:szCs w:val="28"/>
+          <w:lang w:val="en-US"/>
+        </w:rPr>
+      </w:pPr>
+    </w:p>
+    <w:p>
+      <w:pPr>
+        <w:ind w:firstLine="709"/>
+        <w:jc w:val="both"/>
+        <w:rPr>
+          <w:sz w:val="28"/>
+          <w:szCs w:val="28"/>
+          <w:lang w:val="en-US"/>
+        </w:rPr>
+      </w:pPr>
+      <w:r>
+        <w:rPr>
+          <w:sz w:val="28"/>
+          <w:szCs w:val="28"/>
+          <w:lang w:val="en-US"/>
+        </w:rPr>
+        <w:t xml:space="preserve">6. </w:t>
+      </w:r>
+      <w:proofErr w:type="spellStart"/>
+      <w:r>
+        <w:rPr>
+          <w:sz w:val="28"/>
+          <w:szCs w:val="28"/>
+          <w:lang w:val="en-US"/>
+        </w:rPr>
+        <w:t>Med_Man_junction</w:t>
+      </w:r>
+      <w:proofErr w:type="spellEnd"/>
+      <w:r>
+        <w:rPr>
+          <w:sz w:val="28"/>
+          <w:szCs w:val="28"/>
+          <w:lang w:val="en-US"/>
+        </w:rPr>
+        <w:t>:</w:t>
+      </w:r>
+    </w:p>
+    <w:p>
+      <w:pPr>
+        <w:ind w:firstLine="709"/>
+        <w:jc w:val="both"/>
+        <w:rPr>
+          <w:sz w:val="28"/>
+          <w:szCs w:val="28"/>
+          <w:lang w:val="en-US"/>
+        </w:rPr>
+      </w:pPr>
+      <w:r>
+        <w:rPr>
+          <w:sz w:val="28"/>
+          <w:szCs w:val="28"/>
+          <w:lang w:val="en-US"/>
+        </w:rPr>
+        <w:t xml:space="preserve">   - </w:t>
+      </w:r>
+      <w:proofErr w:type="spellStart"/>
+      <w:r>
+        <w:rPr>
+          <w:sz w:val="28"/>
+          <w:szCs w:val="28"/>
+          <w:lang w:val="en-US"/>
+        </w:rPr>
+        <w:t>Med_Man_junction_id</w:t>
+      </w:r>
+      <w:proofErr w:type="spellEnd"/>
+      <w:r>
+        <w:rPr>
+          <w:sz w:val="28"/>
+          <w:szCs w:val="28"/>
+          <w:lang w:val="en-US"/>
+        </w:rPr>
+        <w:t xml:space="preserve"> → { </w:t>
+      </w:r>
+      <w:proofErr w:type="spellStart"/>
+      <w:r>
+        <w:rPr>
+          <w:sz w:val="28"/>
+          <w:szCs w:val="28"/>
+          <w:lang w:val="en-US"/>
+        </w:rPr>
+        <w:t>Manufacturer_id</w:t>
+      </w:r>
+      <w:proofErr w:type="spellEnd"/>
+      <w:r>
+        <w:rPr>
+          <w:sz w:val="28"/>
+          <w:szCs w:val="28"/>
+          <w:lang w:val="en-US"/>
+        </w:rPr>
+        <w:t xml:space="preserve">, </w:t>
+      </w:r>
+      <w:proofErr w:type="spellStart"/>
+      <w:r>
+        <w:rPr>
+          <w:sz w:val="28"/>
+          <w:szCs w:val="28"/>
+          <w:lang w:val="en-US"/>
+        </w:rPr>
+        <w:t>Medicine_id</w:t>
+      </w:r>
+      <w:proofErr w:type="spellEnd"/>
+      <w:r>
+        <w:rPr>
+          <w:sz w:val="28"/>
+          <w:szCs w:val="28"/>
+          <w:lang w:val="en-US"/>
+        </w:rPr>
+        <w:t xml:space="preserve"> }</w:t>
       </w:r>
     </w:p>
     <w:p>
@@ -5681,7 +7491,39 @@
           <w:sz w:val="28"/>
           <w:szCs w:val="28"/>
         </w:rPr>
-        <w:t>Транзитивні функціональні залежності виникають, коли один атрибут функціонально визначає інший через інший атрибут. Іншими словами, якщо A визначає B, а B визначає C, то ми можемо сказати, що A транзитивно визначає C. Дані таблиці не мають транзитивних функціональних залежностей.</w:t>
+        <w:t xml:space="preserve">Транзитивні функціональні залежності виникають, коли один атрибут функціонально визначає інший через інший атрибут. Іншими словами, якщо A визначає B, а B визначає C, то ми можемо сказати, що A </w:t>
+      </w:r>
+      <w:proofErr w:type="spellStart"/>
+      <w:r>
+        <w:rPr>
+          <w:sz w:val="28"/>
+          <w:szCs w:val="28"/>
+        </w:rPr>
+        <w:t>транзитивно</w:t>
+      </w:r>
+      <w:proofErr w:type="spellEnd"/>
+      <w:r>
+        <w:rPr>
+          <w:sz w:val="28"/>
+          <w:szCs w:val="28"/>
+        </w:rPr>
+        <w:t xml:space="preserve"> визначає C. Дані таблиці не мають транзитивних функціональних </w:t>
+      </w:r>
+      <w:proofErr w:type="spellStart"/>
+      <w:r>
+        <w:rPr>
+          <w:sz w:val="28"/>
+          <w:szCs w:val="28"/>
+        </w:rPr>
+        <w:t>залежностей</w:t>
+      </w:r>
+      <w:proofErr w:type="spellEnd"/>
+      <w:r>
+        <w:rPr>
+          <w:sz w:val="28"/>
+          <w:szCs w:val="28"/>
+        </w:rPr>
+        <w:t>.</w:t>
       </w:r>
     </w:p>
     <w:p>
@@ -6043,12 +7885,21 @@
         </w:rPr>
         <w:t xml:space="preserve"> схема в НФ2 та неключові атрибути не </w:t>
       </w:r>
-      <w:r>
-        <w:rPr>
-          <w:sz w:val="28"/>
-          <w:szCs w:val="28"/>
-        </w:rPr>
-        <w:t xml:space="preserve">транзитивно </w:t>
+      <w:proofErr w:type="spellStart"/>
+      <w:r>
+        <w:rPr>
+          <w:sz w:val="28"/>
+          <w:szCs w:val="28"/>
+        </w:rPr>
+        <w:t>транзитивно</w:t>
+      </w:r>
+      <w:proofErr w:type="spellEnd"/>
+      <w:r>
+        <w:rPr>
+          <w:sz w:val="28"/>
+          <w:szCs w:val="28"/>
+        </w:rPr>
+        <w:t xml:space="preserve"> </w:t>
       </w:r>
       <w:r>
         <w:rPr>
@@ -6123,6 +7974,7 @@
           <w:lang w:val="en-US"/>
         </w:rPr>
       </w:pPr>
+      <w:proofErr w:type="spellStart"/>
       <w:r>
         <w:rPr>
           <w:b/>
@@ -6131,25 +7983,81 @@
           <w:szCs w:val="28"/>
           <w:lang w:val="ru-RU"/>
         </w:rPr>
-        <w:t>Таблиці бази даних у pgAdmin4</w:t>
-      </w:r>
-    </w:p>
-    <w:p>
-      <w:pPr>
-        <w:ind w:firstLine="709"/>
-        <w:jc w:val="center"/>
+        <w:t>Таблиці</w:t>
+      </w:r>
+      <w:proofErr w:type="spellEnd"/>
+      <w:r>
         <w:rPr>
           <w:b/>
           <w:bCs/>
           <w:sz w:val="28"/>
           <w:szCs w:val="28"/>
-          <w:lang w:val="en-US"/>
-        </w:rPr>
-      </w:pPr>
+          <w:lang w:val="ru-RU"/>
+        </w:rPr>
+        <w:t xml:space="preserve"> </w:t>
+      </w:r>
+      <w:proofErr w:type="spellStart"/>
       <w:r>
         <w:rPr>
           <w:b/>
           <w:bCs/>
+          <w:sz w:val="28"/>
+          <w:szCs w:val="28"/>
+          <w:lang w:val="ru-RU"/>
+        </w:rPr>
+        <w:t>бази</w:t>
+      </w:r>
+      <w:proofErr w:type="spellEnd"/>
+      <w:r>
+        <w:rPr>
+          <w:b/>
+          <w:bCs/>
+          <w:sz w:val="28"/>
+          <w:szCs w:val="28"/>
+          <w:lang w:val="ru-RU"/>
+        </w:rPr>
+        <w:t xml:space="preserve"> </w:t>
+      </w:r>
+      <w:proofErr w:type="spellStart"/>
+      <w:r>
+        <w:rPr>
+          <w:b/>
+          <w:bCs/>
+          <w:sz w:val="28"/>
+          <w:szCs w:val="28"/>
+          <w:lang w:val="ru-RU"/>
+        </w:rPr>
+        <w:t>даних</w:t>
+      </w:r>
+      <w:proofErr w:type="spellEnd"/>
+      <w:r>
+        <w:rPr>
+          <w:b/>
+          <w:bCs/>
+          <w:sz w:val="28"/>
+          <w:szCs w:val="28"/>
+          <w:lang w:val="ru-RU"/>
+        </w:rPr>
+        <w:t xml:space="preserve"> у pgAdmin4</w:t>
+      </w:r>
+    </w:p>
+    <w:p>
+      <w:pPr>
+        <w:ind w:firstLine="709"/>
+        <w:jc w:val="center"/>
+        <w:rPr>
+          <w:b/>
+          <w:bCs/>
+          <w:sz w:val="28"/>
+          <w:szCs w:val="28"/>
+          <w:lang w:val="en-US"/>
+        </w:rPr>
+      </w:pPr>
+      <w:r>
+        <w:rPr>
+          <w:b/>
+          <w:bCs/>
+          <w:noProof/>
           <w:sz w:val="28"/>
           <w:szCs w:val="28"/>
           <w:lang w:val="en-US"/>
@@ -6265,6 +8173,7 @@
         <w:rPr>
           <w:b/>
           <w:bCs/>
+          <w:noProof/>
           <w:sz w:val="28"/>
           <w:szCs w:val="28"/>
           <w:lang w:val="en-US"/>
@@ -6320,6 +8229,7 @@
         <w:rPr>
           <w:b/>
           <w:bCs/>
+          <w:noProof/>
           <w:sz w:val="28"/>
           <w:szCs w:val="28"/>
         </w:rPr>
@@ -6384,6 +8294,7 @@
       </w:pPr>
       <w:r>
         <w:rPr>
+          <w:noProof/>
           <w:sz w:val="28"/>
           <w:szCs w:val="28"/>
           <w:u w:val="single"/>
@@ -6559,6 +8470,7 @@
         <w:rPr>
           <w:b/>
           <w:bCs/>
+          <w:noProof/>
           <w:sz w:val="28"/>
           <w:szCs w:val="28"/>
         </w:rPr>
@@ -6614,6 +8526,7 @@
         <w:rPr>
           <w:b/>
           <w:bCs/>
+          <w:noProof/>
           <w:sz w:val="28"/>
           <w:szCs w:val="28"/>
           <w:lang w:val="en-US"/>
@@ -6682,6 +8595,7 @@
         <w:rPr>
           <w:b/>
           <w:bCs/>
+          <w:noProof/>
           <w:sz w:val="28"/>
           <w:szCs w:val="28"/>
           <w:lang w:val="en-US"/>
@@ -6836,6 +8750,7 @@
         <w:rPr>
           <w:b/>
           <w:bCs/>
+          <w:noProof/>
           <w:sz w:val="28"/>
           <w:szCs w:val="28"/>
           <w:lang w:val="en-US"/>
@@ -6904,6 +8819,7 @@
         <w:rPr>
           <w:b/>
           <w:bCs/>
+          <w:noProof/>
           <w:sz w:val="28"/>
           <w:szCs w:val="28"/>
           <w:lang w:val="en-US"/>
@@ -6972,6 +8888,7 @@
         <w:rPr>
           <w:b/>
           <w:bCs/>
+          <w:noProof/>
           <w:sz w:val="28"/>
           <w:szCs w:val="28"/>
           <w:lang w:val="en-US"/>
@@ -7271,6 +9188,7 @@
         <w:rPr>
           <w:b/>
           <w:bCs/>
+          <w:noProof/>
           <w:sz w:val="28"/>
           <w:szCs w:val="28"/>
           <w:lang w:val="ru-RU"/>
@@ -7327,6 +9245,7 @@
         <w:rPr>
           <w:b/>
           <w:bCs/>
+          <w:noProof/>
           <w:sz w:val="28"/>
           <w:szCs w:val="28"/>
           <w:lang w:val="en-US"/>
@@ -7394,6 +9313,7 @@
         <w:rPr>
           <w:b/>
           <w:bCs/>
+          <w:noProof/>
           <w:sz w:val="28"/>
           <w:szCs w:val="28"/>
         </w:rPr>
@@ -7943,9 +9863,10 @@
           <w:bCs/>
           <w:sz w:val="28"/>
           <w:szCs w:val="28"/>
-          <w:lang w:val="en-US"/>
-        </w:rPr>
-      </w:pPr>
+          <w:lang w:val="ru-RU"/>
+        </w:rPr>
+      </w:pPr>
+      <w:proofErr w:type="spellStart"/>
       <w:r>
         <w:rPr>
           <w:b/>
@@ -7956,13 +9877,14 @@
         </w:rPr>
         <w:t>Таблиці</w:t>
       </w:r>
+      <w:proofErr w:type="spellEnd"/>
       <w:r>
         <w:rPr>
           <w:b/>
           <w:bCs/>
           <w:sz w:val="28"/>
           <w:szCs w:val="28"/>
-          <w:lang w:val="en-US"/>
+          <w:lang w:val="ru-RU"/>
         </w:rPr>
         <w:t xml:space="preserve"> </w:t>
       </w:r>
@@ -7982,10 +9904,11 @@
           <w:bCs/>
           <w:sz w:val="28"/>
           <w:szCs w:val="28"/>
-          <w:lang w:val="en-US"/>
+          <w:lang w:val="ru-RU"/>
         </w:rPr>
         <w:t xml:space="preserve"> </w:t>
       </w:r>
+      <w:proofErr w:type="spellStart"/>
       <w:r>
         <w:rPr>
           <w:b/>
@@ -7996,15 +9919,26 @@
         </w:rPr>
         <w:t>коді</w:t>
       </w:r>
+      <w:proofErr w:type="spellEnd"/>
       <w:r>
         <w:rPr>
           <w:b/>
           <w:bCs/>
           <w:sz w:val="28"/>
           <w:szCs w:val="28"/>
+          <w:lang w:val="ru-RU"/>
+        </w:rPr>
+        <w:t xml:space="preserve"> </w:t>
+      </w:r>
+      <w:r>
+        <w:rPr>
+          <w:b/>
+          <w:bCs/>
+          <w:sz w:val="28"/>
+          <w:szCs w:val="28"/>
           <w:lang w:val="en-US"/>
         </w:rPr>
-        <w:t xml:space="preserve"> SQL</w:t>
+        <w:t>SQL</w:t>
       </w:r>
     </w:p>
     <w:p>
@@ -8058,7 +9992,39 @@
           <w:sz w:val="28"/>
           <w:szCs w:val="28"/>
         </w:rPr>
-        <w:t>CREATE TABLE IF NOT EXISTS public."Categories"</w:t>
+        <w:t xml:space="preserve">CREATE TABLE IF NOT EXISTS </w:t>
+      </w:r>
+      <w:proofErr w:type="spellStart"/>
+      <w:r>
+        <w:rPr>
+          <w:sz w:val="28"/>
+          <w:szCs w:val="28"/>
+        </w:rPr>
+        <w:t>public</w:t>
+      </w:r>
+      <w:proofErr w:type="spellEnd"/>
+      <w:r>
+        <w:rPr>
+          <w:sz w:val="28"/>
+          <w:szCs w:val="28"/>
+        </w:rPr>
+        <w:t>."</w:t>
+      </w:r>
+      <w:proofErr w:type="spellStart"/>
+      <w:r>
+        <w:rPr>
+          <w:sz w:val="28"/>
+          <w:szCs w:val="28"/>
+        </w:rPr>
+        <w:t>Categories</w:t>
+      </w:r>
+      <w:proofErr w:type="spellEnd"/>
+      <w:r>
+        <w:rPr>
+          <w:sz w:val="28"/>
+          <w:szCs w:val="28"/>
+        </w:rPr>
+        <w:t>"</w:t>
       </w:r>
     </w:p>
     <w:p>
@@ -8092,58 +10058,234 @@
           <w:sz w:val="28"/>
           <w:szCs w:val="28"/>
         </w:rPr>
-        <w:t xml:space="preserve">    "Category_ID" integer NOT NULL,</w:t>
-      </w:r>
-    </w:p>
-    <w:p>
-      <w:pPr>
-        <w:ind w:firstLine="709"/>
-        <w:jc w:val="both"/>
-        <w:rPr>
-          <w:sz w:val="28"/>
-          <w:szCs w:val="28"/>
-        </w:rPr>
-      </w:pPr>
-      <w:r>
-        <w:rPr>
-          <w:sz w:val="28"/>
-          <w:szCs w:val="28"/>
-        </w:rPr>
-        <w:t xml:space="preserve">    "Category_Name" character varying(50) COLLATE pg_catalog."default" NOT NULL,</w:t>
-      </w:r>
-    </w:p>
-    <w:p>
-      <w:pPr>
-        <w:ind w:firstLine="709"/>
-        <w:jc w:val="both"/>
-        <w:rPr>
-          <w:sz w:val="28"/>
-          <w:szCs w:val="28"/>
-        </w:rPr>
-      </w:pPr>
-      <w:r>
-        <w:rPr>
-          <w:sz w:val="28"/>
-          <w:szCs w:val="28"/>
-        </w:rPr>
-        <w:t xml:space="preserve">    CONSTRAINT "Category_ID" PRIMARY KEY ("Category_ID"),</w:t>
-      </w:r>
-    </w:p>
-    <w:p>
-      <w:pPr>
-        <w:ind w:firstLine="709"/>
-        <w:jc w:val="both"/>
-        <w:rPr>
-          <w:sz w:val="28"/>
-          <w:szCs w:val="28"/>
-        </w:rPr>
-      </w:pPr>
-      <w:r>
-        <w:rPr>
-          <w:sz w:val="28"/>
-          <w:szCs w:val="28"/>
-        </w:rPr>
-        <w:t xml:space="preserve">    CONSTRAINT "Categoties_Category_Name_key" UNIQUE ("Category_Name")</w:t>
+        <w:t xml:space="preserve">    "</w:t>
+      </w:r>
+      <w:proofErr w:type="spellStart"/>
+      <w:r>
+        <w:rPr>
+          <w:sz w:val="28"/>
+          <w:szCs w:val="28"/>
+        </w:rPr>
+        <w:t>Category_ID</w:t>
+      </w:r>
+      <w:proofErr w:type="spellEnd"/>
+      <w:r>
+        <w:rPr>
+          <w:sz w:val="28"/>
+          <w:szCs w:val="28"/>
+        </w:rPr>
+        <w:t xml:space="preserve">" </w:t>
+      </w:r>
+      <w:proofErr w:type="spellStart"/>
+      <w:r>
+        <w:rPr>
+          <w:sz w:val="28"/>
+          <w:szCs w:val="28"/>
+        </w:rPr>
+        <w:t>integer</w:t>
+      </w:r>
+      <w:proofErr w:type="spellEnd"/>
+      <w:r>
+        <w:rPr>
+          <w:sz w:val="28"/>
+          <w:szCs w:val="28"/>
+        </w:rPr>
+        <w:t xml:space="preserve"> NOT NULL,</w:t>
+      </w:r>
+    </w:p>
+    <w:p>
+      <w:pPr>
+        <w:ind w:firstLine="709"/>
+        <w:jc w:val="both"/>
+        <w:rPr>
+          <w:sz w:val="28"/>
+          <w:szCs w:val="28"/>
+        </w:rPr>
+      </w:pPr>
+      <w:r>
+        <w:rPr>
+          <w:sz w:val="28"/>
+          <w:szCs w:val="28"/>
+        </w:rPr>
+        <w:t xml:space="preserve">    "</w:t>
+      </w:r>
+      <w:proofErr w:type="spellStart"/>
+      <w:r>
+        <w:rPr>
+          <w:sz w:val="28"/>
+          <w:szCs w:val="28"/>
+        </w:rPr>
+        <w:t>Category_Name</w:t>
+      </w:r>
+      <w:proofErr w:type="spellEnd"/>
+      <w:r>
+        <w:rPr>
+          <w:sz w:val="28"/>
+          <w:szCs w:val="28"/>
+        </w:rPr>
+        <w:t xml:space="preserve">" </w:t>
+      </w:r>
+      <w:proofErr w:type="spellStart"/>
+      <w:r>
+        <w:rPr>
+          <w:sz w:val="28"/>
+          <w:szCs w:val="28"/>
+        </w:rPr>
+        <w:t>character</w:t>
+      </w:r>
+      <w:proofErr w:type="spellEnd"/>
+      <w:r>
+        <w:rPr>
+          <w:sz w:val="28"/>
+          <w:szCs w:val="28"/>
+        </w:rPr>
+        <w:t xml:space="preserve"> </w:t>
+      </w:r>
+      <w:proofErr w:type="spellStart"/>
+      <w:r>
+        <w:rPr>
+          <w:sz w:val="28"/>
+          <w:szCs w:val="28"/>
+        </w:rPr>
+        <w:t>varying</w:t>
+      </w:r>
+      <w:proofErr w:type="spellEnd"/>
+      <w:r>
+        <w:rPr>
+          <w:sz w:val="28"/>
+          <w:szCs w:val="28"/>
+        </w:rPr>
+        <w:t>(50) COLLATE pg_</w:t>
+      </w:r>
+      <w:proofErr w:type="spellStart"/>
+      <w:r>
+        <w:rPr>
+          <w:sz w:val="28"/>
+          <w:szCs w:val="28"/>
+        </w:rPr>
+        <w:t>catalog</w:t>
+      </w:r>
+      <w:proofErr w:type="spellEnd"/>
+      <w:r>
+        <w:rPr>
+          <w:sz w:val="28"/>
+          <w:szCs w:val="28"/>
+        </w:rPr>
+        <w:t>."</w:t>
+      </w:r>
+      <w:proofErr w:type="spellStart"/>
+      <w:r>
+        <w:rPr>
+          <w:sz w:val="28"/>
+          <w:szCs w:val="28"/>
+        </w:rPr>
+        <w:t>default</w:t>
+      </w:r>
+      <w:proofErr w:type="spellEnd"/>
+      <w:r>
+        <w:rPr>
+          <w:sz w:val="28"/>
+          <w:szCs w:val="28"/>
+        </w:rPr>
+        <w:t>" NOT NULL,</w:t>
+      </w:r>
+    </w:p>
+    <w:p>
+      <w:pPr>
+        <w:ind w:firstLine="709"/>
+        <w:jc w:val="both"/>
+        <w:rPr>
+          <w:sz w:val="28"/>
+          <w:szCs w:val="28"/>
+        </w:rPr>
+      </w:pPr>
+      <w:r>
+        <w:rPr>
+          <w:sz w:val="28"/>
+          <w:szCs w:val="28"/>
+        </w:rPr>
+        <w:t xml:space="preserve">    CONSTRAINT "</w:t>
+      </w:r>
+      <w:proofErr w:type="spellStart"/>
+      <w:r>
+        <w:rPr>
+          <w:sz w:val="28"/>
+          <w:szCs w:val="28"/>
+        </w:rPr>
+        <w:t>Category_ID</w:t>
+      </w:r>
+      <w:proofErr w:type="spellEnd"/>
+      <w:r>
+        <w:rPr>
+          <w:sz w:val="28"/>
+          <w:szCs w:val="28"/>
+        </w:rPr>
+        <w:t>" PRIMARY KEY ("</w:t>
+      </w:r>
+      <w:proofErr w:type="spellStart"/>
+      <w:r>
+        <w:rPr>
+          <w:sz w:val="28"/>
+          <w:szCs w:val="28"/>
+        </w:rPr>
+        <w:t>Category_ID</w:t>
+      </w:r>
+      <w:proofErr w:type="spellEnd"/>
+      <w:r>
+        <w:rPr>
+          <w:sz w:val="28"/>
+          <w:szCs w:val="28"/>
+        </w:rPr>
+        <w:t>"),</w:t>
+      </w:r>
+    </w:p>
+    <w:p>
+      <w:pPr>
+        <w:ind w:firstLine="709"/>
+        <w:jc w:val="both"/>
+        <w:rPr>
+          <w:sz w:val="28"/>
+          <w:szCs w:val="28"/>
+        </w:rPr>
+      </w:pPr>
+      <w:r>
+        <w:rPr>
+          <w:sz w:val="28"/>
+          <w:szCs w:val="28"/>
+        </w:rPr>
+        <w:t xml:space="preserve">    CONSTRAINT "</w:t>
+      </w:r>
+      <w:proofErr w:type="spellStart"/>
+      <w:r>
+        <w:rPr>
+          <w:sz w:val="28"/>
+          <w:szCs w:val="28"/>
+        </w:rPr>
+        <w:t>Categoties_Category_Name_key</w:t>
+      </w:r>
+      <w:proofErr w:type="spellEnd"/>
+      <w:r>
+        <w:rPr>
+          <w:sz w:val="28"/>
+          <w:szCs w:val="28"/>
+        </w:rPr>
+        <w:t>" UNIQUE ("</w:t>
+      </w:r>
+      <w:proofErr w:type="spellStart"/>
+      <w:r>
+        <w:rPr>
+          <w:sz w:val="28"/>
+          <w:szCs w:val="28"/>
+        </w:rPr>
+        <w:t>Category_Name</w:t>
+      </w:r>
+      <w:proofErr w:type="spellEnd"/>
+      <w:r>
+        <w:rPr>
+          <w:sz w:val="28"/>
+          <w:szCs w:val="28"/>
+        </w:rPr>
+        <w:t>")</w:t>
       </w:r>
     </w:p>
     <w:p>
@@ -8187,7 +10329,39 @@
           <w:sz w:val="28"/>
           <w:szCs w:val="28"/>
         </w:rPr>
-        <w:t>CREATE TABLE IF NOT EXISTS public."Diseases"</w:t>
+        <w:t xml:space="preserve">CREATE TABLE IF NOT EXISTS </w:t>
+      </w:r>
+      <w:proofErr w:type="spellStart"/>
+      <w:r>
+        <w:rPr>
+          <w:sz w:val="28"/>
+          <w:szCs w:val="28"/>
+        </w:rPr>
+        <w:t>public</w:t>
+      </w:r>
+      <w:proofErr w:type="spellEnd"/>
+      <w:r>
+        <w:rPr>
+          <w:sz w:val="28"/>
+          <w:szCs w:val="28"/>
+        </w:rPr>
+        <w:t>."</w:t>
+      </w:r>
+      <w:proofErr w:type="spellStart"/>
+      <w:r>
+        <w:rPr>
+          <w:sz w:val="28"/>
+          <w:szCs w:val="28"/>
+        </w:rPr>
+        <w:t>Diseases</w:t>
+      </w:r>
+      <w:proofErr w:type="spellEnd"/>
+      <w:r>
+        <w:rPr>
+          <w:sz w:val="28"/>
+          <w:szCs w:val="28"/>
+        </w:rPr>
+        <w:t>"</w:t>
       </w:r>
     </w:p>
     <w:p>
@@ -8222,58 +10396,234 @@
           <w:sz w:val="28"/>
           <w:szCs w:val="28"/>
         </w:rPr>
-        <w:t xml:space="preserve">    "Disease_id" integer NOT NULL,</w:t>
-      </w:r>
-    </w:p>
-    <w:p>
-      <w:pPr>
-        <w:ind w:firstLine="709"/>
-        <w:jc w:val="both"/>
-        <w:rPr>
-          <w:sz w:val="28"/>
-          <w:szCs w:val="28"/>
-        </w:rPr>
-      </w:pPr>
-      <w:r>
-        <w:rPr>
-          <w:sz w:val="28"/>
-          <w:szCs w:val="28"/>
-        </w:rPr>
-        <w:t xml:space="preserve">    "Disease_name" character varying(50) COLLATE pg_catalog."default",</w:t>
-      </w:r>
-    </w:p>
-    <w:p>
-      <w:pPr>
-        <w:ind w:firstLine="709"/>
-        <w:jc w:val="both"/>
-        <w:rPr>
-          <w:sz w:val="28"/>
-          <w:szCs w:val="28"/>
-        </w:rPr>
-      </w:pPr>
-      <w:r>
-        <w:rPr>
-          <w:sz w:val="28"/>
-          <w:szCs w:val="28"/>
-        </w:rPr>
-        <w:t xml:space="preserve">    CONSTRAINT "Disease_id_prkey" PRIMARY KEY ("Disease_id"),</w:t>
-      </w:r>
-    </w:p>
-    <w:p>
-      <w:pPr>
-        <w:ind w:firstLine="709"/>
-        <w:jc w:val="both"/>
-        <w:rPr>
-          <w:sz w:val="28"/>
-          <w:szCs w:val="28"/>
-        </w:rPr>
-      </w:pPr>
-      <w:r>
-        <w:rPr>
-          <w:sz w:val="28"/>
-          <w:szCs w:val="28"/>
-        </w:rPr>
-        <w:t xml:space="preserve">    CONSTRAINT "Name" UNIQUE ("Disease_name")</w:t>
+        <w:t xml:space="preserve">    "</w:t>
+      </w:r>
+      <w:proofErr w:type="spellStart"/>
+      <w:r>
+        <w:rPr>
+          <w:sz w:val="28"/>
+          <w:szCs w:val="28"/>
+        </w:rPr>
+        <w:t>Disease_id</w:t>
+      </w:r>
+      <w:proofErr w:type="spellEnd"/>
+      <w:r>
+        <w:rPr>
+          <w:sz w:val="28"/>
+          <w:szCs w:val="28"/>
+        </w:rPr>
+        <w:t xml:space="preserve">" </w:t>
+      </w:r>
+      <w:proofErr w:type="spellStart"/>
+      <w:r>
+        <w:rPr>
+          <w:sz w:val="28"/>
+          <w:szCs w:val="28"/>
+        </w:rPr>
+        <w:t>integer</w:t>
+      </w:r>
+      <w:proofErr w:type="spellEnd"/>
+      <w:r>
+        <w:rPr>
+          <w:sz w:val="28"/>
+          <w:szCs w:val="28"/>
+        </w:rPr>
+        <w:t xml:space="preserve"> NOT NULL,</w:t>
+      </w:r>
+    </w:p>
+    <w:p>
+      <w:pPr>
+        <w:ind w:firstLine="709"/>
+        <w:jc w:val="both"/>
+        <w:rPr>
+          <w:sz w:val="28"/>
+          <w:szCs w:val="28"/>
+        </w:rPr>
+      </w:pPr>
+      <w:r>
+        <w:rPr>
+          <w:sz w:val="28"/>
+          <w:szCs w:val="28"/>
+        </w:rPr>
+        <w:t xml:space="preserve">    "</w:t>
+      </w:r>
+      <w:proofErr w:type="spellStart"/>
+      <w:r>
+        <w:rPr>
+          <w:sz w:val="28"/>
+          <w:szCs w:val="28"/>
+        </w:rPr>
+        <w:t>Disease_name</w:t>
+      </w:r>
+      <w:proofErr w:type="spellEnd"/>
+      <w:r>
+        <w:rPr>
+          <w:sz w:val="28"/>
+          <w:szCs w:val="28"/>
+        </w:rPr>
+        <w:t xml:space="preserve">" </w:t>
+      </w:r>
+      <w:proofErr w:type="spellStart"/>
+      <w:r>
+        <w:rPr>
+          <w:sz w:val="28"/>
+          <w:szCs w:val="28"/>
+        </w:rPr>
+        <w:t>character</w:t>
+      </w:r>
+      <w:proofErr w:type="spellEnd"/>
+      <w:r>
+        <w:rPr>
+          <w:sz w:val="28"/>
+          <w:szCs w:val="28"/>
+        </w:rPr>
+        <w:t xml:space="preserve"> </w:t>
+      </w:r>
+      <w:proofErr w:type="spellStart"/>
+      <w:r>
+        <w:rPr>
+          <w:sz w:val="28"/>
+          <w:szCs w:val="28"/>
+        </w:rPr>
+        <w:t>varying</w:t>
+      </w:r>
+      <w:proofErr w:type="spellEnd"/>
+      <w:r>
+        <w:rPr>
+          <w:sz w:val="28"/>
+          <w:szCs w:val="28"/>
+        </w:rPr>
+        <w:t>(50) COLLATE pg_</w:t>
+      </w:r>
+      <w:proofErr w:type="spellStart"/>
+      <w:r>
+        <w:rPr>
+          <w:sz w:val="28"/>
+          <w:szCs w:val="28"/>
+        </w:rPr>
+        <w:t>catalog</w:t>
+      </w:r>
+      <w:proofErr w:type="spellEnd"/>
+      <w:r>
+        <w:rPr>
+          <w:sz w:val="28"/>
+          <w:szCs w:val="28"/>
+        </w:rPr>
+        <w:t>."</w:t>
+      </w:r>
+      <w:proofErr w:type="spellStart"/>
+      <w:r>
+        <w:rPr>
+          <w:sz w:val="28"/>
+          <w:szCs w:val="28"/>
+        </w:rPr>
+        <w:t>default</w:t>
+      </w:r>
+      <w:proofErr w:type="spellEnd"/>
+      <w:r>
+        <w:rPr>
+          <w:sz w:val="28"/>
+          <w:szCs w:val="28"/>
+        </w:rPr>
+        <w:t>",</w:t>
+      </w:r>
+    </w:p>
+    <w:p>
+      <w:pPr>
+        <w:ind w:firstLine="709"/>
+        <w:jc w:val="both"/>
+        <w:rPr>
+          <w:sz w:val="28"/>
+          <w:szCs w:val="28"/>
+        </w:rPr>
+      </w:pPr>
+      <w:r>
+        <w:rPr>
+          <w:sz w:val="28"/>
+          <w:szCs w:val="28"/>
+        </w:rPr>
+        <w:t xml:space="preserve">    CONSTRAINT "</w:t>
+      </w:r>
+      <w:proofErr w:type="spellStart"/>
+      <w:r>
+        <w:rPr>
+          <w:sz w:val="28"/>
+          <w:szCs w:val="28"/>
+        </w:rPr>
+        <w:t>Disease_id_prkey</w:t>
+      </w:r>
+      <w:proofErr w:type="spellEnd"/>
+      <w:r>
+        <w:rPr>
+          <w:sz w:val="28"/>
+          <w:szCs w:val="28"/>
+        </w:rPr>
+        <w:t>" PRIMARY KEY ("</w:t>
+      </w:r>
+      <w:proofErr w:type="spellStart"/>
+      <w:r>
+        <w:rPr>
+          <w:sz w:val="28"/>
+          <w:szCs w:val="28"/>
+        </w:rPr>
+        <w:t>Disease_id</w:t>
+      </w:r>
+      <w:proofErr w:type="spellEnd"/>
+      <w:r>
+        <w:rPr>
+          <w:sz w:val="28"/>
+          <w:szCs w:val="28"/>
+        </w:rPr>
+        <w:t>"),</w:t>
+      </w:r>
+    </w:p>
+    <w:p>
+      <w:pPr>
+        <w:ind w:firstLine="709"/>
+        <w:jc w:val="both"/>
+        <w:rPr>
+          <w:sz w:val="28"/>
+          <w:szCs w:val="28"/>
+        </w:rPr>
+      </w:pPr>
+      <w:r>
+        <w:rPr>
+          <w:sz w:val="28"/>
+          <w:szCs w:val="28"/>
+        </w:rPr>
+        <w:t xml:space="preserve">    CONSTRAINT "</w:t>
+      </w:r>
+      <w:proofErr w:type="spellStart"/>
+      <w:r>
+        <w:rPr>
+          <w:sz w:val="28"/>
+          <w:szCs w:val="28"/>
+        </w:rPr>
+        <w:t>Name</w:t>
+      </w:r>
+      <w:proofErr w:type="spellEnd"/>
+      <w:r>
+        <w:rPr>
+          <w:sz w:val="28"/>
+          <w:szCs w:val="28"/>
+        </w:rPr>
+        <w:t>" UNIQUE ("</w:t>
+      </w:r>
+      <w:proofErr w:type="spellStart"/>
+      <w:r>
+        <w:rPr>
+          <w:sz w:val="28"/>
+          <w:szCs w:val="28"/>
+        </w:rPr>
+        <w:t>Disease_name</w:t>
+      </w:r>
+      <w:proofErr w:type="spellEnd"/>
+      <w:r>
+        <w:rPr>
+          <w:sz w:val="28"/>
+          <w:szCs w:val="28"/>
+        </w:rPr>
+        <w:t>")</w:t>
       </w:r>
     </w:p>
     <w:p>
@@ -8317,7 +10667,39 @@
           <w:sz w:val="28"/>
           <w:szCs w:val="28"/>
         </w:rPr>
-        <w:t>CREATE TABLE IF NOT EXISTS public."Manufactures"</w:t>
+        <w:t xml:space="preserve">CREATE TABLE IF NOT EXISTS </w:t>
+      </w:r>
+      <w:proofErr w:type="spellStart"/>
+      <w:r>
+        <w:rPr>
+          <w:sz w:val="28"/>
+          <w:szCs w:val="28"/>
+        </w:rPr>
+        <w:t>public</w:t>
+      </w:r>
+      <w:proofErr w:type="spellEnd"/>
+      <w:r>
+        <w:rPr>
+          <w:sz w:val="28"/>
+          <w:szCs w:val="28"/>
+        </w:rPr>
+        <w:t>."</w:t>
+      </w:r>
+      <w:proofErr w:type="spellStart"/>
+      <w:r>
+        <w:rPr>
+          <w:sz w:val="28"/>
+          <w:szCs w:val="28"/>
+        </w:rPr>
+        <w:t>Manufactures</w:t>
+      </w:r>
+      <w:proofErr w:type="spellEnd"/>
+      <w:r>
+        <w:rPr>
+          <w:sz w:val="28"/>
+          <w:szCs w:val="28"/>
+        </w:rPr>
+        <w:t>"</w:t>
       </w:r>
     </w:p>
     <w:p>
@@ -8351,58 +10733,314 @@
           <w:sz w:val="28"/>
           <w:szCs w:val="28"/>
         </w:rPr>
-        <w:t xml:space="preserve">    "Manufacturer_id" integer NOT NULL,</w:t>
-      </w:r>
-    </w:p>
-    <w:p>
-      <w:pPr>
-        <w:ind w:firstLine="709"/>
-        <w:jc w:val="both"/>
-        <w:rPr>
-          <w:sz w:val="28"/>
-          <w:szCs w:val="28"/>
-        </w:rPr>
-      </w:pPr>
-      <w:r>
-        <w:rPr>
-          <w:sz w:val="28"/>
-          <w:szCs w:val="28"/>
-        </w:rPr>
-        <w:t xml:space="preserve">    "Manufacturer_name" character varying(128) COLLATE pg_catalog."default" NOT NULL,</w:t>
-      </w:r>
-    </w:p>
-    <w:p>
-      <w:pPr>
-        <w:ind w:firstLine="709"/>
-        <w:jc w:val="both"/>
-        <w:rPr>
-          <w:sz w:val="28"/>
-          <w:szCs w:val="28"/>
-        </w:rPr>
-      </w:pPr>
-      <w:r>
-        <w:rPr>
-          <w:sz w:val="28"/>
-          <w:szCs w:val="28"/>
-        </w:rPr>
-        <w:t xml:space="preserve">    "Location of facilities" character varying(128) COLLATE pg_catalog."default" NOT NULL,</w:t>
-      </w:r>
-    </w:p>
-    <w:p>
-      <w:pPr>
-        <w:ind w:firstLine="709"/>
-        <w:jc w:val="both"/>
-        <w:rPr>
-          <w:sz w:val="28"/>
-          <w:szCs w:val="28"/>
-        </w:rPr>
-      </w:pPr>
-      <w:r>
-        <w:rPr>
-          <w:sz w:val="28"/>
-          <w:szCs w:val="28"/>
-        </w:rPr>
-        <w:t xml:space="preserve">    CONSTRAINT "Manufcaturer_id_prkey" PRIMARY KEY ("Manufacturer_id")</w:t>
+        <w:t xml:space="preserve">    "</w:t>
+      </w:r>
+      <w:proofErr w:type="spellStart"/>
+      <w:r>
+        <w:rPr>
+          <w:sz w:val="28"/>
+          <w:szCs w:val="28"/>
+        </w:rPr>
+        <w:t>Manufacturer_id</w:t>
+      </w:r>
+      <w:proofErr w:type="spellEnd"/>
+      <w:r>
+        <w:rPr>
+          <w:sz w:val="28"/>
+          <w:szCs w:val="28"/>
+        </w:rPr>
+        <w:t xml:space="preserve">" </w:t>
+      </w:r>
+      <w:proofErr w:type="spellStart"/>
+      <w:r>
+        <w:rPr>
+          <w:sz w:val="28"/>
+          <w:szCs w:val="28"/>
+        </w:rPr>
+        <w:t>integer</w:t>
+      </w:r>
+      <w:proofErr w:type="spellEnd"/>
+      <w:r>
+        <w:rPr>
+          <w:sz w:val="28"/>
+          <w:szCs w:val="28"/>
+        </w:rPr>
+        <w:t xml:space="preserve"> NOT NULL,</w:t>
+      </w:r>
+    </w:p>
+    <w:p>
+      <w:pPr>
+        <w:ind w:firstLine="709"/>
+        <w:jc w:val="both"/>
+        <w:rPr>
+          <w:sz w:val="28"/>
+          <w:szCs w:val="28"/>
+        </w:rPr>
+      </w:pPr>
+      <w:r>
+        <w:rPr>
+          <w:sz w:val="28"/>
+          <w:szCs w:val="28"/>
+        </w:rPr>
+        <w:t xml:space="preserve">    "</w:t>
+      </w:r>
+      <w:proofErr w:type="spellStart"/>
+      <w:r>
+        <w:rPr>
+          <w:sz w:val="28"/>
+          <w:szCs w:val="28"/>
+        </w:rPr>
+        <w:t>Manufacturer_name</w:t>
+      </w:r>
+      <w:proofErr w:type="spellEnd"/>
+      <w:r>
+        <w:rPr>
+          <w:sz w:val="28"/>
+          <w:szCs w:val="28"/>
+        </w:rPr>
+        <w:t xml:space="preserve">" </w:t>
+      </w:r>
+      <w:proofErr w:type="spellStart"/>
+      <w:r>
+        <w:rPr>
+          <w:sz w:val="28"/>
+          <w:szCs w:val="28"/>
+        </w:rPr>
+        <w:t>character</w:t>
+      </w:r>
+      <w:proofErr w:type="spellEnd"/>
+      <w:r>
+        <w:rPr>
+          <w:sz w:val="28"/>
+          <w:szCs w:val="28"/>
+        </w:rPr>
+        <w:t xml:space="preserve"> </w:t>
+      </w:r>
+      <w:proofErr w:type="spellStart"/>
+      <w:r>
+        <w:rPr>
+          <w:sz w:val="28"/>
+          <w:szCs w:val="28"/>
+        </w:rPr>
+        <w:t>varying</w:t>
+      </w:r>
+      <w:proofErr w:type="spellEnd"/>
+      <w:r>
+        <w:rPr>
+          <w:sz w:val="28"/>
+          <w:szCs w:val="28"/>
+        </w:rPr>
+        <w:t>(128) COLLATE pg_</w:t>
+      </w:r>
+      <w:proofErr w:type="spellStart"/>
+      <w:r>
+        <w:rPr>
+          <w:sz w:val="28"/>
+          <w:szCs w:val="28"/>
+        </w:rPr>
+        <w:t>catalog</w:t>
+      </w:r>
+      <w:proofErr w:type="spellEnd"/>
+      <w:r>
+        <w:rPr>
+          <w:sz w:val="28"/>
+          <w:szCs w:val="28"/>
+        </w:rPr>
+        <w:t>."</w:t>
+      </w:r>
+      <w:proofErr w:type="spellStart"/>
+      <w:r>
+        <w:rPr>
+          <w:sz w:val="28"/>
+          <w:szCs w:val="28"/>
+        </w:rPr>
+        <w:t>default</w:t>
+      </w:r>
+      <w:proofErr w:type="spellEnd"/>
+      <w:r>
+        <w:rPr>
+          <w:sz w:val="28"/>
+          <w:szCs w:val="28"/>
+        </w:rPr>
+        <w:t>" NOT NULL,</w:t>
+      </w:r>
+    </w:p>
+    <w:p>
+      <w:pPr>
+        <w:ind w:firstLine="709"/>
+        <w:jc w:val="both"/>
+        <w:rPr>
+          <w:sz w:val="28"/>
+          <w:szCs w:val="28"/>
+        </w:rPr>
+      </w:pPr>
+      <w:r>
+        <w:rPr>
+          <w:sz w:val="28"/>
+          <w:szCs w:val="28"/>
+        </w:rPr>
+        <w:t xml:space="preserve">    "</w:t>
+      </w:r>
+      <w:proofErr w:type="spellStart"/>
+      <w:r>
+        <w:rPr>
+          <w:sz w:val="28"/>
+          <w:szCs w:val="28"/>
+        </w:rPr>
+        <w:t>Location</w:t>
+      </w:r>
+      <w:proofErr w:type="spellEnd"/>
+      <w:r>
+        <w:rPr>
+          <w:sz w:val="28"/>
+          <w:szCs w:val="28"/>
+        </w:rPr>
+        <w:t xml:space="preserve"> </w:t>
+      </w:r>
+      <w:proofErr w:type="spellStart"/>
+      <w:r>
+        <w:rPr>
+          <w:sz w:val="28"/>
+          <w:szCs w:val="28"/>
+        </w:rPr>
+        <w:t>of</w:t>
+      </w:r>
+      <w:proofErr w:type="spellEnd"/>
+      <w:r>
+        <w:rPr>
+          <w:sz w:val="28"/>
+          <w:szCs w:val="28"/>
+        </w:rPr>
+        <w:t xml:space="preserve"> </w:t>
+      </w:r>
+      <w:proofErr w:type="spellStart"/>
+      <w:r>
+        <w:rPr>
+          <w:sz w:val="28"/>
+          <w:szCs w:val="28"/>
+        </w:rPr>
+        <w:t>facilities</w:t>
+      </w:r>
+      <w:proofErr w:type="spellEnd"/>
+      <w:r>
+        <w:rPr>
+          <w:sz w:val="28"/>
+          <w:szCs w:val="28"/>
+        </w:rPr>
+        <w:t xml:space="preserve">" </w:t>
+      </w:r>
+      <w:proofErr w:type="spellStart"/>
+      <w:r>
+        <w:rPr>
+          <w:sz w:val="28"/>
+          <w:szCs w:val="28"/>
+        </w:rPr>
+        <w:t>character</w:t>
+      </w:r>
+      <w:proofErr w:type="spellEnd"/>
+      <w:r>
+        <w:rPr>
+          <w:sz w:val="28"/>
+          <w:szCs w:val="28"/>
+        </w:rPr>
+        <w:t xml:space="preserve"> </w:t>
+      </w:r>
+      <w:proofErr w:type="spellStart"/>
+      <w:r>
+        <w:rPr>
+          <w:sz w:val="28"/>
+          <w:szCs w:val="28"/>
+        </w:rPr>
+        <w:t>varying</w:t>
+      </w:r>
+      <w:proofErr w:type="spellEnd"/>
+      <w:r>
+        <w:rPr>
+          <w:sz w:val="28"/>
+          <w:szCs w:val="28"/>
+        </w:rPr>
+        <w:t>(128) COLLATE pg_</w:t>
+      </w:r>
+      <w:proofErr w:type="spellStart"/>
+      <w:r>
+        <w:rPr>
+          <w:sz w:val="28"/>
+          <w:szCs w:val="28"/>
+        </w:rPr>
+        <w:t>catalog</w:t>
+      </w:r>
+      <w:proofErr w:type="spellEnd"/>
+      <w:r>
+        <w:rPr>
+          <w:sz w:val="28"/>
+          <w:szCs w:val="28"/>
+        </w:rPr>
+        <w:t>."</w:t>
+      </w:r>
+      <w:proofErr w:type="spellStart"/>
+      <w:r>
+        <w:rPr>
+          <w:sz w:val="28"/>
+          <w:szCs w:val="28"/>
+        </w:rPr>
+        <w:t>default</w:t>
+      </w:r>
+      <w:proofErr w:type="spellEnd"/>
+      <w:r>
+        <w:rPr>
+          <w:sz w:val="28"/>
+          <w:szCs w:val="28"/>
+        </w:rPr>
+        <w:t>" NOT NULL,</w:t>
+      </w:r>
+    </w:p>
+    <w:p>
+      <w:pPr>
+        <w:ind w:firstLine="709"/>
+        <w:jc w:val="both"/>
+        <w:rPr>
+          <w:sz w:val="28"/>
+          <w:szCs w:val="28"/>
+        </w:rPr>
+      </w:pPr>
+      <w:r>
+        <w:rPr>
+          <w:sz w:val="28"/>
+          <w:szCs w:val="28"/>
+        </w:rPr>
+        <w:t xml:space="preserve">    CONSTRAINT "</w:t>
+      </w:r>
+      <w:proofErr w:type="spellStart"/>
+      <w:r>
+        <w:rPr>
+          <w:sz w:val="28"/>
+          <w:szCs w:val="28"/>
+        </w:rPr>
+        <w:t>Manufcaturer_id_prkey</w:t>
+      </w:r>
+      <w:proofErr w:type="spellEnd"/>
+      <w:r>
+        <w:rPr>
+          <w:sz w:val="28"/>
+          <w:szCs w:val="28"/>
+        </w:rPr>
+        <w:t>" PRIMARY KEY ("</w:t>
+      </w:r>
+      <w:proofErr w:type="spellStart"/>
+      <w:r>
+        <w:rPr>
+          <w:sz w:val="28"/>
+          <w:szCs w:val="28"/>
+        </w:rPr>
+        <w:t>Manufacturer_id</w:t>
+      </w:r>
+      <w:proofErr w:type="spellEnd"/>
+      <w:r>
+        <w:rPr>
+          <w:sz w:val="28"/>
+          <w:szCs w:val="28"/>
+        </w:rPr>
+        <w:t>")</w:t>
       </w:r>
     </w:p>
     <w:p>
@@ -8446,7 +11084,39 @@
           <w:sz w:val="28"/>
           <w:szCs w:val="28"/>
         </w:rPr>
-        <w:t>CREATE TABLE IF NOT EXISTS public."Medicines"</w:t>
+        <w:t xml:space="preserve">CREATE TABLE IF NOT EXISTS </w:t>
+      </w:r>
+      <w:proofErr w:type="spellStart"/>
+      <w:r>
+        <w:rPr>
+          <w:sz w:val="28"/>
+          <w:szCs w:val="28"/>
+        </w:rPr>
+        <w:t>public</w:t>
+      </w:r>
+      <w:proofErr w:type="spellEnd"/>
+      <w:r>
+        <w:rPr>
+          <w:sz w:val="28"/>
+          <w:szCs w:val="28"/>
+        </w:rPr>
+        <w:t>."</w:t>
+      </w:r>
+      <w:proofErr w:type="spellStart"/>
+      <w:r>
+        <w:rPr>
+          <w:sz w:val="28"/>
+          <w:szCs w:val="28"/>
+        </w:rPr>
+        <w:t>Medicines</w:t>
+      </w:r>
+      <w:proofErr w:type="spellEnd"/>
+      <w:r>
+        <w:rPr>
+          <w:sz w:val="28"/>
+          <w:szCs w:val="28"/>
+        </w:rPr>
+        <w:t>"</w:t>
       </w:r>
     </w:p>
     <w:p>
@@ -8480,143 +11150,479 @@
           <w:sz w:val="28"/>
           <w:szCs w:val="28"/>
         </w:rPr>
-        <w:t xml:space="preserve">    "Medicine_id" integer NOT NULL,</w:t>
-      </w:r>
-    </w:p>
-    <w:p>
-      <w:pPr>
-        <w:ind w:firstLine="709"/>
-        <w:jc w:val="both"/>
-        <w:rPr>
-          <w:sz w:val="28"/>
-          <w:szCs w:val="28"/>
-        </w:rPr>
-      </w:pPr>
-      <w:r>
-        <w:rPr>
-          <w:sz w:val="28"/>
-          <w:szCs w:val="28"/>
-        </w:rPr>
-        <w:t xml:space="preserve">    "Manufacturer_id" integer NOT NULL,</w:t>
-      </w:r>
-    </w:p>
-    <w:p>
-      <w:pPr>
-        <w:ind w:firstLine="709"/>
-        <w:jc w:val="both"/>
-        <w:rPr>
-          <w:sz w:val="28"/>
-          <w:szCs w:val="28"/>
-        </w:rPr>
-      </w:pPr>
-      <w:r>
-        <w:rPr>
-          <w:sz w:val="28"/>
-          <w:szCs w:val="28"/>
-        </w:rPr>
-        <w:t xml:space="preserve">    "Specs_id" integer NOT NULL,</w:t>
-      </w:r>
-    </w:p>
-    <w:p>
-      <w:pPr>
-        <w:ind w:firstLine="709"/>
-        <w:jc w:val="both"/>
-        <w:rPr>
-          <w:sz w:val="28"/>
-          <w:szCs w:val="28"/>
-        </w:rPr>
-      </w:pPr>
-      <w:r>
-        <w:rPr>
-          <w:sz w:val="28"/>
-          <w:szCs w:val="28"/>
-        </w:rPr>
-        <w:t xml:space="preserve">    "Category_id" integer NOT NULL,</w:t>
-      </w:r>
-    </w:p>
-    <w:p>
-      <w:pPr>
-        <w:ind w:firstLine="709"/>
-        <w:jc w:val="both"/>
-        <w:rPr>
-          <w:sz w:val="28"/>
-          <w:szCs w:val="28"/>
-        </w:rPr>
-      </w:pPr>
-      <w:r>
-        <w:rPr>
-          <w:sz w:val="28"/>
-          <w:szCs w:val="28"/>
-        </w:rPr>
-        <w:t xml:space="preserve">    "Treats_id" integer NOT NULL,</w:t>
-      </w:r>
-    </w:p>
-    <w:p>
-      <w:pPr>
-        <w:ind w:firstLine="709"/>
-        <w:jc w:val="both"/>
-        <w:rPr>
-          <w:sz w:val="28"/>
-          <w:szCs w:val="28"/>
-        </w:rPr>
-      </w:pPr>
-      <w:r>
-        <w:rPr>
-          <w:sz w:val="28"/>
-          <w:szCs w:val="28"/>
-        </w:rPr>
-        <w:t xml:space="preserve">    "Contradicts_id" integer NOT NULL,</w:t>
-      </w:r>
-    </w:p>
-    <w:p>
-      <w:pPr>
-        <w:ind w:firstLine="709"/>
-        <w:jc w:val="both"/>
-        <w:rPr>
-          <w:sz w:val="28"/>
-          <w:szCs w:val="28"/>
-        </w:rPr>
-      </w:pPr>
-      <w:r>
-        <w:rPr>
-          <w:sz w:val="28"/>
-          <w:szCs w:val="28"/>
-        </w:rPr>
-        <w:t xml:space="preserve">    "Medicine_name" character varying(50) COLLATE pg_catalog."default" NOT NULL,</w:t>
-      </w:r>
-    </w:p>
-    <w:p>
-      <w:pPr>
-        <w:ind w:firstLine="709"/>
-        <w:jc w:val="both"/>
-        <w:rPr>
-          <w:sz w:val="28"/>
-          <w:szCs w:val="28"/>
-        </w:rPr>
-      </w:pPr>
-      <w:r>
-        <w:rPr>
-          <w:sz w:val="28"/>
-          <w:szCs w:val="28"/>
-        </w:rPr>
-        <w:t xml:space="preserve">    CONSTRAINT "Med_id_prk" PRIMARY KEY ("Medicine_id"),</w:t>
-      </w:r>
-    </w:p>
-    <w:p>
-      <w:pPr>
-        <w:ind w:firstLine="709"/>
-        <w:jc w:val="both"/>
-        <w:rPr>
-          <w:sz w:val="28"/>
-          <w:szCs w:val="28"/>
-        </w:rPr>
-      </w:pPr>
-      <w:r>
-        <w:rPr>
-          <w:sz w:val="28"/>
-          <w:szCs w:val="28"/>
-        </w:rPr>
-        <w:t xml:space="preserve">    CONSTRAINT "Specs_id" UNIQUE ("Specs_id")</w:t>
+        <w:t xml:space="preserve">    "</w:t>
+      </w:r>
+      <w:proofErr w:type="spellStart"/>
+      <w:r>
+        <w:rPr>
+          <w:sz w:val="28"/>
+          <w:szCs w:val="28"/>
+        </w:rPr>
+        <w:t>Medicine_id</w:t>
+      </w:r>
+      <w:proofErr w:type="spellEnd"/>
+      <w:r>
+        <w:rPr>
+          <w:sz w:val="28"/>
+          <w:szCs w:val="28"/>
+        </w:rPr>
+        <w:t xml:space="preserve">" </w:t>
+      </w:r>
+      <w:proofErr w:type="spellStart"/>
+      <w:r>
+        <w:rPr>
+          <w:sz w:val="28"/>
+          <w:szCs w:val="28"/>
+        </w:rPr>
+        <w:t>integer</w:t>
+      </w:r>
+      <w:proofErr w:type="spellEnd"/>
+      <w:r>
+        <w:rPr>
+          <w:sz w:val="28"/>
+          <w:szCs w:val="28"/>
+        </w:rPr>
+        <w:t xml:space="preserve"> NOT NULL,</w:t>
+      </w:r>
+    </w:p>
+    <w:p>
+      <w:pPr>
+        <w:ind w:firstLine="709"/>
+        <w:jc w:val="both"/>
+        <w:rPr>
+          <w:sz w:val="28"/>
+          <w:szCs w:val="28"/>
+        </w:rPr>
+      </w:pPr>
+      <w:r>
+        <w:rPr>
+          <w:sz w:val="28"/>
+          <w:szCs w:val="28"/>
+        </w:rPr>
+        <w:t xml:space="preserve">    "</w:t>
+      </w:r>
+      <w:proofErr w:type="spellStart"/>
+      <w:r>
+        <w:rPr>
+          <w:sz w:val="28"/>
+          <w:szCs w:val="28"/>
+        </w:rPr>
+        <w:t>Manufacturer_id</w:t>
+      </w:r>
+      <w:proofErr w:type="spellEnd"/>
+      <w:r>
+        <w:rPr>
+          <w:sz w:val="28"/>
+          <w:szCs w:val="28"/>
+        </w:rPr>
+        <w:t xml:space="preserve">" </w:t>
+      </w:r>
+      <w:proofErr w:type="spellStart"/>
+      <w:r>
+        <w:rPr>
+          <w:sz w:val="28"/>
+          <w:szCs w:val="28"/>
+        </w:rPr>
+        <w:t>integer</w:t>
+      </w:r>
+      <w:proofErr w:type="spellEnd"/>
+      <w:r>
+        <w:rPr>
+          <w:sz w:val="28"/>
+          <w:szCs w:val="28"/>
+        </w:rPr>
+        <w:t xml:space="preserve"> NOT NULL,</w:t>
+      </w:r>
+    </w:p>
+    <w:p>
+      <w:pPr>
+        <w:ind w:firstLine="709"/>
+        <w:jc w:val="both"/>
+        <w:rPr>
+          <w:sz w:val="28"/>
+          <w:szCs w:val="28"/>
+        </w:rPr>
+      </w:pPr>
+      <w:r>
+        <w:rPr>
+          <w:sz w:val="28"/>
+          <w:szCs w:val="28"/>
+        </w:rPr>
+        <w:t xml:space="preserve">    "</w:t>
+      </w:r>
+      <w:proofErr w:type="spellStart"/>
+      <w:r>
+        <w:rPr>
+          <w:sz w:val="28"/>
+          <w:szCs w:val="28"/>
+        </w:rPr>
+        <w:t>Specs_id</w:t>
+      </w:r>
+      <w:proofErr w:type="spellEnd"/>
+      <w:r>
+        <w:rPr>
+          <w:sz w:val="28"/>
+          <w:szCs w:val="28"/>
+        </w:rPr>
+        <w:t xml:space="preserve">" </w:t>
+      </w:r>
+      <w:proofErr w:type="spellStart"/>
+      <w:r>
+        <w:rPr>
+          <w:sz w:val="28"/>
+          <w:szCs w:val="28"/>
+        </w:rPr>
+        <w:t>integer</w:t>
+      </w:r>
+      <w:proofErr w:type="spellEnd"/>
+      <w:r>
+        <w:rPr>
+          <w:sz w:val="28"/>
+          <w:szCs w:val="28"/>
+        </w:rPr>
+        <w:t xml:space="preserve"> NOT NULL,</w:t>
+      </w:r>
+    </w:p>
+    <w:p>
+      <w:pPr>
+        <w:ind w:firstLine="709"/>
+        <w:jc w:val="both"/>
+        <w:rPr>
+          <w:sz w:val="28"/>
+          <w:szCs w:val="28"/>
+        </w:rPr>
+      </w:pPr>
+      <w:r>
+        <w:rPr>
+          <w:sz w:val="28"/>
+          <w:szCs w:val="28"/>
+        </w:rPr>
+        <w:t xml:space="preserve">    "</w:t>
+      </w:r>
+      <w:proofErr w:type="spellStart"/>
+      <w:r>
+        <w:rPr>
+          <w:sz w:val="28"/>
+          <w:szCs w:val="28"/>
+        </w:rPr>
+        <w:t>Category_id</w:t>
+      </w:r>
+      <w:proofErr w:type="spellEnd"/>
+      <w:r>
+        <w:rPr>
+          <w:sz w:val="28"/>
+          <w:szCs w:val="28"/>
+        </w:rPr>
+        <w:t xml:space="preserve">" </w:t>
+      </w:r>
+      <w:proofErr w:type="spellStart"/>
+      <w:r>
+        <w:rPr>
+          <w:sz w:val="28"/>
+          <w:szCs w:val="28"/>
+        </w:rPr>
+        <w:t>integer</w:t>
+      </w:r>
+      <w:proofErr w:type="spellEnd"/>
+      <w:r>
+        <w:rPr>
+          <w:sz w:val="28"/>
+          <w:szCs w:val="28"/>
+        </w:rPr>
+        <w:t xml:space="preserve"> NOT NULL,</w:t>
+      </w:r>
+    </w:p>
+    <w:p>
+      <w:pPr>
+        <w:ind w:firstLine="709"/>
+        <w:jc w:val="both"/>
+        <w:rPr>
+          <w:sz w:val="28"/>
+          <w:szCs w:val="28"/>
+        </w:rPr>
+      </w:pPr>
+      <w:r>
+        <w:rPr>
+          <w:sz w:val="28"/>
+          <w:szCs w:val="28"/>
+        </w:rPr>
+        <w:t xml:space="preserve">    "</w:t>
+      </w:r>
+      <w:proofErr w:type="spellStart"/>
+      <w:r>
+        <w:rPr>
+          <w:sz w:val="28"/>
+          <w:szCs w:val="28"/>
+        </w:rPr>
+        <w:t>Treats_id</w:t>
+      </w:r>
+      <w:proofErr w:type="spellEnd"/>
+      <w:r>
+        <w:rPr>
+          <w:sz w:val="28"/>
+          <w:szCs w:val="28"/>
+        </w:rPr>
+        <w:t xml:space="preserve">" </w:t>
+      </w:r>
+      <w:proofErr w:type="spellStart"/>
+      <w:r>
+        <w:rPr>
+          <w:sz w:val="28"/>
+          <w:szCs w:val="28"/>
+        </w:rPr>
+        <w:t>integer</w:t>
+      </w:r>
+      <w:proofErr w:type="spellEnd"/>
+      <w:r>
+        <w:rPr>
+          <w:sz w:val="28"/>
+          <w:szCs w:val="28"/>
+        </w:rPr>
+        <w:t xml:space="preserve"> NOT NULL,</w:t>
+      </w:r>
+    </w:p>
+    <w:p>
+      <w:pPr>
+        <w:ind w:firstLine="709"/>
+        <w:jc w:val="both"/>
+        <w:rPr>
+          <w:sz w:val="28"/>
+          <w:szCs w:val="28"/>
+        </w:rPr>
+      </w:pPr>
+      <w:r>
+        <w:rPr>
+          <w:sz w:val="28"/>
+          <w:szCs w:val="28"/>
+        </w:rPr>
+        <w:t xml:space="preserve">    "</w:t>
+      </w:r>
+      <w:proofErr w:type="spellStart"/>
+      <w:r>
+        <w:rPr>
+          <w:sz w:val="28"/>
+          <w:szCs w:val="28"/>
+        </w:rPr>
+        <w:t>Contradicts_id</w:t>
+      </w:r>
+      <w:proofErr w:type="spellEnd"/>
+      <w:r>
+        <w:rPr>
+          <w:sz w:val="28"/>
+          <w:szCs w:val="28"/>
+        </w:rPr>
+        <w:t xml:space="preserve">" </w:t>
+      </w:r>
+      <w:proofErr w:type="spellStart"/>
+      <w:r>
+        <w:rPr>
+          <w:sz w:val="28"/>
+          <w:szCs w:val="28"/>
+        </w:rPr>
+        <w:t>integer</w:t>
+      </w:r>
+      <w:proofErr w:type="spellEnd"/>
+      <w:r>
+        <w:rPr>
+          <w:sz w:val="28"/>
+          <w:szCs w:val="28"/>
+        </w:rPr>
+        <w:t xml:space="preserve"> NOT NULL,</w:t>
+      </w:r>
+    </w:p>
+    <w:p>
+      <w:pPr>
+        <w:ind w:firstLine="709"/>
+        <w:jc w:val="both"/>
+        <w:rPr>
+          <w:sz w:val="28"/>
+          <w:szCs w:val="28"/>
+        </w:rPr>
+      </w:pPr>
+      <w:r>
+        <w:rPr>
+          <w:sz w:val="28"/>
+          <w:szCs w:val="28"/>
+        </w:rPr>
+        <w:t xml:space="preserve">    "</w:t>
+      </w:r>
+      <w:proofErr w:type="spellStart"/>
+      <w:r>
+        <w:rPr>
+          <w:sz w:val="28"/>
+          <w:szCs w:val="28"/>
+        </w:rPr>
+        <w:t>Medicine_name</w:t>
+      </w:r>
+      <w:proofErr w:type="spellEnd"/>
+      <w:r>
+        <w:rPr>
+          <w:sz w:val="28"/>
+          <w:szCs w:val="28"/>
+        </w:rPr>
+        <w:t xml:space="preserve">" </w:t>
+      </w:r>
+      <w:proofErr w:type="spellStart"/>
+      <w:r>
+        <w:rPr>
+          <w:sz w:val="28"/>
+          <w:szCs w:val="28"/>
+        </w:rPr>
+        <w:t>character</w:t>
+      </w:r>
+      <w:proofErr w:type="spellEnd"/>
+      <w:r>
+        <w:rPr>
+          <w:sz w:val="28"/>
+          <w:szCs w:val="28"/>
+        </w:rPr>
+        <w:t xml:space="preserve"> </w:t>
+      </w:r>
+      <w:proofErr w:type="spellStart"/>
+      <w:r>
+        <w:rPr>
+          <w:sz w:val="28"/>
+          <w:szCs w:val="28"/>
+        </w:rPr>
+        <w:t>varying</w:t>
+      </w:r>
+      <w:proofErr w:type="spellEnd"/>
+      <w:r>
+        <w:rPr>
+          <w:sz w:val="28"/>
+          <w:szCs w:val="28"/>
+        </w:rPr>
+        <w:t>(50) COLLATE pg_</w:t>
+      </w:r>
+      <w:proofErr w:type="spellStart"/>
+      <w:r>
+        <w:rPr>
+          <w:sz w:val="28"/>
+          <w:szCs w:val="28"/>
+        </w:rPr>
+        <w:t>catalog</w:t>
+      </w:r>
+      <w:proofErr w:type="spellEnd"/>
+      <w:r>
+        <w:rPr>
+          <w:sz w:val="28"/>
+          <w:szCs w:val="28"/>
+        </w:rPr>
+        <w:t>."</w:t>
+      </w:r>
+      <w:proofErr w:type="spellStart"/>
+      <w:r>
+        <w:rPr>
+          <w:sz w:val="28"/>
+          <w:szCs w:val="28"/>
+        </w:rPr>
+        <w:t>default</w:t>
+      </w:r>
+      <w:proofErr w:type="spellEnd"/>
+      <w:r>
+        <w:rPr>
+          <w:sz w:val="28"/>
+          <w:szCs w:val="28"/>
+        </w:rPr>
+        <w:t>" NOT NULL,</w:t>
+      </w:r>
+    </w:p>
+    <w:p>
+      <w:pPr>
+        <w:ind w:firstLine="709"/>
+        <w:jc w:val="both"/>
+        <w:rPr>
+          <w:sz w:val="28"/>
+          <w:szCs w:val="28"/>
+        </w:rPr>
+      </w:pPr>
+      <w:r>
+        <w:rPr>
+          <w:sz w:val="28"/>
+          <w:szCs w:val="28"/>
+        </w:rPr>
+        <w:t xml:space="preserve">    CONSTRAINT "</w:t>
+      </w:r>
+      <w:proofErr w:type="spellStart"/>
+      <w:r>
+        <w:rPr>
+          <w:sz w:val="28"/>
+          <w:szCs w:val="28"/>
+        </w:rPr>
+        <w:t>Med_id_prk</w:t>
+      </w:r>
+      <w:proofErr w:type="spellEnd"/>
+      <w:r>
+        <w:rPr>
+          <w:sz w:val="28"/>
+          <w:szCs w:val="28"/>
+        </w:rPr>
+        <w:t>" PRIMARY KEY ("</w:t>
+      </w:r>
+      <w:proofErr w:type="spellStart"/>
+      <w:r>
+        <w:rPr>
+          <w:sz w:val="28"/>
+          <w:szCs w:val="28"/>
+        </w:rPr>
+        <w:t>Medicine_id</w:t>
+      </w:r>
+      <w:proofErr w:type="spellEnd"/>
+      <w:r>
+        <w:rPr>
+          <w:sz w:val="28"/>
+          <w:szCs w:val="28"/>
+        </w:rPr>
+        <w:t>"),</w:t>
+      </w:r>
+    </w:p>
+    <w:p>
+      <w:pPr>
+        <w:ind w:firstLine="709"/>
+        <w:jc w:val="both"/>
+        <w:rPr>
+          <w:sz w:val="28"/>
+          <w:szCs w:val="28"/>
+        </w:rPr>
+      </w:pPr>
+      <w:r>
+        <w:rPr>
+          <w:sz w:val="28"/>
+          <w:szCs w:val="28"/>
+        </w:rPr>
+        <w:t xml:space="preserve">    CONSTRAINT "</w:t>
+      </w:r>
+      <w:proofErr w:type="spellStart"/>
+      <w:r>
+        <w:rPr>
+          <w:sz w:val="28"/>
+          <w:szCs w:val="28"/>
+        </w:rPr>
+        <w:t>Specs_id</w:t>
+      </w:r>
+      <w:proofErr w:type="spellEnd"/>
+      <w:r>
+        <w:rPr>
+          <w:sz w:val="28"/>
+          <w:szCs w:val="28"/>
+        </w:rPr>
+        <w:t>" UNIQUE ("</w:t>
+      </w:r>
+      <w:proofErr w:type="spellStart"/>
+      <w:r>
+        <w:rPr>
+          <w:sz w:val="28"/>
+          <w:szCs w:val="28"/>
+        </w:rPr>
+        <w:t>Specs_id</w:t>
+      </w:r>
+      <w:proofErr w:type="spellEnd"/>
+      <w:r>
+        <w:rPr>
+          <w:sz w:val="28"/>
+          <w:szCs w:val="28"/>
+        </w:rPr>
+        <w:t>")</w:t>
       </w:r>
     </w:p>
     <w:p>
@@ -8660,7 +11666,39 @@
           <w:sz w:val="28"/>
           <w:szCs w:val="28"/>
         </w:rPr>
-        <w:t>CREATE TABLE IF NOT EXISTS public."Specs"</w:t>
+        <w:t xml:space="preserve">CREATE TABLE IF NOT EXISTS </w:t>
+      </w:r>
+      <w:proofErr w:type="spellStart"/>
+      <w:r>
+        <w:rPr>
+          <w:sz w:val="28"/>
+          <w:szCs w:val="28"/>
+        </w:rPr>
+        <w:t>public</w:t>
+      </w:r>
+      <w:proofErr w:type="spellEnd"/>
+      <w:r>
+        <w:rPr>
+          <w:sz w:val="28"/>
+          <w:szCs w:val="28"/>
+        </w:rPr>
+        <w:t>."</w:t>
+      </w:r>
+      <w:proofErr w:type="spellStart"/>
+      <w:r>
+        <w:rPr>
+          <w:sz w:val="28"/>
+          <w:szCs w:val="28"/>
+        </w:rPr>
+        <w:t>Specs</w:t>
+      </w:r>
+      <w:proofErr w:type="spellEnd"/>
+      <w:r>
+        <w:rPr>
+          <w:sz w:val="28"/>
+          <w:szCs w:val="28"/>
+        </w:rPr>
+        <w:t>"</w:t>
       </w:r>
     </w:p>
     <w:p>
@@ -8694,75 +11732,331 @@
           <w:sz w:val="28"/>
           <w:szCs w:val="28"/>
         </w:rPr>
-        <w:t xml:space="preserve">    "Specs_id" integer NOT NULL,</w:t>
-      </w:r>
-    </w:p>
-    <w:p>
-      <w:pPr>
-        <w:ind w:firstLine="709"/>
-        <w:jc w:val="both"/>
-        <w:rPr>
-          <w:sz w:val="28"/>
-          <w:szCs w:val="28"/>
-        </w:rPr>
-      </w:pPr>
-      <w:r>
-        <w:rPr>
-          <w:sz w:val="28"/>
-          <w:szCs w:val="28"/>
-        </w:rPr>
-        <w:t xml:space="preserve">    "Lisence_name" character varying(128) COLLATE pg_catalog."default" NOT NULL,</w:t>
-      </w:r>
-    </w:p>
-    <w:p>
-      <w:pPr>
-        <w:ind w:firstLine="709"/>
-        <w:jc w:val="both"/>
-        <w:rPr>
-          <w:sz w:val="28"/>
-          <w:szCs w:val="28"/>
-        </w:rPr>
-      </w:pPr>
-      <w:r>
-        <w:rPr>
-          <w:sz w:val="28"/>
-          <w:szCs w:val="28"/>
-        </w:rPr>
-        <w:t xml:space="preserve">    "Term_of_issue" boolean NOT NULL,</w:t>
-      </w:r>
-    </w:p>
-    <w:p>
-      <w:pPr>
-        <w:ind w:firstLine="709"/>
-        <w:jc w:val="both"/>
-        <w:rPr>
-          <w:sz w:val="28"/>
-          <w:szCs w:val="28"/>
-        </w:rPr>
-      </w:pPr>
-      <w:r>
-        <w:rPr>
-          <w:sz w:val="28"/>
-          <w:szCs w:val="28"/>
-        </w:rPr>
-        <w:t xml:space="preserve">    "Medicine_form" character varying(50) COLLATE pg_catalog."default" NOT NULL,</w:t>
-      </w:r>
-    </w:p>
-    <w:p>
-      <w:pPr>
-        <w:ind w:firstLine="709"/>
-        <w:jc w:val="both"/>
-        <w:rPr>
-          <w:sz w:val="28"/>
-          <w:szCs w:val="28"/>
-        </w:rPr>
-      </w:pPr>
-      <w:r>
-        <w:rPr>
-          <w:sz w:val="28"/>
-          <w:szCs w:val="28"/>
-        </w:rPr>
-        <w:t xml:space="preserve">    CONSTRAINT "Specs_id_prkey" PRIMARY KEY ("Specs_id")</w:t>
+        <w:t xml:space="preserve">    "</w:t>
+      </w:r>
+      <w:proofErr w:type="spellStart"/>
+      <w:r>
+        <w:rPr>
+          <w:sz w:val="28"/>
+          <w:szCs w:val="28"/>
+        </w:rPr>
+        <w:t>Specs_id</w:t>
+      </w:r>
+      <w:proofErr w:type="spellEnd"/>
+      <w:r>
+        <w:rPr>
+          <w:sz w:val="28"/>
+          <w:szCs w:val="28"/>
+        </w:rPr>
+        <w:t xml:space="preserve">" </w:t>
+      </w:r>
+      <w:proofErr w:type="spellStart"/>
+      <w:r>
+        <w:rPr>
+          <w:sz w:val="28"/>
+          <w:szCs w:val="28"/>
+        </w:rPr>
+        <w:t>integer</w:t>
+      </w:r>
+      <w:proofErr w:type="spellEnd"/>
+      <w:r>
+        <w:rPr>
+          <w:sz w:val="28"/>
+          <w:szCs w:val="28"/>
+        </w:rPr>
+        <w:t xml:space="preserve"> NOT NULL,</w:t>
+      </w:r>
+    </w:p>
+    <w:p>
+      <w:pPr>
+        <w:ind w:firstLine="709"/>
+        <w:jc w:val="both"/>
+        <w:rPr>
+          <w:sz w:val="28"/>
+          <w:szCs w:val="28"/>
+        </w:rPr>
+      </w:pPr>
+      <w:r>
+        <w:rPr>
+          <w:sz w:val="28"/>
+          <w:szCs w:val="28"/>
+        </w:rPr>
+        <w:t xml:space="preserve">    "</w:t>
+      </w:r>
+      <w:proofErr w:type="spellStart"/>
+      <w:r>
+        <w:rPr>
+          <w:sz w:val="28"/>
+          <w:szCs w:val="28"/>
+        </w:rPr>
+        <w:t>Lisence_name</w:t>
+      </w:r>
+      <w:proofErr w:type="spellEnd"/>
+      <w:r>
+        <w:rPr>
+          <w:sz w:val="28"/>
+          <w:szCs w:val="28"/>
+        </w:rPr>
+        <w:t xml:space="preserve">" </w:t>
+      </w:r>
+      <w:proofErr w:type="spellStart"/>
+      <w:r>
+        <w:rPr>
+          <w:sz w:val="28"/>
+          <w:szCs w:val="28"/>
+        </w:rPr>
+        <w:t>character</w:t>
+      </w:r>
+      <w:proofErr w:type="spellEnd"/>
+      <w:r>
+        <w:rPr>
+          <w:sz w:val="28"/>
+          <w:szCs w:val="28"/>
+        </w:rPr>
+        <w:t xml:space="preserve"> </w:t>
+      </w:r>
+      <w:proofErr w:type="spellStart"/>
+      <w:r>
+        <w:rPr>
+          <w:sz w:val="28"/>
+          <w:szCs w:val="28"/>
+        </w:rPr>
+        <w:t>varying</w:t>
+      </w:r>
+      <w:proofErr w:type="spellEnd"/>
+      <w:r>
+        <w:rPr>
+          <w:sz w:val="28"/>
+          <w:szCs w:val="28"/>
+        </w:rPr>
+        <w:t>(128) COLLATE pg_</w:t>
+      </w:r>
+      <w:proofErr w:type="spellStart"/>
+      <w:r>
+        <w:rPr>
+          <w:sz w:val="28"/>
+          <w:szCs w:val="28"/>
+        </w:rPr>
+        <w:t>catalog</w:t>
+      </w:r>
+      <w:proofErr w:type="spellEnd"/>
+      <w:r>
+        <w:rPr>
+          <w:sz w:val="28"/>
+          <w:szCs w:val="28"/>
+        </w:rPr>
+        <w:t>."</w:t>
+      </w:r>
+      <w:proofErr w:type="spellStart"/>
+      <w:r>
+        <w:rPr>
+          <w:sz w:val="28"/>
+          <w:szCs w:val="28"/>
+        </w:rPr>
+        <w:t>default</w:t>
+      </w:r>
+      <w:proofErr w:type="spellEnd"/>
+      <w:r>
+        <w:rPr>
+          <w:sz w:val="28"/>
+          <w:szCs w:val="28"/>
+        </w:rPr>
+        <w:t>" NOT NULL,</w:t>
+      </w:r>
+    </w:p>
+    <w:p>
+      <w:pPr>
+        <w:ind w:firstLine="709"/>
+        <w:jc w:val="both"/>
+        <w:rPr>
+          <w:sz w:val="28"/>
+          <w:szCs w:val="28"/>
+        </w:rPr>
+      </w:pPr>
+      <w:r>
+        <w:rPr>
+          <w:sz w:val="28"/>
+          <w:szCs w:val="28"/>
+        </w:rPr>
+        <w:t xml:space="preserve">    "</w:t>
+      </w:r>
+      <w:proofErr w:type="spellStart"/>
+      <w:r>
+        <w:rPr>
+          <w:sz w:val="28"/>
+          <w:szCs w:val="28"/>
+        </w:rPr>
+        <w:t>Term_of_issue</w:t>
+      </w:r>
+      <w:proofErr w:type="spellEnd"/>
+      <w:r>
+        <w:rPr>
+          <w:sz w:val="28"/>
+          <w:szCs w:val="28"/>
+        </w:rPr>
+        <w:t xml:space="preserve">" </w:t>
+      </w:r>
+      <w:proofErr w:type="spellStart"/>
+      <w:r>
+        <w:rPr>
+          <w:sz w:val="28"/>
+          <w:szCs w:val="28"/>
+        </w:rPr>
+        <w:t>boolean</w:t>
+      </w:r>
+      <w:proofErr w:type="spellEnd"/>
+      <w:r>
+        <w:rPr>
+          <w:sz w:val="28"/>
+          <w:szCs w:val="28"/>
+        </w:rPr>
+        <w:t xml:space="preserve"> NOT NULL,</w:t>
+      </w:r>
+    </w:p>
+    <w:p>
+      <w:pPr>
+        <w:ind w:firstLine="709"/>
+        <w:jc w:val="both"/>
+        <w:rPr>
+          <w:sz w:val="28"/>
+          <w:szCs w:val="28"/>
+        </w:rPr>
+      </w:pPr>
+      <w:r>
+        <w:rPr>
+          <w:sz w:val="28"/>
+          <w:szCs w:val="28"/>
+        </w:rPr>
+        <w:t xml:space="preserve">    "</w:t>
+      </w:r>
+      <w:proofErr w:type="spellStart"/>
+      <w:r>
+        <w:rPr>
+          <w:sz w:val="28"/>
+          <w:szCs w:val="28"/>
+        </w:rPr>
+        <w:t>Medicine_form</w:t>
+      </w:r>
+      <w:proofErr w:type="spellEnd"/>
+      <w:r>
+        <w:rPr>
+          <w:sz w:val="28"/>
+          <w:szCs w:val="28"/>
+        </w:rPr>
+        <w:t xml:space="preserve">" </w:t>
+      </w:r>
+      <w:proofErr w:type="spellStart"/>
+      <w:r>
+        <w:rPr>
+          <w:sz w:val="28"/>
+          <w:szCs w:val="28"/>
+        </w:rPr>
+        <w:t>character</w:t>
+      </w:r>
+      <w:proofErr w:type="spellEnd"/>
+      <w:r>
+        <w:rPr>
+          <w:sz w:val="28"/>
+          <w:szCs w:val="28"/>
+        </w:rPr>
+        <w:t xml:space="preserve"> </w:t>
+      </w:r>
+      <w:proofErr w:type="spellStart"/>
+      <w:r>
+        <w:rPr>
+          <w:sz w:val="28"/>
+          <w:szCs w:val="28"/>
+        </w:rPr>
+        <w:t>varying</w:t>
+      </w:r>
+      <w:proofErr w:type="spellEnd"/>
+      <w:r>
+        <w:rPr>
+          <w:sz w:val="28"/>
+          <w:szCs w:val="28"/>
+        </w:rPr>
+        <w:t>(50) COLLATE pg_</w:t>
+      </w:r>
+      <w:proofErr w:type="spellStart"/>
+      <w:r>
+        <w:rPr>
+          <w:sz w:val="28"/>
+          <w:szCs w:val="28"/>
+        </w:rPr>
+        <w:t>catalog</w:t>
+      </w:r>
+      <w:proofErr w:type="spellEnd"/>
+      <w:r>
+        <w:rPr>
+          <w:sz w:val="28"/>
+          <w:szCs w:val="28"/>
+        </w:rPr>
+        <w:t>."</w:t>
+      </w:r>
+      <w:proofErr w:type="spellStart"/>
+      <w:r>
+        <w:rPr>
+          <w:sz w:val="28"/>
+          <w:szCs w:val="28"/>
+        </w:rPr>
+        <w:t>default</w:t>
+      </w:r>
+      <w:proofErr w:type="spellEnd"/>
+      <w:r>
+        <w:rPr>
+          <w:sz w:val="28"/>
+          <w:szCs w:val="28"/>
+        </w:rPr>
+        <w:t>" NOT NULL,</w:t>
+      </w:r>
+    </w:p>
+    <w:p>
+      <w:pPr>
+        <w:ind w:firstLine="709"/>
+        <w:jc w:val="both"/>
+        <w:rPr>
+          <w:sz w:val="28"/>
+          <w:szCs w:val="28"/>
+        </w:rPr>
+      </w:pPr>
+      <w:r>
+        <w:rPr>
+          <w:sz w:val="28"/>
+          <w:szCs w:val="28"/>
+        </w:rPr>
+        <w:t xml:space="preserve">    CONSTRAINT "</w:t>
+      </w:r>
+      <w:proofErr w:type="spellStart"/>
+      <w:r>
+        <w:rPr>
+          <w:sz w:val="28"/>
+          <w:szCs w:val="28"/>
+        </w:rPr>
+        <w:t>Specs_id_prkey</w:t>
+      </w:r>
+      <w:proofErr w:type="spellEnd"/>
+      <w:r>
+        <w:rPr>
+          <w:sz w:val="28"/>
+          <w:szCs w:val="28"/>
+        </w:rPr>
+        <w:t>" PRIMARY KEY ("</w:t>
+      </w:r>
+      <w:proofErr w:type="spellStart"/>
+      <w:r>
+        <w:rPr>
+          <w:sz w:val="28"/>
+          <w:szCs w:val="28"/>
+        </w:rPr>
+        <w:t>Specs_id</w:t>
+      </w:r>
+      <w:proofErr w:type="spellEnd"/>
+      <w:r>
+        <w:rPr>
+          <w:sz w:val="28"/>
+          <w:szCs w:val="28"/>
+        </w:rPr>
+        <w:t>")</w:t>
       </w:r>
     </w:p>
     <w:p>
@@ -8806,8 +12100,17 @@
           <w:sz w:val="28"/>
           <w:szCs w:val="28"/>
         </w:rPr>
-        <w:t>CREATE TABLE IF NOT EXISTS public.man_med_tab</w:t>
-      </w:r>
+        <w:t xml:space="preserve">CREATE TABLE IF NOT EXISTS </w:t>
+      </w:r>
+      <w:proofErr w:type="spellStart"/>
+      <w:r>
+        <w:rPr>
+          <w:sz w:val="28"/>
+          <w:szCs w:val="28"/>
+        </w:rPr>
+        <w:t>public.man_med_tab</w:t>
+      </w:r>
+      <w:proofErr w:type="spellEnd"/>
     </w:p>
     <w:p>
       <w:pPr>
@@ -8841,41 +12144,137 @@
           <w:szCs w:val="28"/>
         </w:rPr>
         <w:lastRenderedPageBreak/>
-        <w:t xml:space="preserve">    "Tab_id" integer NOT NULL,</w:t>
-      </w:r>
-    </w:p>
-    <w:p>
-      <w:pPr>
-        <w:ind w:firstLine="709"/>
-        <w:jc w:val="both"/>
-        <w:rPr>
-          <w:sz w:val="28"/>
-          <w:szCs w:val="28"/>
-        </w:rPr>
-      </w:pPr>
-      <w:r>
-        <w:rPr>
-          <w:sz w:val="28"/>
-          <w:szCs w:val="28"/>
-        </w:rPr>
-        <w:t xml:space="preserve">    "Medicine_id" integer NOT NULL,</w:t>
-      </w:r>
-    </w:p>
-    <w:p>
-      <w:pPr>
-        <w:ind w:firstLine="709"/>
-        <w:jc w:val="both"/>
-        <w:rPr>
-          <w:sz w:val="28"/>
-          <w:szCs w:val="28"/>
-        </w:rPr>
-      </w:pPr>
-      <w:r>
-        <w:rPr>
-          <w:sz w:val="28"/>
-          <w:szCs w:val="28"/>
-        </w:rPr>
-        <w:t xml:space="preserve">    "Manufacturer_id" integer NOT NULL</w:t>
+        <w:t xml:space="preserve">    "</w:t>
+      </w:r>
+      <w:proofErr w:type="spellStart"/>
+      <w:r>
+        <w:rPr>
+          <w:sz w:val="28"/>
+          <w:szCs w:val="28"/>
+        </w:rPr>
+        <w:t>Tab_id</w:t>
+      </w:r>
+      <w:proofErr w:type="spellEnd"/>
+      <w:r>
+        <w:rPr>
+          <w:sz w:val="28"/>
+          <w:szCs w:val="28"/>
+        </w:rPr>
+        <w:t xml:space="preserve">" </w:t>
+      </w:r>
+      <w:proofErr w:type="spellStart"/>
+      <w:r>
+        <w:rPr>
+          <w:sz w:val="28"/>
+          <w:szCs w:val="28"/>
+        </w:rPr>
+        <w:t>integer</w:t>
+      </w:r>
+      <w:proofErr w:type="spellEnd"/>
+      <w:r>
+        <w:rPr>
+          <w:sz w:val="28"/>
+          <w:szCs w:val="28"/>
+        </w:rPr>
+        <w:t xml:space="preserve"> NOT NULL,</w:t>
+      </w:r>
+    </w:p>
+    <w:p>
+      <w:pPr>
+        <w:ind w:firstLine="709"/>
+        <w:jc w:val="both"/>
+        <w:rPr>
+          <w:sz w:val="28"/>
+          <w:szCs w:val="28"/>
+        </w:rPr>
+      </w:pPr>
+      <w:r>
+        <w:rPr>
+          <w:sz w:val="28"/>
+          <w:szCs w:val="28"/>
+        </w:rPr>
+        <w:t xml:space="preserve">    "</w:t>
+      </w:r>
+      <w:proofErr w:type="spellStart"/>
+      <w:r>
+        <w:rPr>
+          <w:sz w:val="28"/>
+          <w:szCs w:val="28"/>
+        </w:rPr>
+        <w:t>Medicine_id</w:t>
+      </w:r>
+      <w:proofErr w:type="spellEnd"/>
+      <w:r>
+        <w:rPr>
+          <w:sz w:val="28"/>
+          <w:szCs w:val="28"/>
+        </w:rPr>
+        <w:t xml:space="preserve">" </w:t>
+      </w:r>
+      <w:proofErr w:type="spellStart"/>
+      <w:r>
+        <w:rPr>
+          <w:sz w:val="28"/>
+          <w:szCs w:val="28"/>
+        </w:rPr>
+        <w:t>integer</w:t>
+      </w:r>
+      <w:proofErr w:type="spellEnd"/>
+      <w:r>
+        <w:rPr>
+          <w:sz w:val="28"/>
+          <w:szCs w:val="28"/>
+        </w:rPr>
+        <w:t xml:space="preserve"> NOT NULL,</w:t>
+      </w:r>
+    </w:p>
+    <w:p>
+      <w:pPr>
+        <w:ind w:firstLine="709"/>
+        <w:jc w:val="both"/>
+        <w:rPr>
+          <w:sz w:val="28"/>
+          <w:szCs w:val="28"/>
+        </w:rPr>
+      </w:pPr>
+      <w:r>
+        <w:rPr>
+          <w:sz w:val="28"/>
+          <w:szCs w:val="28"/>
+        </w:rPr>
+        <w:t xml:space="preserve">    "</w:t>
+      </w:r>
+      <w:proofErr w:type="spellStart"/>
+      <w:r>
+        <w:rPr>
+          <w:sz w:val="28"/>
+          <w:szCs w:val="28"/>
+        </w:rPr>
+        <w:t>Manufacturer_id</w:t>
+      </w:r>
+      <w:proofErr w:type="spellEnd"/>
+      <w:r>
+        <w:rPr>
+          <w:sz w:val="28"/>
+          <w:szCs w:val="28"/>
+        </w:rPr>
+        <w:t xml:space="preserve">" </w:t>
+      </w:r>
+      <w:proofErr w:type="spellStart"/>
+      <w:r>
+        <w:rPr>
+          <w:sz w:val="28"/>
+          <w:szCs w:val="28"/>
+        </w:rPr>
+        <w:t>integer</w:t>
+      </w:r>
+      <w:proofErr w:type="spellEnd"/>
+      <w:r>
+        <w:rPr>
+          <w:sz w:val="28"/>
+          <w:szCs w:val="28"/>
+        </w:rPr>
+        <w:t xml:space="preserve"> NOT NULL</w:t>
       </w:r>
     </w:p>
     <w:p>
@@ -8919,41 +12318,153 @@
           <w:sz w:val="28"/>
           <w:szCs w:val="28"/>
         </w:rPr>
-        <w:t>ALTER TABLE IF EXISTS public."Medicines"</w:t>
-      </w:r>
-    </w:p>
-    <w:p>
-      <w:pPr>
-        <w:ind w:firstLine="709"/>
-        <w:jc w:val="both"/>
-        <w:rPr>
-          <w:sz w:val="28"/>
-          <w:szCs w:val="28"/>
-        </w:rPr>
-      </w:pPr>
-      <w:r>
-        <w:rPr>
-          <w:sz w:val="28"/>
-          <w:szCs w:val="28"/>
-        </w:rPr>
-        <w:t xml:space="preserve">    ADD CONSTRAINT "Category_fk" FOREIGN KEY ("Category_id")</w:t>
-      </w:r>
-    </w:p>
-    <w:p>
-      <w:pPr>
-        <w:ind w:firstLine="709"/>
-        <w:jc w:val="both"/>
-        <w:rPr>
-          <w:sz w:val="28"/>
-          <w:szCs w:val="28"/>
-        </w:rPr>
-      </w:pPr>
-      <w:r>
-        <w:rPr>
-          <w:sz w:val="28"/>
-          <w:szCs w:val="28"/>
-        </w:rPr>
-        <w:t xml:space="preserve">    REFERENCES public."Categories" ("Category_ID") MATCH SIMPLE</w:t>
+        <w:t xml:space="preserve">ALTER TABLE IF EXISTS </w:t>
+      </w:r>
+      <w:proofErr w:type="spellStart"/>
+      <w:r>
+        <w:rPr>
+          <w:sz w:val="28"/>
+          <w:szCs w:val="28"/>
+        </w:rPr>
+        <w:t>public</w:t>
+      </w:r>
+      <w:proofErr w:type="spellEnd"/>
+      <w:r>
+        <w:rPr>
+          <w:sz w:val="28"/>
+          <w:szCs w:val="28"/>
+        </w:rPr>
+        <w:t>."</w:t>
+      </w:r>
+      <w:proofErr w:type="spellStart"/>
+      <w:r>
+        <w:rPr>
+          <w:sz w:val="28"/>
+          <w:szCs w:val="28"/>
+        </w:rPr>
+        <w:t>Medicines</w:t>
+      </w:r>
+      <w:proofErr w:type="spellEnd"/>
+      <w:r>
+        <w:rPr>
+          <w:sz w:val="28"/>
+          <w:szCs w:val="28"/>
+        </w:rPr>
+        <w:t>"</w:t>
+      </w:r>
+    </w:p>
+    <w:p>
+      <w:pPr>
+        <w:ind w:firstLine="709"/>
+        <w:jc w:val="both"/>
+        <w:rPr>
+          <w:sz w:val="28"/>
+          <w:szCs w:val="28"/>
+        </w:rPr>
+      </w:pPr>
+      <w:r>
+        <w:rPr>
+          <w:sz w:val="28"/>
+          <w:szCs w:val="28"/>
+        </w:rPr>
+        <w:t xml:space="preserve">    ADD CONSTRAINT "</w:t>
+      </w:r>
+      <w:proofErr w:type="spellStart"/>
+      <w:r>
+        <w:rPr>
+          <w:sz w:val="28"/>
+          <w:szCs w:val="28"/>
+        </w:rPr>
+        <w:t>Category_fk</w:t>
+      </w:r>
+      <w:proofErr w:type="spellEnd"/>
+      <w:r>
+        <w:rPr>
+          <w:sz w:val="28"/>
+          <w:szCs w:val="28"/>
+        </w:rPr>
+        <w:t>" FOREIGN KEY ("</w:t>
+      </w:r>
+      <w:proofErr w:type="spellStart"/>
+      <w:r>
+        <w:rPr>
+          <w:sz w:val="28"/>
+          <w:szCs w:val="28"/>
+        </w:rPr>
+        <w:t>Category_id</w:t>
+      </w:r>
+      <w:proofErr w:type="spellEnd"/>
+      <w:r>
+        <w:rPr>
+          <w:sz w:val="28"/>
+          <w:szCs w:val="28"/>
+        </w:rPr>
+        <w:t>")</w:t>
+      </w:r>
+    </w:p>
+    <w:p>
+      <w:pPr>
+        <w:ind w:firstLine="709"/>
+        <w:jc w:val="both"/>
+        <w:rPr>
+          <w:sz w:val="28"/>
+          <w:szCs w:val="28"/>
+        </w:rPr>
+      </w:pPr>
+      <w:r>
+        <w:rPr>
+          <w:sz w:val="28"/>
+          <w:szCs w:val="28"/>
+        </w:rPr>
+        <w:t xml:space="preserve">    REFERENCES </w:t>
+      </w:r>
+      <w:proofErr w:type="spellStart"/>
+      <w:r>
+        <w:rPr>
+          <w:sz w:val="28"/>
+          <w:szCs w:val="28"/>
+        </w:rPr>
+        <w:t>public</w:t>
+      </w:r>
+      <w:proofErr w:type="spellEnd"/>
+      <w:r>
+        <w:rPr>
+          <w:sz w:val="28"/>
+          <w:szCs w:val="28"/>
+        </w:rPr>
+        <w:t>."</w:t>
+      </w:r>
+      <w:proofErr w:type="spellStart"/>
+      <w:r>
+        <w:rPr>
+          <w:sz w:val="28"/>
+          <w:szCs w:val="28"/>
+        </w:rPr>
+        <w:t>Categories</w:t>
+      </w:r>
+      <w:proofErr w:type="spellEnd"/>
+      <w:r>
+        <w:rPr>
+          <w:sz w:val="28"/>
+          <w:szCs w:val="28"/>
+        </w:rPr>
+        <w:t>" ("</w:t>
+      </w:r>
+      <w:proofErr w:type="spellStart"/>
+      <w:r>
+        <w:rPr>
+          <w:sz w:val="28"/>
+          <w:szCs w:val="28"/>
+        </w:rPr>
+        <w:t>Category_ID</w:t>
+      </w:r>
+      <w:proofErr w:type="spellEnd"/>
+      <w:r>
+        <w:rPr>
+          <w:sz w:val="28"/>
+          <w:szCs w:val="28"/>
+        </w:rPr>
+        <w:t>") MATCH SIMPLE</w:t>
       </w:r>
     </w:p>
     <w:p>
@@ -9024,41 +12535,153 @@
           <w:sz w:val="28"/>
           <w:szCs w:val="28"/>
         </w:rPr>
-        <w:t>ALTER TABLE IF EXISTS public."Medicines"</w:t>
-      </w:r>
-    </w:p>
-    <w:p>
-      <w:pPr>
-        <w:ind w:firstLine="709"/>
-        <w:jc w:val="both"/>
-        <w:rPr>
-          <w:sz w:val="28"/>
-          <w:szCs w:val="28"/>
-        </w:rPr>
-      </w:pPr>
-      <w:r>
-        <w:rPr>
-          <w:sz w:val="28"/>
-          <w:szCs w:val="28"/>
-        </w:rPr>
-        <w:t xml:space="preserve">    ADD CONSTRAINT "Contradict_fk" FOREIGN KEY ("Contradicts_id")</w:t>
-      </w:r>
-    </w:p>
-    <w:p>
-      <w:pPr>
-        <w:ind w:firstLine="709"/>
-        <w:jc w:val="both"/>
-        <w:rPr>
-          <w:sz w:val="28"/>
-          <w:szCs w:val="28"/>
-        </w:rPr>
-      </w:pPr>
-      <w:r>
-        <w:rPr>
-          <w:sz w:val="28"/>
-          <w:szCs w:val="28"/>
-        </w:rPr>
-        <w:t xml:space="preserve">    REFERENCES public."Diseases" ("Disease_id") MATCH SIMPLE</w:t>
+        <w:t xml:space="preserve">ALTER TABLE IF EXISTS </w:t>
+      </w:r>
+      <w:proofErr w:type="spellStart"/>
+      <w:r>
+        <w:rPr>
+          <w:sz w:val="28"/>
+          <w:szCs w:val="28"/>
+        </w:rPr>
+        <w:t>public</w:t>
+      </w:r>
+      <w:proofErr w:type="spellEnd"/>
+      <w:r>
+        <w:rPr>
+          <w:sz w:val="28"/>
+          <w:szCs w:val="28"/>
+        </w:rPr>
+        <w:t>."</w:t>
+      </w:r>
+      <w:proofErr w:type="spellStart"/>
+      <w:r>
+        <w:rPr>
+          <w:sz w:val="28"/>
+          <w:szCs w:val="28"/>
+        </w:rPr>
+        <w:t>Medicines</w:t>
+      </w:r>
+      <w:proofErr w:type="spellEnd"/>
+      <w:r>
+        <w:rPr>
+          <w:sz w:val="28"/>
+          <w:szCs w:val="28"/>
+        </w:rPr>
+        <w:t>"</w:t>
+      </w:r>
+    </w:p>
+    <w:p>
+      <w:pPr>
+        <w:ind w:firstLine="709"/>
+        <w:jc w:val="both"/>
+        <w:rPr>
+          <w:sz w:val="28"/>
+          <w:szCs w:val="28"/>
+        </w:rPr>
+      </w:pPr>
+      <w:r>
+        <w:rPr>
+          <w:sz w:val="28"/>
+          <w:szCs w:val="28"/>
+        </w:rPr>
+        <w:t xml:space="preserve">    ADD CONSTRAINT "</w:t>
+      </w:r>
+      <w:proofErr w:type="spellStart"/>
+      <w:r>
+        <w:rPr>
+          <w:sz w:val="28"/>
+          <w:szCs w:val="28"/>
+        </w:rPr>
+        <w:t>Contradict_fk</w:t>
+      </w:r>
+      <w:proofErr w:type="spellEnd"/>
+      <w:r>
+        <w:rPr>
+          <w:sz w:val="28"/>
+          <w:szCs w:val="28"/>
+        </w:rPr>
+        <w:t>" FOREIGN KEY ("</w:t>
+      </w:r>
+      <w:proofErr w:type="spellStart"/>
+      <w:r>
+        <w:rPr>
+          <w:sz w:val="28"/>
+          <w:szCs w:val="28"/>
+        </w:rPr>
+        <w:t>Contradicts_id</w:t>
+      </w:r>
+      <w:proofErr w:type="spellEnd"/>
+      <w:r>
+        <w:rPr>
+          <w:sz w:val="28"/>
+          <w:szCs w:val="28"/>
+        </w:rPr>
+        <w:t>")</w:t>
+      </w:r>
+    </w:p>
+    <w:p>
+      <w:pPr>
+        <w:ind w:firstLine="709"/>
+        <w:jc w:val="both"/>
+        <w:rPr>
+          <w:sz w:val="28"/>
+          <w:szCs w:val="28"/>
+        </w:rPr>
+      </w:pPr>
+      <w:r>
+        <w:rPr>
+          <w:sz w:val="28"/>
+          <w:szCs w:val="28"/>
+        </w:rPr>
+        <w:t xml:space="preserve">    REFERENCES </w:t>
+      </w:r>
+      <w:proofErr w:type="spellStart"/>
+      <w:r>
+        <w:rPr>
+          <w:sz w:val="28"/>
+          <w:szCs w:val="28"/>
+        </w:rPr>
+        <w:t>public</w:t>
+      </w:r>
+      <w:proofErr w:type="spellEnd"/>
+      <w:r>
+        <w:rPr>
+          <w:sz w:val="28"/>
+          <w:szCs w:val="28"/>
+        </w:rPr>
+        <w:t>."</w:t>
+      </w:r>
+      <w:proofErr w:type="spellStart"/>
+      <w:r>
+        <w:rPr>
+          <w:sz w:val="28"/>
+          <w:szCs w:val="28"/>
+        </w:rPr>
+        <w:t>Diseases</w:t>
+      </w:r>
+      <w:proofErr w:type="spellEnd"/>
+      <w:r>
+        <w:rPr>
+          <w:sz w:val="28"/>
+          <w:szCs w:val="28"/>
+        </w:rPr>
+        <w:t>" ("</w:t>
+      </w:r>
+      <w:proofErr w:type="spellStart"/>
+      <w:r>
+        <w:rPr>
+          <w:sz w:val="28"/>
+          <w:szCs w:val="28"/>
+        </w:rPr>
+        <w:t>Disease_id</w:t>
+      </w:r>
+      <w:proofErr w:type="spellEnd"/>
+      <w:r>
+        <w:rPr>
+          <w:sz w:val="28"/>
+          <w:szCs w:val="28"/>
+        </w:rPr>
+        <w:t>") MATCH SIMPLE</w:t>
       </w:r>
     </w:p>
     <w:p>
@@ -9129,41 +12752,153 @@
           <w:sz w:val="28"/>
           <w:szCs w:val="28"/>
         </w:rPr>
-        <w:t>ALTER TABLE IF EXISTS public."Medicines"</w:t>
-      </w:r>
-    </w:p>
-    <w:p>
-      <w:pPr>
-        <w:ind w:firstLine="709"/>
-        <w:jc w:val="both"/>
-        <w:rPr>
-          <w:sz w:val="28"/>
-          <w:szCs w:val="28"/>
-        </w:rPr>
-      </w:pPr>
-      <w:r>
-        <w:rPr>
-          <w:sz w:val="28"/>
-          <w:szCs w:val="28"/>
-        </w:rPr>
-        <w:t xml:space="preserve">    ADD CONSTRAINT "Manufacturer_fk" FOREIGN KEY ("Manufacturer_id")</w:t>
-      </w:r>
-    </w:p>
-    <w:p>
-      <w:pPr>
-        <w:ind w:firstLine="709"/>
-        <w:jc w:val="both"/>
-        <w:rPr>
-          <w:sz w:val="28"/>
-          <w:szCs w:val="28"/>
-        </w:rPr>
-      </w:pPr>
-      <w:r>
-        <w:rPr>
-          <w:sz w:val="28"/>
-          <w:szCs w:val="28"/>
-        </w:rPr>
-        <w:t xml:space="preserve">    REFERENCES public."Manufactures" ("Manufacturer_id") MATCH SIMPLE</w:t>
+        <w:t xml:space="preserve">ALTER TABLE IF EXISTS </w:t>
+      </w:r>
+      <w:proofErr w:type="spellStart"/>
+      <w:r>
+        <w:rPr>
+          <w:sz w:val="28"/>
+          <w:szCs w:val="28"/>
+        </w:rPr>
+        <w:t>public</w:t>
+      </w:r>
+      <w:proofErr w:type="spellEnd"/>
+      <w:r>
+        <w:rPr>
+          <w:sz w:val="28"/>
+          <w:szCs w:val="28"/>
+        </w:rPr>
+        <w:t>."</w:t>
+      </w:r>
+      <w:proofErr w:type="spellStart"/>
+      <w:r>
+        <w:rPr>
+          <w:sz w:val="28"/>
+          <w:szCs w:val="28"/>
+        </w:rPr>
+        <w:t>Medicines</w:t>
+      </w:r>
+      <w:proofErr w:type="spellEnd"/>
+      <w:r>
+        <w:rPr>
+          <w:sz w:val="28"/>
+          <w:szCs w:val="28"/>
+        </w:rPr>
+        <w:t>"</w:t>
+      </w:r>
+    </w:p>
+    <w:p>
+      <w:pPr>
+        <w:ind w:firstLine="709"/>
+        <w:jc w:val="both"/>
+        <w:rPr>
+          <w:sz w:val="28"/>
+          <w:szCs w:val="28"/>
+        </w:rPr>
+      </w:pPr>
+      <w:r>
+        <w:rPr>
+          <w:sz w:val="28"/>
+          <w:szCs w:val="28"/>
+        </w:rPr>
+        <w:t xml:space="preserve">    ADD CONSTRAINT "</w:t>
+      </w:r>
+      <w:proofErr w:type="spellStart"/>
+      <w:r>
+        <w:rPr>
+          <w:sz w:val="28"/>
+          <w:szCs w:val="28"/>
+        </w:rPr>
+        <w:t>Manufacturer_fk</w:t>
+      </w:r>
+      <w:proofErr w:type="spellEnd"/>
+      <w:r>
+        <w:rPr>
+          <w:sz w:val="28"/>
+          <w:szCs w:val="28"/>
+        </w:rPr>
+        <w:t>" FOREIGN KEY ("</w:t>
+      </w:r>
+      <w:proofErr w:type="spellStart"/>
+      <w:r>
+        <w:rPr>
+          <w:sz w:val="28"/>
+          <w:szCs w:val="28"/>
+        </w:rPr>
+        <w:t>Manufacturer_id</w:t>
+      </w:r>
+      <w:proofErr w:type="spellEnd"/>
+      <w:r>
+        <w:rPr>
+          <w:sz w:val="28"/>
+          <w:szCs w:val="28"/>
+        </w:rPr>
+        <w:t>")</w:t>
+      </w:r>
+    </w:p>
+    <w:p>
+      <w:pPr>
+        <w:ind w:firstLine="709"/>
+        <w:jc w:val="both"/>
+        <w:rPr>
+          <w:sz w:val="28"/>
+          <w:szCs w:val="28"/>
+        </w:rPr>
+      </w:pPr>
+      <w:r>
+        <w:rPr>
+          <w:sz w:val="28"/>
+          <w:szCs w:val="28"/>
+        </w:rPr>
+        <w:t xml:space="preserve">    REFERENCES </w:t>
+      </w:r>
+      <w:proofErr w:type="spellStart"/>
+      <w:r>
+        <w:rPr>
+          <w:sz w:val="28"/>
+          <w:szCs w:val="28"/>
+        </w:rPr>
+        <w:t>public</w:t>
+      </w:r>
+      <w:proofErr w:type="spellEnd"/>
+      <w:r>
+        <w:rPr>
+          <w:sz w:val="28"/>
+          <w:szCs w:val="28"/>
+        </w:rPr>
+        <w:t>."</w:t>
+      </w:r>
+      <w:proofErr w:type="spellStart"/>
+      <w:r>
+        <w:rPr>
+          <w:sz w:val="28"/>
+          <w:szCs w:val="28"/>
+        </w:rPr>
+        <w:t>Manufactures</w:t>
+      </w:r>
+      <w:proofErr w:type="spellEnd"/>
+      <w:r>
+        <w:rPr>
+          <w:sz w:val="28"/>
+          <w:szCs w:val="28"/>
+        </w:rPr>
+        <w:t>" ("</w:t>
+      </w:r>
+      <w:proofErr w:type="spellStart"/>
+      <w:r>
+        <w:rPr>
+          <w:sz w:val="28"/>
+          <w:szCs w:val="28"/>
+        </w:rPr>
+        <w:t>Manufacturer_id</w:t>
+      </w:r>
+      <w:proofErr w:type="spellEnd"/>
+      <w:r>
+        <w:rPr>
+          <w:sz w:val="28"/>
+          <w:szCs w:val="28"/>
+        </w:rPr>
+        <w:t>") MATCH SIMPLE</w:t>
       </w:r>
     </w:p>
     <w:p>
@@ -9234,41 +12969,153 @@
           <w:sz w:val="28"/>
           <w:szCs w:val="28"/>
         </w:rPr>
-        <w:t>ALTER TABLE IF EXISTS public."Medicines"</w:t>
-      </w:r>
-    </w:p>
-    <w:p>
-      <w:pPr>
-        <w:ind w:firstLine="709"/>
-        <w:jc w:val="both"/>
-        <w:rPr>
-          <w:sz w:val="28"/>
-          <w:szCs w:val="28"/>
-        </w:rPr>
-      </w:pPr>
-      <w:r>
-        <w:rPr>
-          <w:sz w:val="28"/>
-          <w:szCs w:val="28"/>
-        </w:rPr>
-        <w:t xml:space="preserve">    ADD CONSTRAINT "Specs_fk" FOREIGN KEY ("Specs_id")</w:t>
-      </w:r>
-    </w:p>
-    <w:p>
-      <w:pPr>
-        <w:ind w:firstLine="709"/>
-        <w:jc w:val="both"/>
-        <w:rPr>
-          <w:sz w:val="28"/>
-          <w:szCs w:val="28"/>
-        </w:rPr>
-      </w:pPr>
-      <w:r>
-        <w:rPr>
-          <w:sz w:val="28"/>
-          <w:szCs w:val="28"/>
-        </w:rPr>
-        <w:t xml:space="preserve">    REFERENCES public."Specs" ("Specs_id") MATCH SIMPLE</w:t>
+        <w:t xml:space="preserve">ALTER TABLE IF EXISTS </w:t>
+      </w:r>
+      <w:proofErr w:type="spellStart"/>
+      <w:r>
+        <w:rPr>
+          <w:sz w:val="28"/>
+          <w:szCs w:val="28"/>
+        </w:rPr>
+        <w:t>public</w:t>
+      </w:r>
+      <w:proofErr w:type="spellEnd"/>
+      <w:r>
+        <w:rPr>
+          <w:sz w:val="28"/>
+          <w:szCs w:val="28"/>
+        </w:rPr>
+        <w:t>."</w:t>
+      </w:r>
+      <w:proofErr w:type="spellStart"/>
+      <w:r>
+        <w:rPr>
+          <w:sz w:val="28"/>
+          <w:szCs w:val="28"/>
+        </w:rPr>
+        <w:t>Medicines</w:t>
+      </w:r>
+      <w:proofErr w:type="spellEnd"/>
+      <w:r>
+        <w:rPr>
+          <w:sz w:val="28"/>
+          <w:szCs w:val="28"/>
+        </w:rPr>
+        <w:t>"</w:t>
+      </w:r>
+    </w:p>
+    <w:p>
+      <w:pPr>
+        <w:ind w:firstLine="709"/>
+        <w:jc w:val="both"/>
+        <w:rPr>
+          <w:sz w:val="28"/>
+          <w:szCs w:val="28"/>
+        </w:rPr>
+      </w:pPr>
+      <w:r>
+        <w:rPr>
+          <w:sz w:val="28"/>
+          <w:szCs w:val="28"/>
+        </w:rPr>
+        <w:t xml:space="preserve">    ADD CONSTRAINT "</w:t>
+      </w:r>
+      <w:proofErr w:type="spellStart"/>
+      <w:r>
+        <w:rPr>
+          <w:sz w:val="28"/>
+          <w:szCs w:val="28"/>
+        </w:rPr>
+        <w:t>Specs_fk</w:t>
+      </w:r>
+      <w:proofErr w:type="spellEnd"/>
+      <w:r>
+        <w:rPr>
+          <w:sz w:val="28"/>
+          <w:szCs w:val="28"/>
+        </w:rPr>
+        <w:t>" FOREIGN KEY ("</w:t>
+      </w:r>
+      <w:proofErr w:type="spellStart"/>
+      <w:r>
+        <w:rPr>
+          <w:sz w:val="28"/>
+          <w:szCs w:val="28"/>
+        </w:rPr>
+        <w:t>Specs_id</w:t>
+      </w:r>
+      <w:proofErr w:type="spellEnd"/>
+      <w:r>
+        <w:rPr>
+          <w:sz w:val="28"/>
+          <w:szCs w:val="28"/>
+        </w:rPr>
+        <w:t>")</w:t>
+      </w:r>
+    </w:p>
+    <w:p>
+      <w:pPr>
+        <w:ind w:firstLine="709"/>
+        <w:jc w:val="both"/>
+        <w:rPr>
+          <w:sz w:val="28"/>
+          <w:szCs w:val="28"/>
+        </w:rPr>
+      </w:pPr>
+      <w:r>
+        <w:rPr>
+          <w:sz w:val="28"/>
+          <w:szCs w:val="28"/>
+        </w:rPr>
+        <w:t xml:space="preserve">    REFERENCES </w:t>
+      </w:r>
+      <w:proofErr w:type="spellStart"/>
+      <w:r>
+        <w:rPr>
+          <w:sz w:val="28"/>
+          <w:szCs w:val="28"/>
+        </w:rPr>
+        <w:t>public</w:t>
+      </w:r>
+      <w:proofErr w:type="spellEnd"/>
+      <w:r>
+        <w:rPr>
+          <w:sz w:val="28"/>
+          <w:szCs w:val="28"/>
+        </w:rPr>
+        <w:t>."</w:t>
+      </w:r>
+      <w:proofErr w:type="spellStart"/>
+      <w:r>
+        <w:rPr>
+          <w:sz w:val="28"/>
+          <w:szCs w:val="28"/>
+        </w:rPr>
+        <w:t>Specs</w:t>
+      </w:r>
+      <w:proofErr w:type="spellEnd"/>
+      <w:r>
+        <w:rPr>
+          <w:sz w:val="28"/>
+          <w:szCs w:val="28"/>
+        </w:rPr>
+        <w:t>" ("</w:t>
+      </w:r>
+      <w:proofErr w:type="spellStart"/>
+      <w:r>
+        <w:rPr>
+          <w:sz w:val="28"/>
+          <w:szCs w:val="28"/>
+        </w:rPr>
+        <w:t>Specs_id</w:t>
+      </w:r>
+      <w:proofErr w:type="spellEnd"/>
+      <w:r>
+        <w:rPr>
+          <w:sz w:val="28"/>
+          <w:szCs w:val="28"/>
+        </w:rPr>
+        <w:t>") MATCH SIMPLE</w:t>
       </w:r>
     </w:p>
     <w:p>
@@ -9319,95 +13166,271 @@
           <w:sz w:val="28"/>
           <w:szCs w:val="28"/>
         </w:rPr>
-        <w:t>CREATE INDEX IF NOT EXISTS "Specs_id"</w:t>
-      </w:r>
-    </w:p>
-    <w:p>
-      <w:pPr>
-        <w:ind w:firstLine="709"/>
-        <w:jc w:val="both"/>
-        <w:rPr>
-          <w:sz w:val="28"/>
-          <w:szCs w:val="28"/>
-        </w:rPr>
-      </w:pPr>
-      <w:r>
-        <w:rPr>
-          <w:sz w:val="28"/>
-          <w:szCs w:val="28"/>
-        </w:rPr>
-        <w:t xml:space="preserve">    ON public."Medicines"("Specs_id");</w:t>
-      </w:r>
-    </w:p>
-    <w:p>
-      <w:pPr>
-        <w:ind w:firstLine="709"/>
-        <w:jc w:val="both"/>
-        <w:rPr>
-          <w:sz w:val="28"/>
-          <w:szCs w:val="28"/>
-        </w:rPr>
-      </w:pPr>
-    </w:p>
-    <w:p>
-      <w:pPr>
-        <w:ind w:firstLine="709"/>
-        <w:jc w:val="both"/>
-        <w:rPr>
-          <w:sz w:val="28"/>
-          <w:szCs w:val="28"/>
-        </w:rPr>
-      </w:pPr>
-    </w:p>
-    <w:p>
-      <w:pPr>
-        <w:ind w:firstLine="709"/>
-        <w:jc w:val="both"/>
-        <w:rPr>
-          <w:sz w:val="28"/>
-          <w:szCs w:val="28"/>
-        </w:rPr>
-      </w:pPr>
-      <w:r>
-        <w:rPr>
-          <w:sz w:val="28"/>
-          <w:szCs w:val="28"/>
-        </w:rPr>
-        <w:t>ALTER TABLE IF EXISTS public."Medicines"</w:t>
-      </w:r>
-    </w:p>
-    <w:p>
-      <w:pPr>
-        <w:ind w:firstLine="709"/>
-        <w:jc w:val="both"/>
-        <w:rPr>
-          <w:sz w:val="28"/>
-          <w:szCs w:val="28"/>
-        </w:rPr>
-      </w:pPr>
-      <w:r>
-        <w:rPr>
-          <w:sz w:val="28"/>
-          <w:szCs w:val="28"/>
-        </w:rPr>
-        <w:t xml:space="preserve">    ADD CONSTRAINT "Treats_fk" FOREIGN KEY ("Treats_id")</w:t>
-      </w:r>
-    </w:p>
-    <w:p>
-      <w:pPr>
-        <w:ind w:firstLine="709"/>
-        <w:jc w:val="both"/>
-        <w:rPr>
-          <w:sz w:val="28"/>
-          <w:szCs w:val="28"/>
-        </w:rPr>
-      </w:pPr>
-      <w:r>
-        <w:rPr>
-          <w:sz w:val="28"/>
-          <w:szCs w:val="28"/>
-        </w:rPr>
-        <w:t xml:space="preserve">    REFERENCES public."Diseases" ("Disease_id") MATCH SIMPLE</w:t>
+        <w:t>CREATE INDEX IF NOT EXISTS "</w:t>
+      </w:r>
+      <w:proofErr w:type="spellStart"/>
+      <w:r>
+        <w:rPr>
+          <w:sz w:val="28"/>
+          <w:szCs w:val="28"/>
+        </w:rPr>
+        <w:t>Specs_id</w:t>
+      </w:r>
+      <w:proofErr w:type="spellEnd"/>
+      <w:r>
+        <w:rPr>
+          <w:sz w:val="28"/>
+          <w:szCs w:val="28"/>
+        </w:rPr>
+        <w:t>"</w:t>
+      </w:r>
+    </w:p>
+    <w:p>
+      <w:pPr>
+        <w:ind w:firstLine="709"/>
+        <w:jc w:val="both"/>
+        <w:rPr>
+          <w:sz w:val="28"/>
+          <w:szCs w:val="28"/>
+        </w:rPr>
+      </w:pPr>
+      <w:r>
+        <w:rPr>
+          <w:sz w:val="28"/>
+          <w:szCs w:val="28"/>
+        </w:rPr>
+        <w:t xml:space="preserve">    ON </w:t>
+      </w:r>
+      <w:proofErr w:type="spellStart"/>
+      <w:r>
+        <w:rPr>
+          <w:sz w:val="28"/>
+          <w:szCs w:val="28"/>
+        </w:rPr>
+        <w:t>public</w:t>
+      </w:r>
+      <w:proofErr w:type="spellEnd"/>
+      <w:r>
+        <w:rPr>
+          <w:sz w:val="28"/>
+          <w:szCs w:val="28"/>
+        </w:rPr>
+        <w:t>."</w:t>
+      </w:r>
+      <w:proofErr w:type="spellStart"/>
+      <w:r>
+        <w:rPr>
+          <w:sz w:val="28"/>
+          <w:szCs w:val="28"/>
+        </w:rPr>
+        <w:t>Medicines</w:t>
+      </w:r>
+      <w:proofErr w:type="spellEnd"/>
+      <w:r>
+        <w:rPr>
+          <w:sz w:val="28"/>
+          <w:szCs w:val="28"/>
+        </w:rPr>
+        <w:t>"("</w:t>
+      </w:r>
+      <w:proofErr w:type="spellStart"/>
+      <w:r>
+        <w:rPr>
+          <w:sz w:val="28"/>
+          <w:szCs w:val="28"/>
+        </w:rPr>
+        <w:t>Specs_id</w:t>
+      </w:r>
+      <w:proofErr w:type="spellEnd"/>
+      <w:r>
+        <w:rPr>
+          <w:sz w:val="28"/>
+          <w:szCs w:val="28"/>
+        </w:rPr>
+        <w:t>");</w:t>
+      </w:r>
+    </w:p>
+    <w:p>
+      <w:pPr>
+        <w:ind w:firstLine="709"/>
+        <w:jc w:val="both"/>
+        <w:rPr>
+          <w:sz w:val="28"/>
+          <w:szCs w:val="28"/>
+        </w:rPr>
+      </w:pPr>
+    </w:p>
+    <w:p>
+      <w:pPr>
+        <w:ind w:firstLine="709"/>
+        <w:jc w:val="both"/>
+        <w:rPr>
+          <w:sz w:val="28"/>
+          <w:szCs w:val="28"/>
+        </w:rPr>
+      </w:pPr>
+    </w:p>
+    <w:p>
+      <w:pPr>
+        <w:ind w:firstLine="709"/>
+        <w:jc w:val="both"/>
+        <w:rPr>
+          <w:sz w:val="28"/>
+          <w:szCs w:val="28"/>
+        </w:rPr>
+      </w:pPr>
+      <w:r>
+        <w:rPr>
+          <w:sz w:val="28"/>
+          <w:szCs w:val="28"/>
+        </w:rPr>
+        <w:t xml:space="preserve">ALTER TABLE IF EXISTS </w:t>
+      </w:r>
+      <w:proofErr w:type="spellStart"/>
+      <w:r>
+        <w:rPr>
+          <w:sz w:val="28"/>
+          <w:szCs w:val="28"/>
+        </w:rPr>
+        <w:t>public</w:t>
+      </w:r>
+      <w:proofErr w:type="spellEnd"/>
+      <w:r>
+        <w:rPr>
+          <w:sz w:val="28"/>
+          <w:szCs w:val="28"/>
+        </w:rPr>
+        <w:t>."</w:t>
+      </w:r>
+      <w:proofErr w:type="spellStart"/>
+      <w:r>
+        <w:rPr>
+          <w:sz w:val="28"/>
+          <w:szCs w:val="28"/>
+        </w:rPr>
+        <w:t>Medicines</w:t>
+      </w:r>
+      <w:proofErr w:type="spellEnd"/>
+      <w:r>
+        <w:rPr>
+          <w:sz w:val="28"/>
+          <w:szCs w:val="28"/>
+        </w:rPr>
+        <w:t>"</w:t>
+      </w:r>
+    </w:p>
+    <w:p>
+      <w:pPr>
+        <w:ind w:firstLine="709"/>
+        <w:jc w:val="both"/>
+        <w:rPr>
+          <w:sz w:val="28"/>
+          <w:szCs w:val="28"/>
+        </w:rPr>
+      </w:pPr>
+      <w:r>
+        <w:rPr>
+          <w:sz w:val="28"/>
+          <w:szCs w:val="28"/>
+        </w:rPr>
+        <w:t xml:space="preserve">    ADD CONSTRAINT "</w:t>
+      </w:r>
+      <w:proofErr w:type="spellStart"/>
+      <w:r>
+        <w:rPr>
+          <w:sz w:val="28"/>
+          <w:szCs w:val="28"/>
+        </w:rPr>
+        <w:t>Treats_fk</w:t>
+      </w:r>
+      <w:proofErr w:type="spellEnd"/>
+      <w:r>
+        <w:rPr>
+          <w:sz w:val="28"/>
+          <w:szCs w:val="28"/>
+        </w:rPr>
+        <w:t>" FOREIGN KEY ("</w:t>
+      </w:r>
+      <w:proofErr w:type="spellStart"/>
+      <w:r>
+        <w:rPr>
+          <w:sz w:val="28"/>
+          <w:szCs w:val="28"/>
+        </w:rPr>
+        <w:t>Treats_id</w:t>
+      </w:r>
+      <w:proofErr w:type="spellEnd"/>
+      <w:r>
+        <w:rPr>
+          <w:sz w:val="28"/>
+          <w:szCs w:val="28"/>
+        </w:rPr>
+        <w:t>")</w:t>
+      </w:r>
+    </w:p>
+    <w:p>
+      <w:pPr>
+        <w:ind w:firstLine="709"/>
+        <w:jc w:val="both"/>
+        <w:rPr>
+          <w:sz w:val="28"/>
+          <w:szCs w:val="28"/>
+        </w:rPr>
+      </w:pPr>
+      <w:r>
+        <w:rPr>
+          <w:sz w:val="28"/>
+          <w:szCs w:val="28"/>
+        </w:rPr>
+        <w:t xml:space="preserve">    REFERENCES </w:t>
+      </w:r>
+      <w:proofErr w:type="spellStart"/>
+      <w:r>
+        <w:rPr>
+          <w:sz w:val="28"/>
+          <w:szCs w:val="28"/>
+        </w:rPr>
+        <w:t>public</w:t>
+      </w:r>
+      <w:proofErr w:type="spellEnd"/>
+      <w:r>
+        <w:rPr>
+          <w:sz w:val="28"/>
+          <w:szCs w:val="28"/>
+        </w:rPr>
+        <w:t>."</w:t>
+      </w:r>
+      <w:proofErr w:type="spellStart"/>
+      <w:r>
+        <w:rPr>
+          <w:sz w:val="28"/>
+          <w:szCs w:val="28"/>
+        </w:rPr>
+        <w:t>Diseases</w:t>
+      </w:r>
+      <w:proofErr w:type="spellEnd"/>
+      <w:r>
+        <w:rPr>
+          <w:sz w:val="28"/>
+          <w:szCs w:val="28"/>
+        </w:rPr>
+        <w:t>" ("</w:t>
+      </w:r>
+      <w:proofErr w:type="spellStart"/>
+      <w:r>
+        <w:rPr>
+          <w:sz w:val="28"/>
+          <w:szCs w:val="28"/>
+        </w:rPr>
+        <w:t>Disease_id</w:t>
+      </w:r>
+      <w:proofErr w:type="spellEnd"/>
+      <w:r>
+        <w:rPr>
+          <w:sz w:val="28"/>
+          <w:szCs w:val="28"/>
+        </w:rPr>
+        <w:t>") MATCH SIMPLE</w:t>
       </w:r>
     </w:p>
     <w:p>
@@ -9478,8 +13501,17 @@
           <w:sz w:val="28"/>
           <w:szCs w:val="28"/>
         </w:rPr>
-        <w:t>ALTER TABLE IF EXISTS public.man_med_tab</w:t>
-      </w:r>
+        <w:t xml:space="preserve">ALTER TABLE IF EXISTS </w:t>
+      </w:r>
+      <w:proofErr w:type="spellStart"/>
+      <w:r>
+        <w:rPr>
+          <w:sz w:val="28"/>
+          <w:szCs w:val="28"/>
+        </w:rPr>
+        <w:t>public.man_med_tab</w:t>
+      </w:r>
+      <w:proofErr w:type="spellEnd"/>
     </w:p>
     <w:p>
       <w:pPr>
@@ -9496,24 +13528,104 @@
           <w:szCs w:val="28"/>
         </w:rPr>
         <w:lastRenderedPageBreak/>
-        <w:t xml:space="preserve">    ADD CONSTRAINT "Man_fk" FOREIGN KEY ("Manufacturer_id")</w:t>
-      </w:r>
-    </w:p>
-    <w:p>
-      <w:pPr>
-        <w:ind w:firstLine="709"/>
-        <w:jc w:val="both"/>
-        <w:rPr>
-          <w:sz w:val="28"/>
-          <w:szCs w:val="28"/>
-        </w:rPr>
-      </w:pPr>
-      <w:r>
-        <w:rPr>
-          <w:sz w:val="28"/>
-          <w:szCs w:val="28"/>
-        </w:rPr>
-        <w:t xml:space="preserve">    REFERENCES public."Manufactures" ("Manufacturer_id") MATCH SIMPLE</w:t>
+        <w:t xml:space="preserve">    ADD CONSTRAINT "</w:t>
+      </w:r>
+      <w:proofErr w:type="spellStart"/>
+      <w:r>
+        <w:rPr>
+          <w:sz w:val="28"/>
+          <w:szCs w:val="28"/>
+        </w:rPr>
+        <w:t>Man_fk</w:t>
+      </w:r>
+      <w:proofErr w:type="spellEnd"/>
+      <w:r>
+        <w:rPr>
+          <w:sz w:val="28"/>
+          <w:szCs w:val="28"/>
+        </w:rPr>
+        <w:t>" FOREIGN KEY ("</w:t>
+      </w:r>
+      <w:proofErr w:type="spellStart"/>
+      <w:r>
+        <w:rPr>
+          <w:sz w:val="28"/>
+          <w:szCs w:val="28"/>
+        </w:rPr>
+        <w:t>Manufacturer_id</w:t>
+      </w:r>
+      <w:proofErr w:type="spellEnd"/>
+      <w:r>
+        <w:rPr>
+          <w:sz w:val="28"/>
+          <w:szCs w:val="28"/>
+        </w:rPr>
+        <w:t>")</w:t>
+      </w:r>
+    </w:p>
+    <w:p>
+      <w:pPr>
+        <w:ind w:firstLine="709"/>
+        <w:jc w:val="both"/>
+        <w:rPr>
+          <w:sz w:val="28"/>
+          <w:szCs w:val="28"/>
+        </w:rPr>
+      </w:pPr>
+      <w:r>
+        <w:rPr>
+          <w:sz w:val="28"/>
+          <w:szCs w:val="28"/>
+        </w:rPr>
+        <w:t xml:space="preserve">    REFERENCES </w:t>
+      </w:r>
+      <w:proofErr w:type="spellStart"/>
+      <w:r>
+        <w:rPr>
+          <w:sz w:val="28"/>
+          <w:szCs w:val="28"/>
+        </w:rPr>
+        <w:t>public</w:t>
+      </w:r>
+      <w:proofErr w:type="spellEnd"/>
+      <w:r>
+        <w:rPr>
+          <w:sz w:val="28"/>
+          <w:szCs w:val="28"/>
+        </w:rPr>
+        <w:t>."</w:t>
+      </w:r>
+      <w:proofErr w:type="spellStart"/>
+      <w:r>
+        <w:rPr>
+          <w:sz w:val="28"/>
+          <w:szCs w:val="28"/>
+        </w:rPr>
+        <w:t>Manufactures</w:t>
+      </w:r>
+      <w:proofErr w:type="spellEnd"/>
+      <w:r>
+        <w:rPr>
+          <w:sz w:val="28"/>
+          <w:szCs w:val="28"/>
+        </w:rPr>
+        <w:t>" ("</w:t>
+      </w:r>
+      <w:proofErr w:type="spellStart"/>
+      <w:r>
+        <w:rPr>
+          <w:sz w:val="28"/>
+          <w:szCs w:val="28"/>
+        </w:rPr>
+        <w:t>Manufacturer_id</w:t>
+      </w:r>
+      <w:proofErr w:type="spellEnd"/>
+      <w:r>
+        <w:rPr>
+          <w:sz w:val="28"/>
+          <w:szCs w:val="28"/>
+        </w:rPr>
+        <w:t>") MATCH SIMPLE</w:t>
       </w:r>
     </w:p>
     <w:p>
@@ -9584,41 +13696,130 @@
           <w:sz w:val="28"/>
           <w:szCs w:val="28"/>
         </w:rPr>
-        <w:t>ALTER TABLE IF EXISTS public.man_med_tab</w:t>
-      </w:r>
-    </w:p>
-    <w:p>
-      <w:pPr>
-        <w:ind w:firstLine="709"/>
-        <w:jc w:val="both"/>
-        <w:rPr>
-          <w:sz w:val="28"/>
-          <w:szCs w:val="28"/>
-        </w:rPr>
-      </w:pPr>
-      <w:r>
-        <w:rPr>
-          <w:sz w:val="28"/>
-          <w:szCs w:val="28"/>
-        </w:rPr>
-        <w:t xml:space="preserve">    ADD CONSTRAINT "Med_fk" FOREIGN KEY ("Medicine_id")</w:t>
-      </w:r>
-    </w:p>
-    <w:p>
-      <w:pPr>
-        <w:ind w:firstLine="709"/>
-        <w:jc w:val="both"/>
-        <w:rPr>
-          <w:sz w:val="28"/>
-          <w:szCs w:val="28"/>
-        </w:rPr>
-      </w:pPr>
-      <w:r>
-        <w:rPr>
-          <w:sz w:val="28"/>
-          <w:szCs w:val="28"/>
-        </w:rPr>
-        <w:t xml:space="preserve">    REFERENCES public."Medicines" ("Medicine_id") MATCH SIMPLE</w:t>
+        <w:t xml:space="preserve">ALTER TABLE IF EXISTS </w:t>
+      </w:r>
+      <w:proofErr w:type="spellStart"/>
+      <w:r>
+        <w:rPr>
+          <w:sz w:val="28"/>
+          <w:szCs w:val="28"/>
+        </w:rPr>
+        <w:t>public.man_med_tab</w:t>
+      </w:r>
+      <w:proofErr w:type="spellEnd"/>
+    </w:p>
+    <w:p>
+      <w:pPr>
+        <w:ind w:firstLine="709"/>
+        <w:jc w:val="both"/>
+        <w:rPr>
+          <w:sz w:val="28"/>
+          <w:szCs w:val="28"/>
+        </w:rPr>
+      </w:pPr>
+      <w:r>
+        <w:rPr>
+          <w:sz w:val="28"/>
+          <w:szCs w:val="28"/>
+        </w:rPr>
+        <w:t xml:space="preserve">    ADD CONSTRAINT "</w:t>
+      </w:r>
+      <w:proofErr w:type="spellStart"/>
+      <w:r>
+        <w:rPr>
+          <w:sz w:val="28"/>
+          <w:szCs w:val="28"/>
+        </w:rPr>
+        <w:t>Med_fk</w:t>
+      </w:r>
+      <w:proofErr w:type="spellEnd"/>
+      <w:r>
+        <w:rPr>
+          <w:sz w:val="28"/>
+          <w:szCs w:val="28"/>
+        </w:rPr>
+        <w:t>" FOREIGN KEY ("</w:t>
+      </w:r>
+      <w:proofErr w:type="spellStart"/>
+      <w:r>
+        <w:rPr>
+          <w:sz w:val="28"/>
+          <w:szCs w:val="28"/>
+        </w:rPr>
+        <w:t>Medicine_id</w:t>
+      </w:r>
+      <w:proofErr w:type="spellEnd"/>
+      <w:r>
+        <w:rPr>
+          <w:sz w:val="28"/>
+          <w:szCs w:val="28"/>
+        </w:rPr>
+        <w:t>")</w:t>
+      </w:r>
+    </w:p>
+    <w:p>
+      <w:pPr>
+        <w:ind w:firstLine="709"/>
+        <w:jc w:val="both"/>
+        <w:rPr>
+          <w:sz w:val="28"/>
+          <w:szCs w:val="28"/>
+        </w:rPr>
+      </w:pPr>
+      <w:r>
+        <w:rPr>
+          <w:sz w:val="28"/>
+          <w:szCs w:val="28"/>
+        </w:rPr>
+        <w:t xml:space="preserve">    REFERENCES </w:t>
+      </w:r>
+      <w:proofErr w:type="spellStart"/>
+      <w:r>
+        <w:rPr>
+          <w:sz w:val="28"/>
+          <w:szCs w:val="28"/>
+        </w:rPr>
+        <w:t>public</w:t>
+      </w:r>
+      <w:proofErr w:type="spellEnd"/>
+      <w:r>
+        <w:rPr>
+          <w:sz w:val="28"/>
+          <w:szCs w:val="28"/>
+        </w:rPr>
+        <w:t>."</w:t>
+      </w:r>
+      <w:proofErr w:type="spellStart"/>
+      <w:r>
+        <w:rPr>
+          <w:sz w:val="28"/>
+          <w:szCs w:val="28"/>
+        </w:rPr>
+        <w:t>Medicines</w:t>
+      </w:r>
+      <w:proofErr w:type="spellEnd"/>
+      <w:r>
+        <w:rPr>
+          <w:sz w:val="28"/>
+          <w:szCs w:val="28"/>
+        </w:rPr>
+        <w:t>" ("</w:t>
+      </w:r>
+      <w:proofErr w:type="spellStart"/>
+      <w:r>
+        <w:rPr>
+          <w:sz w:val="28"/>
+          <w:szCs w:val="28"/>
+        </w:rPr>
+        <w:t>Medicine_id</w:t>
+      </w:r>
+      <w:proofErr w:type="spellEnd"/>
+      <w:r>
+        <w:rPr>
+          <w:sz w:val="28"/>
+          <w:szCs w:val="28"/>
+        </w:rPr>
+        <w:t>") MATCH SIMPLE</w:t>
       </w:r>
     </w:p>
     <w:p>
@@ -9846,34 +14047,178 @@
           <w:sz w:val="28"/>
           <w:szCs w:val="28"/>
         </w:rPr>
-        <w:t>У ході виконання лабораторної роботи була розроблена база даних для системи обліку медичних препаратів. База даних включає такі сутності: "Medicine", "Category", "Manufacturer", "Specs", "Disease", "Treats", "Contradicts" та "Med_Man_tab". Кожна з цих сутностей має відповідні атрибути, які дозволяють зберігати та керувати інформацією про медичні препарати, їх категорії, виробників, характеристики, хвороби, які ці препарати лікують або для яких вони протипоказані.</w:t>
-      </w:r>
-    </w:p>
-    <w:p>
-      <w:pPr>
-        <w:ind w:firstLine="709"/>
-        <w:jc w:val="both"/>
-        <w:rPr>
-          <w:sz w:val="28"/>
-          <w:szCs w:val="28"/>
-        </w:rPr>
-      </w:pPr>
-    </w:p>
-    <w:p>
-      <w:pPr>
-        <w:ind w:firstLine="709"/>
-        <w:jc w:val="both"/>
-        <w:rPr>
-          <w:sz w:val="28"/>
-          <w:szCs w:val="28"/>
-        </w:rPr>
-      </w:pPr>
-      <w:r>
-        <w:rPr>
-          <w:sz w:val="28"/>
-          <w:szCs w:val="28"/>
-        </w:rPr>
-        <w:t>ER-діаграма бази даних була підготовлена для візуального відображення взаємозв'язків між сутностями. Нотація Чена була використана для позначення зв'язків та атрибутів.</w:t>
+        <w:t>У ході виконання лабораторної роботи була розроблена база даних для системи обліку медичних препаратів. База даних включає такі сутності: "</w:t>
+      </w:r>
+      <w:proofErr w:type="spellStart"/>
+      <w:r>
+        <w:rPr>
+          <w:sz w:val="28"/>
+          <w:szCs w:val="28"/>
+        </w:rPr>
+        <w:t>Medicine</w:t>
+      </w:r>
+      <w:proofErr w:type="spellEnd"/>
+      <w:r>
+        <w:rPr>
+          <w:sz w:val="28"/>
+          <w:szCs w:val="28"/>
+        </w:rPr>
+        <w:t>", "</w:t>
+      </w:r>
+      <w:proofErr w:type="spellStart"/>
+      <w:r>
+        <w:rPr>
+          <w:sz w:val="28"/>
+          <w:szCs w:val="28"/>
+        </w:rPr>
+        <w:t>Category</w:t>
+      </w:r>
+      <w:proofErr w:type="spellEnd"/>
+      <w:r>
+        <w:rPr>
+          <w:sz w:val="28"/>
+          <w:szCs w:val="28"/>
+        </w:rPr>
+        <w:t>", "</w:t>
+      </w:r>
+      <w:proofErr w:type="spellStart"/>
+      <w:r>
+        <w:rPr>
+          <w:sz w:val="28"/>
+          <w:szCs w:val="28"/>
+        </w:rPr>
+        <w:t>Manufacturer</w:t>
+      </w:r>
+      <w:proofErr w:type="spellEnd"/>
+      <w:r>
+        <w:rPr>
+          <w:sz w:val="28"/>
+          <w:szCs w:val="28"/>
+        </w:rPr>
+        <w:t>", "</w:t>
+      </w:r>
+      <w:proofErr w:type="spellStart"/>
+      <w:r>
+        <w:rPr>
+          <w:sz w:val="28"/>
+          <w:szCs w:val="28"/>
+        </w:rPr>
+        <w:t>Specs</w:t>
+      </w:r>
+      <w:proofErr w:type="spellEnd"/>
+      <w:r>
+        <w:rPr>
+          <w:sz w:val="28"/>
+          <w:szCs w:val="28"/>
+        </w:rPr>
+        <w:t>", "</w:t>
+      </w:r>
+      <w:proofErr w:type="spellStart"/>
+      <w:r>
+        <w:rPr>
+          <w:sz w:val="28"/>
+          <w:szCs w:val="28"/>
+        </w:rPr>
+        <w:t>Disease</w:t>
+      </w:r>
+      <w:proofErr w:type="spellEnd"/>
+      <w:r>
+        <w:rPr>
+          <w:sz w:val="28"/>
+          <w:szCs w:val="28"/>
+        </w:rPr>
+        <w:t>", "</w:t>
+      </w:r>
+      <w:proofErr w:type="spellStart"/>
+      <w:r>
+        <w:rPr>
+          <w:sz w:val="28"/>
+          <w:szCs w:val="28"/>
+        </w:rPr>
+        <w:t>Treats</w:t>
+      </w:r>
+      <w:proofErr w:type="spellEnd"/>
+      <w:r>
+        <w:rPr>
+          <w:sz w:val="28"/>
+          <w:szCs w:val="28"/>
+        </w:rPr>
+        <w:t>", "</w:t>
+      </w:r>
+      <w:proofErr w:type="spellStart"/>
+      <w:r>
+        <w:rPr>
+          <w:sz w:val="28"/>
+          <w:szCs w:val="28"/>
+        </w:rPr>
+        <w:t>Contradicts</w:t>
+      </w:r>
+      <w:proofErr w:type="spellEnd"/>
+      <w:r>
+        <w:rPr>
+          <w:sz w:val="28"/>
+          <w:szCs w:val="28"/>
+        </w:rPr>
+        <w:t>" та "</w:t>
+      </w:r>
+      <w:proofErr w:type="spellStart"/>
+      <w:r>
+        <w:rPr>
+          <w:sz w:val="28"/>
+          <w:szCs w:val="28"/>
+        </w:rPr>
+        <w:t>Med_Man_tab</w:t>
+      </w:r>
+      <w:proofErr w:type="spellEnd"/>
+      <w:r>
+        <w:rPr>
+          <w:sz w:val="28"/>
+          <w:szCs w:val="28"/>
+        </w:rPr>
+        <w:t>". Кожна з цих сутностей має відповідні атрибути, які дозволяють зберігати та керувати інформацією про медичні препарати, їх категорії, виробників, характеристики, хвороби, які ці препарати лікують або для яких вони протипоказані.</w:t>
+      </w:r>
+    </w:p>
+    <w:p>
+      <w:pPr>
+        <w:ind w:firstLine="709"/>
+        <w:jc w:val="both"/>
+        <w:rPr>
+          <w:sz w:val="28"/>
+          <w:szCs w:val="28"/>
+        </w:rPr>
+      </w:pPr>
+    </w:p>
+    <w:p>
+      <w:pPr>
+        <w:ind w:firstLine="709"/>
+        <w:jc w:val="both"/>
+        <w:rPr>
+          <w:sz w:val="28"/>
+          <w:szCs w:val="28"/>
+        </w:rPr>
+      </w:pPr>
+      <w:r>
+        <w:rPr>
+          <w:sz w:val="28"/>
+          <w:szCs w:val="28"/>
+        </w:rPr>
+        <w:t xml:space="preserve">ER-діаграма бази даних була підготовлена для візуального відображення взаємозв'язків між сутностями. Нотація Чена була використана для позначення </w:t>
+      </w:r>
+      <w:proofErr w:type="spellStart"/>
+      <w:r>
+        <w:rPr>
+          <w:sz w:val="28"/>
+          <w:szCs w:val="28"/>
+        </w:rPr>
+        <w:t>зв'язків</w:t>
+      </w:r>
+      <w:proofErr w:type="spellEnd"/>
+      <w:r>
+        <w:rPr>
+          <w:sz w:val="28"/>
+          <w:szCs w:val="28"/>
+        </w:rPr>
+        <w:t xml:space="preserve"> та атрибутів.</w:t>
       </w:r>
     </w:p>
     <w:p>
@@ -9927,7 +14272,23 @@
           <w:sz w:val="28"/>
           <w:szCs w:val="28"/>
         </w:rPr>
-        <w:t xml:space="preserve">Окрім цього, була додана таблиця "Med_Man_tab", яка відображає зв’язки </w:t>
+        <w:t>Окрім цього, була додана таблиця "</w:t>
+      </w:r>
+      <w:proofErr w:type="spellStart"/>
+      <w:r>
+        <w:rPr>
+          <w:sz w:val="28"/>
+          <w:szCs w:val="28"/>
+        </w:rPr>
+        <w:t>Med_Man_tab</w:t>
+      </w:r>
+      <w:proofErr w:type="spellEnd"/>
+      <w:r>
+        <w:rPr>
+          <w:sz w:val="28"/>
+          <w:szCs w:val="28"/>
+        </w:rPr>
+        <w:t xml:space="preserve">", яка відображає зв’язки </w:t>
       </w:r>
       <w:r>
         <w:rPr>
@@ -9962,27 +14323,43 @@
           <w:sz w:val="28"/>
           <w:szCs w:val="28"/>
         </w:rPr>
-        <w:t>На останньому етапі були надані копії екранів з pgAdmin4, що демонструють властивості стовпців, обмеження та вміст таблиць бази даних у PostgreSQL.</w:t>
-      </w:r>
-    </w:p>
-    <w:p>
-      <w:pPr>
-        <w:ind w:firstLine="709"/>
-        <w:jc w:val="both"/>
-        <w:rPr>
-          <w:sz w:val="28"/>
-          <w:szCs w:val="28"/>
-        </w:rPr>
-      </w:pPr>
-    </w:p>
-    <w:p>
-      <w:pPr>
-        <w:ind w:firstLine="709"/>
-        <w:jc w:val="both"/>
-        <w:rPr>
-          <w:sz w:val="28"/>
-          <w:szCs w:val="28"/>
-          <w:lang w:val="en-US"/>
+        <w:t xml:space="preserve">На останньому етапі були надані копії екранів з pgAdmin4, що демонструють властивості стовпців, обмеження та вміст таблиць бази даних у </w:t>
+      </w:r>
+      <w:proofErr w:type="spellStart"/>
+      <w:r>
+        <w:rPr>
+          <w:sz w:val="28"/>
+          <w:szCs w:val="28"/>
+        </w:rPr>
+        <w:t>PostgreSQL</w:t>
+      </w:r>
+      <w:proofErr w:type="spellEnd"/>
+      <w:r>
+        <w:rPr>
+          <w:sz w:val="28"/>
+          <w:szCs w:val="28"/>
+        </w:rPr>
+        <w:t>.</w:t>
+      </w:r>
+    </w:p>
+    <w:p>
+      <w:pPr>
+        <w:ind w:firstLine="709"/>
+        <w:jc w:val="both"/>
+        <w:rPr>
+          <w:sz w:val="28"/>
+          <w:szCs w:val="28"/>
+        </w:rPr>
+      </w:pPr>
+    </w:p>
+    <w:p>
+      <w:pPr>
+        <w:ind w:firstLine="709"/>
+        <w:jc w:val="both"/>
+        <w:rPr>
+          <w:sz w:val="28"/>
+          <w:szCs w:val="28"/>
+          <w:lang w:val="ru-RU"/>
         </w:rPr>
       </w:pPr>
       <w:r>
@@ -10002,7 +14379,7 @@
           <w:iCs/>
           <w:sz w:val="28"/>
           <w:szCs w:val="28"/>
-          <w:lang w:val="en-US"/>
+          <w:lang w:val="ru-RU"/>
         </w:rPr>
       </w:pPr>
     </w:p>
@@ -12022,6 +16399,7 @@
   <w:style w:type="character" w:default="1" w:styleId="a0">
     <w:name w:val="Default Paragraph Font"/>
     <w:uiPriority w:val="1"/>
+    <w:semiHidden/>
     <w:unhideWhenUsed/>
   </w:style>
   <w:style w:type="table" w:default="1" w:styleId="a1">
